--- a/Datenbank/AufgabeNormalisierung.docx
+++ b/Datenbank/AufgabeNormalisierung.docx
@@ -2,185 +2,6 @@
 <file path=word/document.xml><?xml version="1.0" encoding="utf-8"?>
 <w:document xmlns:wpc="http://schemas.microsoft.com/office/word/2010/wordprocessingCanvas" xmlns:cx="http://schemas.microsoft.com/office/drawing/2014/chartex" xmlns:cx1="http://schemas.microsoft.com/office/drawing/2015/9/8/chartex" xmlns:cx2="http://schemas.microsoft.com/office/drawing/2015/10/21/chartex" xmlns:cx3="http://schemas.microsoft.com/office/drawing/2016/5/9/chartex" xmlns:cx4="http://schemas.microsoft.com/office/drawing/2016/5/10/chartex" xmlns:cx5="http://schemas.microsoft.com/office/drawing/2016/5/11/chartex" xmlns:cx6="http://schemas.microsoft.com/office/drawing/2016/5/12/chartex" xmlns:cx7="http://schemas.microsoft.com/office/drawing/2016/5/13/chartex" xmlns:cx8="http://schemas.microsoft.com/office/drawing/2016/5/14/chartex" xmlns:mc="http://schemas.openxmlformats.org/markup-compatibility/2006" xmlns:aink="http://schemas.microsoft.com/office/drawing/2016/ink" xmlns:am3d="http://schemas.microsoft.com/office/drawing/2017/model3d" xmlns:o="urn:schemas-microsoft-com:office:office" xmlns:oel="http://schemas.microsoft.com/office/2019/extlst" xmlns:r="http://schemas.openxmlformats.org/officeDocument/2006/relationships" xmlns:m="http://schemas.openxmlformats.org/officeDocument/2006/math" xmlns:v="urn:schemas-microsoft-com:vml" xmlns:wp14="http://schemas.microsoft.com/office/word/2010/wordprocessingDrawing" xmlns:wp="http://schemas.openxmlformats.org/drawingml/2006/wordprocessingDrawing" xmlns:w10="urn:schemas-microsoft-com:office:word" xmlns:w="http://schemas.openxmlformats.org/wordprocessingml/2006/main" xmlns:w14="http://schemas.microsoft.com/office/word/2010/wordml" xmlns:w15="http://schemas.microsoft.com/office/word/2012/wordml" xmlns:w16cex="http://schemas.microsoft.com/office/word/2018/wordml/cex" xmlns:w16cid="http://schemas.microsoft.com/office/word/2016/wordml/cid" xmlns:w16="http://schemas.microsoft.com/office/word/2018/wordml" xmlns:w16sdtdh="http://schemas.microsoft.com/office/word/2020/wordml/sdtdatahash" xmlns:w16se="http://schemas.microsoft.com/office/word/2015/wordml/symex" xmlns:wpg="http://schemas.microsoft.com/office/word/2010/wordprocessingGroup" xmlns:wpi="http://schemas.microsoft.com/office/word/2010/wordprocessingInk" xmlns:wne="http://schemas.microsoft.com/office/word/2006/wordml" xmlns:wps="http://schemas.microsoft.com/office/word/2010/wordprocessingShape" mc:Ignorable="w14 w15 w16se w16cid w16 w16cex w16sdtdh wp14">
   <w:body>
-    <w:tbl>
-      <w:tblPr>
-        <w:tblW w:w="10206" w:type="dxa"/>
-        <w:jc w:val="center"/>
-        <w:tblBorders>
-          <w:bottom w:val="single" w:sz="4" w:space="0" w:color="68676C"/>
-        </w:tblBorders>
-        <w:tblLayout w:type="fixed"/>
-        <w:tblCellMar>
-          <w:left w:w="0" w:type="dxa"/>
-          <w:bottom w:w="57" w:type="dxa"/>
-          <w:right w:w="0" w:type="dxa"/>
-        </w:tblCellMar>
-        <w:tblLook w:val="0000" w:firstRow="0" w:lastRow="0" w:firstColumn="0" w:lastColumn="0" w:noHBand="0" w:noVBand="0"/>
-      </w:tblPr>
-      <w:tblGrid>
-        <w:gridCol w:w="2835"/>
-        <w:gridCol w:w="5670"/>
-        <w:gridCol w:w="1701"/>
-      </w:tblGrid>
-      <w:tr>
-        <w:trPr>
-          <w:jc w:val="center"/>
-        </w:trPr>
-        <w:tc>
-          <w:tcPr>
-            <w:tcW w:w="2835" w:type="dxa"/>
-            <w:shd w:val="clear" w:color="auto" w:fill="auto"/>
-            <w:vAlign w:val="center"/>
-          </w:tcPr>
-          <w:p>
-            <w:pPr>
-              <w:pStyle w:val="Division"/>
-              <w:rPr>
-                <w:szCs w:val="16"/>
-              </w:rPr>
-            </w:pPr>
-            <w:r>
-              <w:rPr>
-                <w:szCs w:val="14"/>
-              </w:rPr>
-              <w:fldChar w:fldCharType="begin">
-                <w:ffData>
-                  <w:name w:val="process"/>
-                  <w:enabled/>
-                  <w:calcOnExit w:val="0"/>
-                  <w:textInput>
-                    <w:default w:val="[Abteilung/Prozess]"/>
-                  </w:textInput>
-                </w:ffData>
-              </w:fldChar>
-            </w:r>
-            <w:bookmarkStart w:id="0" w:name="process"/>
-            <w:r>
-              <w:rPr>
-                <w:szCs w:val="14"/>
-              </w:rPr>
-              <w:instrText xml:space="preserve"> FORMTEXT </w:instrText>
-            </w:r>
-            <w:r>
-              <w:rPr>
-                <w:szCs w:val="14"/>
-              </w:rPr>
-            </w:r>
-            <w:r>
-              <w:rPr>
-                <w:szCs w:val="14"/>
-              </w:rPr>
-              <w:fldChar w:fldCharType="separate"/>
-            </w:r>
-            <w:r>
-              <w:rPr>
-                <w:noProof/>
-                <w:szCs w:val="14"/>
-              </w:rPr>
-              <w:t>[Abteilung/Prozess]</w:t>
-            </w:r>
-            <w:r>
-              <w:rPr>
-                <w:szCs w:val="14"/>
-              </w:rPr>
-              <w:fldChar w:fldCharType="end"/>
-            </w:r>
-            <w:bookmarkEnd w:id="0"/>
-          </w:p>
-        </w:tc>
-        <w:tc>
-          <w:tcPr>
-            <w:tcW w:w="5670" w:type="dxa"/>
-            <w:shd w:val="clear" w:color="auto" w:fill="auto"/>
-            <w:vAlign w:val="center"/>
-          </w:tcPr>
-          <w:p>
-            <w:pPr>
-              <w:pStyle w:val="KopfzeilenTitel"/>
-              <w:tabs>
-                <w:tab w:val="clear" w:pos="4536"/>
-                <w:tab w:val="clear" w:pos="9072"/>
-              </w:tabs>
-              <w:rPr>
-                <w:color w:val="808080" w:themeColor="background1" w:themeShade="80"/>
-                <w:sz w:val="20"/>
-              </w:rPr>
-            </w:pPr>
-            <w:r>
-              <w:rPr>
-                <w:color w:val="808080" w:themeColor="background1" w:themeShade="80"/>
-                <w:sz w:val="20"/>
-              </w:rPr>
-              <w:fldChar w:fldCharType="begin">
-                <w:ffData>
-                  <w:name w:val="title"/>
-                  <w:enabled/>
-                  <w:calcOnExit w:val="0"/>
-                  <w:textInput>
-                    <w:default w:val="[Titel des Dokuments]"/>
-                  </w:textInput>
-                </w:ffData>
-              </w:fldChar>
-            </w:r>
-            <w:bookmarkStart w:id="1" w:name="title"/>
-            <w:r>
-              <w:rPr>
-                <w:color w:val="808080" w:themeColor="background1" w:themeShade="80"/>
-                <w:sz w:val="20"/>
-              </w:rPr>
-              <w:instrText xml:space="preserve"> FORMTEXT </w:instrText>
-            </w:r>
-            <w:r>
-              <w:rPr>
-                <w:color w:val="808080" w:themeColor="background1" w:themeShade="80"/>
-                <w:sz w:val="20"/>
-              </w:rPr>
-            </w:r>
-            <w:r>
-              <w:rPr>
-                <w:color w:val="808080" w:themeColor="background1" w:themeShade="80"/>
-                <w:sz w:val="20"/>
-              </w:rPr>
-              <w:fldChar w:fldCharType="separate"/>
-            </w:r>
-            <w:r>
-              <w:rPr>
-                <w:noProof/>
-                <w:color w:val="808080" w:themeColor="background1" w:themeShade="80"/>
-                <w:sz w:val="20"/>
-              </w:rPr>
-              <w:t>[Titel des Dokuments]</w:t>
-            </w:r>
-            <w:r>
-              <w:rPr>
-                <w:color w:val="808080" w:themeColor="background1" w:themeShade="80"/>
-                <w:sz w:val="20"/>
-              </w:rPr>
-              <w:fldChar w:fldCharType="end"/>
-            </w:r>
-            <w:bookmarkEnd w:id="1"/>
-          </w:p>
-        </w:tc>
-        <w:tc>
-          <w:tcPr>
-            <w:tcW w:w="1701" w:type="dxa"/>
-            <w:shd w:val="clear" w:color="auto" w:fill="auto"/>
-            <w:vAlign w:val="center"/>
-          </w:tcPr>
-          <w:p>
-            <w:pPr>
-              <w:pStyle w:val="DocRevision"/>
-            </w:pPr>
-            <w:r>
-              <w:t xml:space="preserve">REV </w:t>
-            </w:r>
-            <w:r>
-              <w:t>000</w:t>
-            </w:r>
-          </w:p>
-        </w:tc>
-      </w:tr>
-    </w:tbl>
     <w:p/>
     <w:tbl>
       <w:tblPr>
@@ -268,49 +89,8 @@
               <w:rPr>
                 <w:szCs w:val="14"/>
               </w:rPr>
-              <w:fldChar w:fldCharType="begin">
-                <w:ffData>
-                  <w:name w:val="name"/>
-                  <w:enabled/>
-                  <w:calcOnExit w:val="0"/>
-                  <w:textInput>
-                    <w:default w:val="[Nachname Vorname]"/>
-                  </w:textInput>
-                </w:ffData>
-              </w:fldChar>
-            </w:r>
-            <w:bookmarkStart w:id="2" w:name="name"/>
-            <w:r>
-              <w:rPr>
-                <w:szCs w:val="14"/>
-              </w:rPr>
-              <w:instrText xml:space="preserve"> FORMTEXT </w:instrText>
-            </w:r>
-            <w:r>
-              <w:rPr>
-                <w:szCs w:val="14"/>
-              </w:rPr>
-            </w:r>
-            <w:r>
-              <w:rPr>
-                <w:szCs w:val="14"/>
-              </w:rPr>
-              <w:fldChar w:fldCharType="separate"/>
-            </w:r>
-            <w:r>
-              <w:rPr>
-                <w:noProof/>
-                <w:szCs w:val="14"/>
-              </w:rPr>
-              <w:t>[Nachname Vorname]</w:t>
-            </w:r>
-            <w:r>
-              <w:rPr>
-                <w:szCs w:val="14"/>
-              </w:rPr>
-              <w:fldChar w:fldCharType="end"/>
-            </w:r>
-            <w:bookmarkEnd w:id="2"/>
+              <w:t>Martin Schreiber</w:t>
+            </w:r>
           </w:p>
         </w:tc>
         <w:tc>
@@ -356,49 +136,8 @@
               <w:rPr>
                 <w:szCs w:val="14"/>
               </w:rPr>
-              <w:fldChar w:fldCharType="begin">
-                <w:ffData>
-                  <w:name w:val="date"/>
-                  <w:enabled/>
-                  <w:calcOnExit w:val="0"/>
-                  <w:textInput>
-                    <w:default w:val="[YYYY-MM-DD]"/>
-                  </w:textInput>
-                </w:ffData>
-              </w:fldChar>
-            </w:r>
-            <w:bookmarkStart w:id="3" w:name="date"/>
-            <w:r>
-              <w:rPr>
-                <w:szCs w:val="14"/>
-              </w:rPr>
-              <w:instrText xml:space="preserve"> FORMTEXT </w:instrText>
-            </w:r>
-            <w:r>
-              <w:rPr>
-                <w:szCs w:val="14"/>
-              </w:rPr>
-            </w:r>
-            <w:r>
-              <w:rPr>
-                <w:szCs w:val="14"/>
-              </w:rPr>
-              <w:fldChar w:fldCharType="separate"/>
-            </w:r>
-            <w:r>
-              <w:rPr>
-                <w:noProof/>
-                <w:szCs w:val="14"/>
-              </w:rPr>
-              <w:t>[YYYY-MM-DD]</w:t>
-            </w:r>
-            <w:r>
-              <w:rPr>
-                <w:szCs w:val="14"/>
-              </w:rPr>
-              <w:fldChar w:fldCharType="end"/>
-            </w:r>
-            <w:bookmarkEnd w:id="3"/>
+              <w:t>2024-04-08</w:t>
+            </w:r>
           </w:p>
         </w:tc>
       </w:tr>
@@ -416,12 +155,25 @@
         <w:pStyle w:val="berschrift2"/>
       </w:pPr>
       <w:r>
-        <w:t>Erstelle ein ER Modell in der 3ten Normalform</w:t>
+        <w:t xml:space="preserve">Erstelle ein </w:t>
+      </w:r>
+      <w:proofErr w:type="gramStart"/>
+      <w:r>
+        <w:t>ER Modell</w:t>
+      </w:r>
+      <w:proofErr w:type="gramEnd"/>
+      <w:r>
+        <w:t xml:space="preserve"> in der 3ten Normalform</w:t>
       </w:r>
     </w:p>
     <w:p>
+      <w:proofErr w:type="spellStart"/>
       <w:r>
-        <w:t>Vewende dazu die Daten auf den folgenden Seiten. Notiere und begründe alle zusätzlich getroffenen Annahmen.</w:t>
+        <w:t>Vewende</w:t>
+      </w:r>
+      <w:proofErr w:type="spellEnd"/>
+      <w:r>
+        <w:t xml:space="preserve"> dazu die Daten auf den folgenden Seiten. Notiere und begründe alle zusätzlich getroffenen Annahmen.</w:t>
       </w:r>
     </w:p>
     <w:p/>
@@ -448,8 +200,13 @@
           <w:numId w:val="40"/>
         </w:numPr>
       </w:pPr>
+      <w:proofErr w:type="spellStart"/>
       <w:r>
-        <w:t>brandName: Name des Motorradherstellers</w:t>
+        <w:t>brandName</w:t>
+      </w:r>
+      <w:proofErr w:type="spellEnd"/>
+      <w:r>
+        <w:t>: Name des Motorradherstellers</w:t>
       </w:r>
     </w:p>
     <w:p>
@@ -460,8 +217,13 @@
           <w:numId w:val="40"/>
         </w:numPr>
       </w:pPr>
+      <w:proofErr w:type="spellStart"/>
       <w:r>
-        <w:t>brandDescription: Beschreibung des Motorradherstellers</w:t>
+        <w:t>brandDescription</w:t>
+      </w:r>
+      <w:proofErr w:type="spellEnd"/>
+      <w:r>
+        <w:t>: Beschreibung des Motorradherstellers</w:t>
       </w:r>
     </w:p>
     <w:p>
@@ -472,8 +234,13 @@
           <w:numId w:val="40"/>
         </w:numPr>
       </w:pPr>
+      <w:proofErr w:type="spellStart"/>
       <w:r>
-        <w:t>modelName: Name des Motorrad-Modells</w:t>
+        <w:t>modelName</w:t>
+      </w:r>
+      <w:proofErr w:type="spellEnd"/>
+      <w:r>
+        <w:t>: Name des Motorrad-Modells</w:t>
       </w:r>
     </w:p>
     <w:p>
@@ -484,8 +251,13 @@
           <w:numId w:val="40"/>
         </w:numPr>
       </w:pPr>
+      <w:proofErr w:type="spellStart"/>
       <w:r>
-        <w:t>productionYear: Produktionsjahr des Motorrad-Modells</w:t>
+        <w:t>productionYear</w:t>
+      </w:r>
+      <w:proofErr w:type="spellEnd"/>
+      <w:r>
+        <w:t>: Produktionsjahr des Motorrad-Modells</w:t>
       </w:r>
     </w:p>
     <w:p>
@@ -496,8 +268,13 @@
           <w:numId w:val="40"/>
         </w:numPr>
       </w:pPr>
+      <w:proofErr w:type="spellStart"/>
       <w:r>
-        <w:t>tuningPartName: Name des Tuning-Teiles</w:t>
+        <w:t>tuningPartName</w:t>
+      </w:r>
+      <w:proofErr w:type="spellEnd"/>
+      <w:r>
+        <w:t>: Name des Tuning-Teiles</w:t>
       </w:r>
     </w:p>
     <w:p>
@@ -508,8 +285,13 @@
           <w:numId w:val="40"/>
         </w:numPr>
       </w:pPr>
+      <w:proofErr w:type="spellStart"/>
       <w:r>
-        <w:t>tuningPartBrandName: Name des Tuning-Teil Herstellers</w:t>
+        <w:t>tuningPartBrandName</w:t>
+      </w:r>
+      <w:proofErr w:type="spellEnd"/>
+      <w:r>
+        <w:t>: Name des Tuning-Teil Herstellers</w:t>
       </w:r>
     </w:p>
     <w:p>
@@ -520,8 +302,13 @@
           <w:numId w:val="40"/>
         </w:numPr>
       </w:pPr>
+      <w:proofErr w:type="spellStart"/>
       <w:r>
-        <w:t>tuningPartBrandDescription: Beschreibung des Tuning-Teil Herstellers</w:t>
+        <w:t>tuningPartBrandDescription</w:t>
+      </w:r>
+      <w:proofErr w:type="spellEnd"/>
+      <w:r>
+        <w:t>: Beschreibung des Tuning-Teil Herstellers</w:t>
       </w:r>
     </w:p>
     <w:p>
@@ -532,8 +319,13 @@
           <w:numId w:val="40"/>
         </w:numPr>
       </w:pPr>
+      <w:proofErr w:type="spellStart"/>
       <w:r>
-        <w:t>categoryName: Name der Tuning-Teil Kategorie</w:t>
+        <w:t>categoryName</w:t>
+      </w:r>
+      <w:proofErr w:type="spellEnd"/>
+      <w:r>
+        <w:t>: Name der Tuning-Teil Kategorie</w:t>
       </w:r>
     </w:p>
     <w:p>
@@ -544,8 +336,13 @@
           <w:numId w:val="40"/>
         </w:numPr>
       </w:pPr>
+      <w:proofErr w:type="spellStart"/>
       <w:r>
-        <w:t>categoryDescription: Beschreibung der Tuning-Teile Kategorie</w:t>
+        <w:t>categoryDescription</w:t>
+      </w:r>
+      <w:proofErr w:type="spellEnd"/>
+      <w:r>
+        <w:t>: Beschreibung der Tuning-Teile Kategorie</w:t>
       </w:r>
     </w:p>
     <w:p/>
@@ -582,18 +379,19 @@
         <w:tc>
           <w:tcPr>
             <w:cnfStyle w:val="001000000000" w:firstRow="0" w:lastRow="0" w:firstColumn="1" w:lastColumn="0" w:oddVBand="0" w:evenVBand="0" w:oddHBand="0" w:evenHBand="0" w:firstRowFirstColumn="0" w:firstRowLastColumn="0" w:lastRowFirstColumn="0" w:lastRowLastColumn="0"/>
-            <w:tcW w:w="293" w:type="pct"/>
-            <w:noWrap/>
-            <w:hideMark/>
-          </w:tcPr>
-          <w:p>
-            <w:pPr>
-              <w:rPr>
-                <w:rFonts w:ascii="Calibri" w:eastAsia="Times New Roman" w:hAnsi="Calibri" w:cs="Calibri"/>
-                <w:sz w:val="16"/>
-                <w:szCs w:val="16"/>
-              </w:rPr>
-            </w:pPr>
+            <w:tcW w:w="345" w:type="pct"/>
+            <w:noWrap/>
+            <w:hideMark/>
+          </w:tcPr>
+          <w:p>
+            <w:pPr>
+              <w:rPr>
+                <w:rFonts w:ascii="Calibri" w:eastAsia="Times New Roman" w:hAnsi="Calibri" w:cs="Calibri"/>
+                <w:sz w:val="16"/>
+                <w:szCs w:val="16"/>
+              </w:rPr>
+            </w:pPr>
+            <w:proofErr w:type="spellStart"/>
             <w:r>
               <w:rPr>
                 <w:rFonts w:ascii="Calibri" w:eastAsia="Times New Roman" w:hAnsi="Calibri" w:cs="Calibri"/>
@@ -603,11 +401,12 @@
               <w:lastRenderedPageBreak/>
               <w:t>brandName</w:t>
             </w:r>
-          </w:p>
-        </w:tc>
-        <w:tc>
-          <w:tcPr>
-            <w:tcW w:w="721" w:type="pct"/>
+            <w:proofErr w:type="spellEnd"/>
+          </w:p>
+        </w:tc>
+        <w:tc>
+          <w:tcPr>
+            <w:tcW w:w="676" w:type="pct"/>
             <w:noWrap/>
             <w:hideMark/>
           </w:tcPr>
@@ -620,6 +419,7 @@
                 <w:szCs w:val="16"/>
               </w:rPr>
             </w:pPr>
+            <w:proofErr w:type="spellStart"/>
             <w:r>
               <w:rPr>
                 <w:rFonts w:ascii="Calibri" w:eastAsia="Times New Roman" w:hAnsi="Calibri" w:cs="Calibri"/>
@@ -628,11 +428,12 @@
               </w:rPr>
               <w:t>brandDescription</w:t>
             </w:r>
-          </w:p>
-        </w:tc>
-        <w:tc>
-          <w:tcPr>
-            <w:tcW w:w="306" w:type="pct"/>
+            <w:proofErr w:type="spellEnd"/>
+          </w:p>
+        </w:tc>
+        <w:tc>
+          <w:tcPr>
+            <w:tcW w:w="325" w:type="pct"/>
             <w:noWrap/>
             <w:hideMark/>
           </w:tcPr>
@@ -645,6 +446,7 @@
                 <w:szCs w:val="16"/>
               </w:rPr>
             </w:pPr>
+            <w:proofErr w:type="spellStart"/>
             <w:r>
               <w:rPr>
                 <w:rFonts w:ascii="Calibri" w:eastAsia="Times New Roman" w:hAnsi="Calibri" w:cs="Calibri"/>
@@ -653,11 +455,12 @@
               </w:rPr>
               <w:t>modelName</w:t>
             </w:r>
-          </w:p>
-        </w:tc>
-        <w:tc>
-          <w:tcPr>
-            <w:tcW w:w="363" w:type="pct"/>
+            <w:proofErr w:type="spellEnd"/>
+          </w:p>
+        </w:tc>
+        <w:tc>
+          <w:tcPr>
+            <w:tcW w:w="378" w:type="pct"/>
             <w:noWrap/>
             <w:hideMark/>
           </w:tcPr>
@@ -670,6 +473,7 @@
                 <w:szCs w:val="16"/>
               </w:rPr>
             </w:pPr>
+            <w:proofErr w:type="spellStart"/>
             <w:r>
               <w:rPr>
                 <w:rFonts w:ascii="Calibri" w:eastAsia="Times New Roman" w:hAnsi="Calibri" w:cs="Calibri"/>
@@ -678,11 +482,12 @@
               </w:rPr>
               <w:t>productionYear</w:t>
             </w:r>
-          </w:p>
-        </w:tc>
-        <w:tc>
-          <w:tcPr>
-            <w:tcW w:w="454" w:type="pct"/>
+            <w:proofErr w:type="spellEnd"/>
+          </w:p>
+        </w:tc>
+        <w:tc>
+          <w:tcPr>
+            <w:tcW w:w="461" w:type="pct"/>
             <w:noWrap/>
             <w:hideMark/>
           </w:tcPr>
@@ -695,6 +500,7 @@
                 <w:szCs w:val="16"/>
               </w:rPr>
             </w:pPr>
+            <w:proofErr w:type="spellStart"/>
             <w:r>
               <w:rPr>
                 <w:rFonts w:ascii="Calibri" w:eastAsia="Times New Roman" w:hAnsi="Calibri" w:cs="Calibri"/>
@@ -703,11 +509,12 @@
               </w:rPr>
               <w:t>tuningPartName</w:t>
             </w:r>
-          </w:p>
-        </w:tc>
-        <w:tc>
-          <w:tcPr>
-            <w:tcW w:w="495" w:type="pct"/>
+            <w:proofErr w:type="spellEnd"/>
+          </w:p>
+        </w:tc>
+        <w:tc>
+          <w:tcPr>
+            <w:tcW w:w="500" w:type="pct"/>
             <w:noWrap/>
             <w:hideMark/>
           </w:tcPr>
@@ -720,6 +527,7 @@
                 <w:szCs w:val="16"/>
               </w:rPr>
             </w:pPr>
+            <w:proofErr w:type="spellStart"/>
             <w:r>
               <w:rPr>
                 <w:rFonts w:ascii="Calibri" w:eastAsia="Times New Roman" w:hAnsi="Calibri" w:cs="Calibri"/>
@@ -728,11 +536,12 @@
               </w:rPr>
               <w:t>tuningPartBrandName</w:t>
             </w:r>
-          </w:p>
-        </w:tc>
-        <w:tc>
-          <w:tcPr>
-            <w:tcW w:w="982" w:type="pct"/>
+            <w:proofErr w:type="spellEnd"/>
+          </w:p>
+        </w:tc>
+        <w:tc>
+          <w:tcPr>
+            <w:tcW w:w="1086" w:type="pct"/>
             <w:noWrap/>
             <w:hideMark/>
           </w:tcPr>
@@ -745,6 +554,7 @@
                 <w:szCs w:val="16"/>
               </w:rPr>
             </w:pPr>
+            <w:proofErr w:type="spellStart"/>
             <w:r>
               <w:rPr>
                 <w:rFonts w:ascii="Calibri" w:eastAsia="Times New Roman" w:hAnsi="Calibri" w:cs="Calibri"/>
@@ -753,11 +563,12 @@
               </w:rPr>
               <w:t>tuningPartBrandDescription</w:t>
             </w:r>
-          </w:p>
-        </w:tc>
-        <w:tc>
-          <w:tcPr>
-            <w:tcW w:w="493" w:type="pct"/>
+            <w:proofErr w:type="spellEnd"/>
+          </w:p>
+        </w:tc>
+        <w:tc>
+          <w:tcPr>
+            <w:tcW w:w="361" w:type="pct"/>
             <w:noWrap/>
             <w:hideMark/>
           </w:tcPr>
@@ -770,6 +581,7 @@
                 <w:szCs w:val="16"/>
               </w:rPr>
             </w:pPr>
+            <w:proofErr w:type="spellStart"/>
             <w:r>
               <w:rPr>
                 <w:rFonts w:ascii="Calibri" w:eastAsia="Times New Roman" w:hAnsi="Calibri" w:cs="Calibri"/>
@@ -778,11 +590,12 @@
               </w:rPr>
               <w:t>categoryName</w:t>
             </w:r>
-          </w:p>
-        </w:tc>
-        <w:tc>
-          <w:tcPr>
-            <w:tcW w:w="894" w:type="pct"/>
+            <w:proofErr w:type="spellEnd"/>
+          </w:p>
+        </w:tc>
+        <w:tc>
+          <w:tcPr>
+            <w:tcW w:w="868" w:type="pct"/>
             <w:noWrap/>
             <w:hideMark/>
           </w:tcPr>
@@ -795,6 +608,7 @@
                 <w:szCs w:val="16"/>
               </w:rPr>
             </w:pPr>
+            <w:proofErr w:type="spellStart"/>
             <w:r>
               <w:rPr>
                 <w:rFonts w:ascii="Calibri" w:eastAsia="Times New Roman" w:hAnsi="Calibri" w:cs="Calibri"/>
@@ -803,6 +617,7 @@
               </w:rPr>
               <w:t>categoryDescription</w:t>
             </w:r>
+            <w:proofErr w:type="spellEnd"/>
           </w:p>
         </w:tc>
       </w:tr>
@@ -813,7 +628,7 @@
         <w:tc>
           <w:tcPr>
             <w:cnfStyle w:val="001000000000" w:firstRow="0" w:lastRow="0" w:firstColumn="1" w:lastColumn="0" w:oddVBand="0" w:evenVBand="0" w:oddHBand="0" w:evenHBand="0" w:firstRowFirstColumn="0" w:firstRowLastColumn="0" w:lastRowFirstColumn="0" w:lastRowLastColumn="0"/>
-            <w:tcW w:w="293" w:type="pct"/>
+            <w:tcW w:w="345" w:type="pct"/>
             <w:noWrap/>
             <w:hideMark/>
           </w:tcPr>
@@ -839,34 +654,65 @@
         </w:tc>
         <w:tc>
           <w:tcPr>
-            <w:tcW w:w="721" w:type="pct"/>
-            <w:noWrap/>
-            <w:hideMark/>
-          </w:tcPr>
-          <w:p>
-            <w:pPr>
-              <w:cnfStyle w:val="000000000000" w:firstRow="0" w:lastRow="0" w:firstColumn="0" w:lastColumn="0" w:oddVBand="0" w:evenVBand="0" w:oddHBand="0" w:evenHBand="0" w:firstRowFirstColumn="0" w:firstRowLastColumn="0" w:lastRowFirstColumn="0" w:lastRowLastColumn="0"/>
-              <w:rPr>
-                <w:rFonts w:ascii="Calibri" w:eastAsia="Times New Roman" w:hAnsi="Calibri" w:cs="Calibri"/>
-                <w:color w:val="000000"/>
-                <w:sz w:val="16"/>
-                <w:szCs w:val="16"/>
-              </w:rPr>
-            </w:pPr>
-            <w:r>
-              <w:rPr>
-                <w:rFonts w:ascii="Calibri" w:eastAsia="Times New Roman" w:hAnsi="Calibri" w:cs="Calibri"/>
-                <w:color w:val="000000"/>
-                <w:sz w:val="16"/>
-                <w:szCs w:val="16"/>
-              </w:rPr>
-              <w:t>German motorcycle manufacturer</w:t>
-            </w:r>
-          </w:p>
-        </w:tc>
-        <w:tc>
-          <w:tcPr>
-            <w:tcW w:w="306" w:type="pct"/>
+            <w:tcW w:w="676" w:type="pct"/>
+            <w:noWrap/>
+            <w:hideMark/>
+          </w:tcPr>
+          <w:p>
+            <w:pPr>
+              <w:cnfStyle w:val="000000000000" w:firstRow="0" w:lastRow="0" w:firstColumn="0" w:lastColumn="0" w:oddVBand="0" w:evenVBand="0" w:oddHBand="0" w:evenHBand="0" w:firstRowFirstColumn="0" w:firstRowLastColumn="0" w:lastRowFirstColumn="0" w:lastRowLastColumn="0"/>
+              <w:rPr>
+                <w:rFonts w:ascii="Calibri" w:eastAsia="Times New Roman" w:hAnsi="Calibri" w:cs="Calibri"/>
+                <w:color w:val="000000"/>
+                <w:sz w:val="16"/>
+                <w:szCs w:val="16"/>
+              </w:rPr>
+            </w:pPr>
+            <w:r>
+              <w:rPr>
+                <w:rFonts w:ascii="Calibri" w:eastAsia="Times New Roman" w:hAnsi="Calibri" w:cs="Calibri"/>
+                <w:color w:val="000000"/>
+                <w:sz w:val="16"/>
+                <w:szCs w:val="16"/>
+              </w:rPr>
+              <w:t xml:space="preserve">German </w:t>
+            </w:r>
+            <w:proofErr w:type="spellStart"/>
+            <w:r>
+              <w:rPr>
+                <w:rFonts w:ascii="Calibri" w:eastAsia="Times New Roman" w:hAnsi="Calibri" w:cs="Calibri"/>
+                <w:color w:val="000000"/>
+                <w:sz w:val="16"/>
+                <w:szCs w:val="16"/>
+              </w:rPr>
+              <w:t>motorcycle</w:t>
+            </w:r>
+            <w:proofErr w:type="spellEnd"/>
+            <w:r>
+              <w:rPr>
+                <w:rFonts w:ascii="Calibri" w:eastAsia="Times New Roman" w:hAnsi="Calibri" w:cs="Calibri"/>
+                <w:color w:val="000000"/>
+                <w:sz w:val="16"/>
+                <w:szCs w:val="16"/>
+              </w:rPr>
+              <w:t xml:space="preserve"> </w:t>
+            </w:r>
+            <w:proofErr w:type="spellStart"/>
+            <w:r>
+              <w:rPr>
+                <w:rFonts w:ascii="Calibri" w:eastAsia="Times New Roman" w:hAnsi="Calibri" w:cs="Calibri"/>
+                <w:color w:val="000000"/>
+                <w:sz w:val="16"/>
+                <w:szCs w:val="16"/>
+              </w:rPr>
+              <w:t>manufacturer</w:t>
+            </w:r>
+            <w:proofErr w:type="spellEnd"/>
+          </w:p>
+        </w:tc>
+        <w:tc>
+          <w:tcPr>
+            <w:tcW w:w="325" w:type="pct"/>
             <w:noWrap/>
             <w:hideMark/>
           </w:tcPr>
@@ -893,7 +739,7 @@
         </w:tc>
         <w:tc>
           <w:tcPr>
-            <w:tcW w:w="363" w:type="pct"/>
+            <w:tcW w:w="378" w:type="pct"/>
             <w:noWrap/>
             <w:hideMark/>
           </w:tcPr>
@@ -921,47 +767,59 @@
         </w:tc>
         <w:tc>
           <w:tcPr>
-            <w:tcW w:w="454" w:type="pct"/>
-            <w:noWrap/>
-            <w:hideMark/>
-          </w:tcPr>
-          <w:p>
-            <w:pPr>
-              <w:cnfStyle w:val="000000000000" w:firstRow="0" w:lastRow="0" w:firstColumn="0" w:lastColumn="0" w:oddVBand="0" w:evenVBand="0" w:oddHBand="0" w:evenHBand="0" w:firstRowFirstColumn="0" w:firstRowLastColumn="0" w:lastRowFirstColumn="0" w:lastRowLastColumn="0"/>
-              <w:rPr>
-                <w:rFonts w:ascii="Calibri" w:eastAsia="Times New Roman" w:hAnsi="Calibri" w:cs="Calibri"/>
-                <w:color w:val="000000"/>
-                <w:sz w:val="16"/>
-                <w:szCs w:val="16"/>
-              </w:rPr>
-            </w:pPr>
-            <w:r>
-              <w:rPr>
-                <w:rFonts w:ascii="Calibri" w:eastAsia="Times New Roman" w:hAnsi="Calibri" w:cs="Calibri"/>
-                <w:color w:val="000000"/>
-                <w:sz w:val="16"/>
-                <w:szCs w:val="16"/>
-              </w:rPr>
-              <w:t>Slip-On Exhaust</w:t>
-            </w:r>
-          </w:p>
-        </w:tc>
-        <w:tc>
-          <w:tcPr>
-            <w:tcW w:w="495" w:type="pct"/>
-            <w:noWrap/>
-            <w:hideMark/>
-          </w:tcPr>
-          <w:p>
-            <w:pPr>
-              <w:cnfStyle w:val="000000000000" w:firstRow="0" w:lastRow="0" w:firstColumn="0" w:lastColumn="0" w:oddVBand="0" w:evenVBand="0" w:oddHBand="0" w:evenHBand="0" w:firstRowFirstColumn="0" w:firstRowLastColumn="0" w:lastRowFirstColumn="0" w:lastRowLastColumn="0"/>
-              <w:rPr>
-                <w:rFonts w:ascii="Calibri" w:eastAsia="Times New Roman" w:hAnsi="Calibri" w:cs="Calibri"/>
-                <w:color w:val="000000"/>
-                <w:sz w:val="16"/>
-                <w:szCs w:val="16"/>
-              </w:rPr>
-            </w:pPr>
+            <w:tcW w:w="461" w:type="pct"/>
+            <w:noWrap/>
+            <w:hideMark/>
+          </w:tcPr>
+          <w:p>
+            <w:pPr>
+              <w:cnfStyle w:val="000000000000" w:firstRow="0" w:lastRow="0" w:firstColumn="0" w:lastColumn="0" w:oddVBand="0" w:evenVBand="0" w:oddHBand="0" w:evenHBand="0" w:firstRowFirstColumn="0" w:firstRowLastColumn="0" w:lastRowFirstColumn="0" w:lastRowLastColumn="0"/>
+              <w:rPr>
+                <w:rFonts w:ascii="Calibri" w:eastAsia="Times New Roman" w:hAnsi="Calibri" w:cs="Calibri"/>
+                <w:color w:val="000000"/>
+                <w:sz w:val="16"/>
+                <w:szCs w:val="16"/>
+              </w:rPr>
+            </w:pPr>
+            <w:r>
+              <w:rPr>
+                <w:rFonts w:ascii="Calibri" w:eastAsia="Times New Roman" w:hAnsi="Calibri" w:cs="Calibri"/>
+                <w:color w:val="000000"/>
+                <w:sz w:val="16"/>
+                <w:szCs w:val="16"/>
+              </w:rPr>
+              <w:t xml:space="preserve">Slip-On </w:t>
+            </w:r>
+            <w:proofErr w:type="spellStart"/>
+            <w:r>
+              <w:rPr>
+                <w:rFonts w:ascii="Calibri" w:eastAsia="Times New Roman" w:hAnsi="Calibri" w:cs="Calibri"/>
+                <w:color w:val="000000"/>
+                <w:sz w:val="16"/>
+                <w:szCs w:val="16"/>
+              </w:rPr>
+              <w:t>Exhaust</w:t>
+            </w:r>
+            <w:proofErr w:type="spellEnd"/>
+          </w:p>
+        </w:tc>
+        <w:tc>
+          <w:tcPr>
+            <w:tcW w:w="500" w:type="pct"/>
+            <w:noWrap/>
+            <w:hideMark/>
+          </w:tcPr>
+          <w:p>
+            <w:pPr>
+              <w:cnfStyle w:val="000000000000" w:firstRow="0" w:lastRow="0" w:firstColumn="0" w:lastColumn="0" w:oddVBand="0" w:evenVBand="0" w:oddHBand="0" w:evenHBand="0" w:firstRowFirstColumn="0" w:firstRowLastColumn="0" w:lastRowFirstColumn="0" w:lastRowLastColumn="0"/>
+              <w:rPr>
+                <w:rFonts w:ascii="Calibri" w:eastAsia="Times New Roman" w:hAnsi="Calibri" w:cs="Calibri"/>
+                <w:color w:val="000000"/>
+                <w:sz w:val="16"/>
+                <w:szCs w:val="16"/>
+              </w:rPr>
+            </w:pPr>
+            <w:proofErr w:type="spellStart"/>
             <w:r>
               <w:rPr>
                 <w:rFonts w:ascii="Calibri" w:eastAsia="Times New Roman" w:hAnsi="Calibri" w:cs="Calibri"/>
@@ -971,51 +829,104 @@
               </w:rPr>
               <w:t>Akrapovič</w:t>
             </w:r>
-          </w:p>
-        </w:tc>
-        <w:tc>
-          <w:tcPr>
-            <w:tcW w:w="982" w:type="pct"/>
-            <w:noWrap/>
-            <w:hideMark/>
-          </w:tcPr>
-          <w:p>
-            <w:pPr>
-              <w:cnfStyle w:val="000000000000" w:firstRow="0" w:lastRow="0" w:firstColumn="0" w:lastColumn="0" w:oddVBand="0" w:evenVBand="0" w:oddHBand="0" w:evenHBand="0" w:firstRowFirstColumn="0" w:firstRowLastColumn="0" w:lastRowFirstColumn="0" w:lastRowLastColumn="0"/>
-              <w:rPr>
-                <w:rFonts w:ascii="Calibri" w:eastAsia="Times New Roman" w:hAnsi="Calibri" w:cs="Calibri"/>
-                <w:color w:val="000000"/>
-                <w:sz w:val="16"/>
-                <w:szCs w:val="16"/>
-              </w:rPr>
-            </w:pPr>
-            <w:r>
-              <w:rPr>
-                <w:rFonts w:ascii="Calibri" w:eastAsia="Times New Roman" w:hAnsi="Calibri" w:cs="Calibri"/>
-                <w:color w:val="000000"/>
-                <w:sz w:val="16"/>
-                <w:szCs w:val="16"/>
-              </w:rPr>
-              <w:t>Premium exhaust systems manufacturer</w:t>
-            </w:r>
-          </w:p>
-        </w:tc>
-        <w:tc>
-          <w:tcPr>
-            <w:tcW w:w="493" w:type="pct"/>
-            <w:noWrap/>
-            <w:hideMark/>
-          </w:tcPr>
-          <w:p>
-            <w:pPr>
-              <w:cnfStyle w:val="000000000000" w:firstRow="0" w:lastRow="0" w:firstColumn="0" w:lastColumn="0" w:oddVBand="0" w:evenVBand="0" w:oddHBand="0" w:evenHBand="0" w:firstRowFirstColumn="0" w:firstRowLastColumn="0" w:lastRowFirstColumn="0" w:lastRowLastColumn="0"/>
-              <w:rPr>
-                <w:rFonts w:ascii="Calibri" w:eastAsia="Times New Roman" w:hAnsi="Calibri" w:cs="Calibri"/>
-                <w:color w:val="000000"/>
-                <w:sz w:val="16"/>
-                <w:szCs w:val="16"/>
-              </w:rPr>
-            </w:pPr>
+            <w:proofErr w:type="spellEnd"/>
+          </w:p>
+        </w:tc>
+        <w:tc>
+          <w:tcPr>
+            <w:tcW w:w="1086" w:type="pct"/>
+            <w:noWrap/>
+            <w:hideMark/>
+          </w:tcPr>
+          <w:p>
+            <w:pPr>
+              <w:cnfStyle w:val="000000000000" w:firstRow="0" w:lastRow="0" w:firstColumn="0" w:lastColumn="0" w:oddVBand="0" w:evenVBand="0" w:oddHBand="0" w:evenHBand="0" w:firstRowFirstColumn="0" w:firstRowLastColumn="0" w:lastRowFirstColumn="0" w:lastRowLastColumn="0"/>
+              <w:rPr>
+                <w:rFonts w:ascii="Calibri" w:eastAsia="Times New Roman" w:hAnsi="Calibri" w:cs="Calibri"/>
+                <w:color w:val="000000"/>
+                <w:sz w:val="16"/>
+                <w:szCs w:val="16"/>
+              </w:rPr>
+            </w:pPr>
+            <w:r>
+              <w:rPr>
+                <w:rFonts w:ascii="Calibri" w:eastAsia="Times New Roman" w:hAnsi="Calibri" w:cs="Calibri"/>
+                <w:color w:val="000000"/>
+                <w:sz w:val="16"/>
+                <w:szCs w:val="16"/>
+              </w:rPr>
+              <w:t xml:space="preserve">Premium </w:t>
+            </w:r>
+            <w:proofErr w:type="spellStart"/>
+            <w:r>
+              <w:rPr>
+                <w:rFonts w:ascii="Calibri" w:eastAsia="Times New Roman" w:hAnsi="Calibri" w:cs="Calibri"/>
+                <w:color w:val="000000"/>
+                <w:sz w:val="16"/>
+                <w:szCs w:val="16"/>
+              </w:rPr>
+              <w:t>exhaust</w:t>
+            </w:r>
+            <w:proofErr w:type="spellEnd"/>
+            <w:r>
+              <w:rPr>
+                <w:rFonts w:ascii="Calibri" w:eastAsia="Times New Roman" w:hAnsi="Calibri" w:cs="Calibri"/>
+                <w:color w:val="000000"/>
+                <w:sz w:val="16"/>
+                <w:szCs w:val="16"/>
+              </w:rPr>
+              <w:t xml:space="preserve"> </w:t>
+            </w:r>
+            <w:proofErr w:type="spellStart"/>
+            <w:r>
+              <w:rPr>
+                <w:rFonts w:ascii="Calibri" w:eastAsia="Times New Roman" w:hAnsi="Calibri" w:cs="Calibri"/>
+                <w:color w:val="000000"/>
+                <w:sz w:val="16"/>
+                <w:szCs w:val="16"/>
+              </w:rPr>
+              <w:t>systems</w:t>
+            </w:r>
+            <w:proofErr w:type="spellEnd"/>
+            <w:r>
+              <w:rPr>
+                <w:rFonts w:ascii="Calibri" w:eastAsia="Times New Roman" w:hAnsi="Calibri" w:cs="Calibri"/>
+                <w:color w:val="000000"/>
+                <w:sz w:val="16"/>
+                <w:szCs w:val="16"/>
+              </w:rPr>
+              <w:t xml:space="preserve"> </w:t>
+            </w:r>
+            <w:proofErr w:type="spellStart"/>
+            <w:r>
+              <w:rPr>
+                <w:rFonts w:ascii="Calibri" w:eastAsia="Times New Roman" w:hAnsi="Calibri" w:cs="Calibri"/>
+                <w:color w:val="000000"/>
+                <w:sz w:val="16"/>
+                <w:szCs w:val="16"/>
+              </w:rPr>
+              <w:t>manufacturer</w:t>
+            </w:r>
+            <w:proofErr w:type="spellEnd"/>
+          </w:p>
+        </w:tc>
+        <w:tc>
+          <w:tcPr>
+            <w:tcW w:w="361" w:type="pct"/>
+            <w:noWrap/>
+            <w:hideMark/>
+          </w:tcPr>
+          <w:p>
+            <w:pPr>
+              <w:cnfStyle w:val="000000000000" w:firstRow="0" w:lastRow="0" w:firstColumn="0" w:lastColumn="0" w:oddVBand="0" w:evenVBand="0" w:oddHBand="0" w:evenHBand="0" w:firstRowFirstColumn="0" w:firstRowLastColumn="0" w:lastRowFirstColumn="0" w:lastRowLastColumn="0"/>
+              <w:rPr>
+                <w:rFonts w:ascii="Calibri" w:eastAsia="Times New Roman" w:hAnsi="Calibri" w:cs="Calibri"/>
+                <w:color w:val="000000"/>
+                <w:sz w:val="16"/>
+                <w:szCs w:val="16"/>
+              </w:rPr>
+            </w:pPr>
+            <w:proofErr w:type="spellStart"/>
             <w:r>
               <w:rPr>
                 <w:rFonts w:ascii="Calibri" w:eastAsia="Times New Roman" w:hAnsi="Calibri" w:cs="Calibri"/>
@@ -1025,11 +936,12 @@
               </w:rPr>
               <w:t>Exhaust</w:t>
             </w:r>
-          </w:p>
-        </w:tc>
-        <w:tc>
-          <w:tcPr>
-            <w:tcW w:w="894" w:type="pct"/>
+            <w:proofErr w:type="spellEnd"/>
+          </w:p>
+        </w:tc>
+        <w:tc>
+          <w:tcPr>
+            <w:tcW w:w="868" w:type="pct"/>
             <w:noWrap/>
             <w:hideMark/>
           </w:tcPr>
@@ -1064,7 +976,7 @@
         <w:tc>
           <w:tcPr>
             <w:cnfStyle w:val="001000000000" w:firstRow="0" w:lastRow="0" w:firstColumn="1" w:lastColumn="0" w:oddVBand="0" w:evenVBand="0" w:oddHBand="0" w:evenHBand="0" w:firstRowFirstColumn="0" w:firstRowLastColumn="0" w:lastRowFirstColumn="0" w:lastRowLastColumn="0"/>
-            <w:tcW w:w="293" w:type="pct"/>
+            <w:tcW w:w="345" w:type="pct"/>
             <w:noWrap/>
             <w:hideMark/>
           </w:tcPr>
@@ -1090,34 +1002,65 @@
         </w:tc>
         <w:tc>
           <w:tcPr>
-            <w:tcW w:w="721" w:type="pct"/>
-            <w:noWrap/>
-            <w:hideMark/>
-          </w:tcPr>
-          <w:p>
-            <w:pPr>
-              <w:cnfStyle w:val="000000000000" w:firstRow="0" w:lastRow="0" w:firstColumn="0" w:lastColumn="0" w:oddVBand="0" w:evenVBand="0" w:oddHBand="0" w:evenHBand="0" w:firstRowFirstColumn="0" w:firstRowLastColumn="0" w:lastRowFirstColumn="0" w:lastRowLastColumn="0"/>
-              <w:rPr>
-                <w:rFonts w:ascii="Calibri" w:eastAsia="Times New Roman" w:hAnsi="Calibri" w:cs="Calibri"/>
-                <w:color w:val="000000"/>
-                <w:sz w:val="16"/>
-                <w:szCs w:val="16"/>
-              </w:rPr>
-            </w:pPr>
-            <w:r>
-              <w:rPr>
-                <w:rFonts w:ascii="Calibri" w:eastAsia="Times New Roman" w:hAnsi="Calibri" w:cs="Calibri"/>
-                <w:color w:val="000000"/>
-                <w:sz w:val="16"/>
-                <w:szCs w:val="16"/>
-              </w:rPr>
-              <w:t>German motorcycle manufacturer</w:t>
-            </w:r>
-          </w:p>
-        </w:tc>
-        <w:tc>
-          <w:tcPr>
-            <w:tcW w:w="306" w:type="pct"/>
+            <w:tcW w:w="676" w:type="pct"/>
+            <w:noWrap/>
+            <w:hideMark/>
+          </w:tcPr>
+          <w:p>
+            <w:pPr>
+              <w:cnfStyle w:val="000000000000" w:firstRow="0" w:lastRow="0" w:firstColumn="0" w:lastColumn="0" w:oddVBand="0" w:evenVBand="0" w:oddHBand="0" w:evenHBand="0" w:firstRowFirstColumn="0" w:firstRowLastColumn="0" w:lastRowFirstColumn="0" w:lastRowLastColumn="0"/>
+              <w:rPr>
+                <w:rFonts w:ascii="Calibri" w:eastAsia="Times New Roman" w:hAnsi="Calibri" w:cs="Calibri"/>
+                <w:color w:val="000000"/>
+                <w:sz w:val="16"/>
+                <w:szCs w:val="16"/>
+              </w:rPr>
+            </w:pPr>
+            <w:r>
+              <w:rPr>
+                <w:rFonts w:ascii="Calibri" w:eastAsia="Times New Roman" w:hAnsi="Calibri" w:cs="Calibri"/>
+                <w:color w:val="000000"/>
+                <w:sz w:val="16"/>
+                <w:szCs w:val="16"/>
+              </w:rPr>
+              <w:t xml:space="preserve">German </w:t>
+            </w:r>
+            <w:proofErr w:type="spellStart"/>
+            <w:r>
+              <w:rPr>
+                <w:rFonts w:ascii="Calibri" w:eastAsia="Times New Roman" w:hAnsi="Calibri" w:cs="Calibri"/>
+                <w:color w:val="000000"/>
+                <w:sz w:val="16"/>
+                <w:szCs w:val="16"/>
+              </w:rPr>
+              <w:t>motorcycle</w:t>
+            </w:r>
+            <w:proofErr w:type="spellEnd"/>
+            <w:r>
+              <w:rPr>
+                <w:rFonts w:ascii="Calibri" w:eastAsia="Times New Roman" w:hAnsi="Calibri" w:cs="Calibri"/>
+                <w:color w:val="000000"/>
+                <w:sz w:val="16"/>
+                <w:szCs w:val="16"/>
+              </w:rPr>
+              <w:t xml:space="preserve"> </w:t>
+            </w:r>
+            <w:proofErr w:type="spellStart"/>
+            <w:r>
+              <w:rPr>
+                <w:rFonts w:ascii="Calibri" w:eastAsia="Times New Roman" w:hAnsi="Calibri" w:cs="Calibri"/>
+                <w:color w:val="000000"/>
+                <w:sz w:val="16"/>
+                <w:szCs w:val="16"/>
+              </w:rPr>
+              <w:t>manufacturer</w:t>
+            </w:r>
+            <w:proofErr w:type="spellEnd"/>
+          </w:p>
+        </w:tc>
+        <w:tc>
+          <w:tcPr>
+            <w:tcW w:w="325" w:type="pct"/>
             <w:noWrap/>
             <w:hideMark/>
           </w:tcPr>
@@ -1144,7 +1087,7 @@
         </w:tc>
         <w:tc>
           <w:tcPr>
-            <w:tcW w:w="363" w:type="pct"/>
+            <w:tcW w:w="378" w:type="pct"/>
             <w:noWrap/>
             <w:hideMark/>
           </w:tcPr>
@@ -1172,47 +1115,59 @@
         </w:tc>
         <w:tc>
           <w:tcPr>
-            <w:tcW w:w="454" w:type="pct"/>
-            <w:noWrap/>
-            <w:hideMark/>
-          </w:tcPr>
-          <w:p>
-            <w:pPr>
-              <w:cnfStyle w:val="000000000000" w:firstRow="0" w:lastRow="0" w:firstColumn="0" w:lastColumn="0" w:oddVBand="0" w:evenVBand="0" w:oddHBand="0" w:evenHBand="0" w:firstRowFirstColumn="0" w:firstRowLastColumn="0" w:lastRowFirstColumn="0" w:lastRowLastColumn="0"/>
-              <w:rPr>
-                <w:rFonts w:ascii="Calibri" w:eastAsia="Times New Roman" w:hAnsi="Calibri" w:cs="Calibri"/>
-                <w:color w:val="000000"/>
-                <w:sz w:val="16"/>
-                <w:szCs w:val="16"/>
-              </w:rPr>
-            </w:pPr>
-            <w:r>
-              <w:rPr>
-                <w:rFonts w:ascii="Calibri" w:eastAsia="Times New Roman" w:hAnsi="Calibri" w:cs="Calibri"/>
-                <w:color w:val="000000"/>
-                <w:sz w:val="16"/>
-                <w:szCs w:val="16"/>
-              </w:rPr>
-              <w:t>Rear Shock Absorber</w:t>
-            </w:r>
-          </w:p>
-        </w:tc>
-        <w:tc>
-          <w:tcPr>
-            <w:tcW w:w="495" w:type="pct"/>
-            <w:noWrap/>
-            <w:hideMark/>
-          </w:tcPr>
-          <w:p>
-            <w:pPr>
-              <w:cnfStyle w:val="000000000000" w:firstRow="0" w:lastRow="0" w:firstColumn="0" w:lastColumn="0" w:oddVBand="0" w:evenVBand="0" w:oddHBand="0" w:evenHBand="0" w:firstRowFirstColumn="0" w:firstRowLastColumn="0" w:lastRowFirstColumn="0" w:lastRowLastColumn="0"/>
-              <w:rPr>
-                <w:rFonts w:ascii="Calibri" w:eastAsia="Times New Roman" w:hAnsi="Calibri" w:cs="Calibri"/>
-                <w:color w:val="000000"/>
-                <w:sz w:val="16"/>
-                <w:szCs w:val="16"/>
-              </w:rPr>
-            </w:pPr>
+            <w:tcW w:w="461" w:type="pct"/>
+            <w:noWrap/>
+            <w:hideMark/>
+          </w:tcPr>
+          <w:p>
+            <w:pPr>
+              <w:cnfStyle w:val="000000000000" w:firstRow="0" w:lastRow="0" w:firstColumn="0" w:lastColumn="0" w:oddVBand="0" w:evenVBand="0" w:oddHBand="0" w:evenHBand="0" w:firstRowFirstColumn="0" w:firstRowLastColumn="0" w:lastRowFirstColumn="0" w:lastRowLastColumn="0"/>
+              <w:rPr>
+                <w:rFonts w:ascii="Calibri" w:eastAsia="Times New Roman" w:hAnsi="Calibri" w:cs="Calibri"/>
+                <w:color w:val="000000"/>
+                <w:sz w:val="16"/>
+                <w:szCs w:val="16"/>
+              </w:rPr>
+            </w:pPr>
+            <w:proofErr w:type="spellStart"/>
+            <w:r>
+              <w:rPr>
+                <w:rFonts w:ascii="Calibri" w:eastAsia="Times New Roman" w:hAnsi="Calibri" w:cs="Calibri"/>
+                <w:color w:val="000000"/>
+                <w:sz w:val="16"/>
+                <w:szCs w:val="16"/>
+              </w:rPr>
+              <w:t>Rear</w:t>
+            </w:r>
+            <w:proofErr w:type="spellEnd"/>
+            <w:r>
+              <w:rPr>
+                <w:rFonts w:ascii="Calibri" w:eastAsia="Times New Roman" w:hAnsi="Calibri" w:cs="Calibri"/>
+                <w:color w:val="000000"/>
+                <w:sz w:val="16"/>
+                <w:szCs w:val="16"/>
+              </w:rPr>
+              <w:t xml:space="preserve"> Shock Absorber</w:t>
+            </w:r>
+          </w:p>
+        </w:tc>
+        <w:tc>
+          <w:tcPr>
+            <w:tcW w:w="500" w:type="pct"/>
+            <w:noWrap/>
+            <w:hideMark/>
+          </w:tcPr>
+          <w:p>
+            <w:pPr>
+              <w:cnfStyle w:val="000000000000" w:firstRow="0" w:lastRow="0" w:firstColumn="0" w:lastColumn="0" w:oddVBand="0" w:evenVBand="0" w:oddHBand="0" w:evenHBand="0" w:firstRowFirstColumn="0" w:firstRowLastColumn="0" w:lastRowFirstColumn="0" w:lastRowLastColumn="0"/>
+              <w:rPr>
+                <w:rFonts w:ascii="Calibri" w:eastAsia="Times New Roman" w:hAnsi="Calibri" w:cs="Calibri"/>
+                <w:color w:val="000000"/>
+                <w:sz w:val="16"/>
+                <w:szCs w:val="16"/>
+              </w:rPr>
+            </w:pPr>
+            <w:proofErr w:type="spellStart"/>
             <w:r>
               <w:rPr>
                 <w:rFonts w:ascii="Calibri" w:eastAsia="Times New Roman" w:hAnsi="Calibri" w:cs="Calibri"/>
@@ -1222,11 +1177,12 @@
               </w:rPr>
               <w:t>Öhlins</w:t>
             </w:r>
-          </w:p>
-        </w:tc>
-        <w:tc>
-          <w:tcPr>
-            <w:tcW w:w="982" w:type="pct"/>
+            <w:proofErr w:type="spellEnd"/>
+          </w:p>
+        </w:tc>
+        <w:tc>
+          <w:tcPr>
+            <w:tcW w:w="1086" w:type="pct"/>
             <w:noWrap/>
             <w:hideMark/>
           </w:tcPr>
@@ -1255,7 +1211,7 @@
         </w:tc>
         <w:tc>
           <w:tcPr>
-            <w:tcW w:w="493" w:type="pct"/>
+            <w:tcW w:w="361" w:type="pct"/>
             <w:noWrap/>
             <w:hideMark/>
           </w:tcPr>
@@ -1282,7 +1238,7 @@
         </w:tc>
         <w:tc>
           <w:tcPr>
-            <w:tcW w:w="894" w:type="pct"/>
+            <w:tcW w:w="868" w:type="pct"/>
             <w:noWrap/>
             <w:hideMark/>
           </w:tcPr>
@@ -1317,7 +1273,7 @@
         <w:tc>
           <w:tcPr>
             <w:cnfStyle w:val="001000000000" w:firstRow="0" w:lastRow="0" w:firstColumn="1" w:lastColumn="0" w:oddVBand="0" w:evenVBand="0" w:oddHBand="0" w:evenHBand="0" w:firstRowFirstColumn="0" w:firstRowLastColumn="0" w:lastRowFirstColumn="0" w:lastRowLastColumn="0"/>
-            <w:tcW w:w="293" w:type="pct"/>
+            <w:tcW w:w="345" w:type="pct"/>
             <w:noWrap/>
             <w:hideMark/>
           </w:tcPr>
@@ -1343,34 +1299,76 @@
         </w:tc>
         <w:tc>
           <w:tcPr>
-            <w:tcW w:w="721" w:type="pct"/>
-            <w:noWrap/>
-            <w:hideMark/>
-          </w:tcPr>
-          <w:p>
-            <w:pPr>
-              <w:cnfStyle w:val="000000000000" w:firstRow="0" w:lastRow="0" w:firstColumn="0" w:lastColumn="0" w:oddVBand="0" w:evenVBand="0" w:oddHBand="0" w:evenHBand="0" w:firstRowFirstColumn="0" w:firstRowLastColumn="0" w:lastRowFirstColumn="0" w:lastRowLastColumn="0"/>
-              <w:rPr>
-                <w:rFonts w:ascii="Calibri" w:eastAsia="Times New Roman" w:hAnsi="Calibri" w:cs="Calibri"/>
-                <w:color w:val="000000"/>
-                <w:sz w:val="16"/>
-                <w:szCs w:val="16"/>
-              </w:rPr>
-            </w:pPr>
-            <w:r>
-              <w:rPr>
-                <w:rFonts w:ascii="Calibri" w:eastAsia="Times New Roman" w:hAnsi="Calibri" w:cs="Calibri"/>
-                <w:color w:val="000000"/>
-                <w:sz w:val="16"/>
-                <w:szCs w:val="16"/>
-              </w:rPr>
-              <w:t>Italian motorcycle manufacturer</w:t>
-            </w:r>
-          </w:p>
-        </w:tc>
-        <w:tc>
-          <w:tcPr>
-            <w:tcW w:w="306" w:type="pct"/>
+            <w:tcW w:w="676" w:type="pct"/>
+            <w:noWrap/>
+            <w:hideMark/>
+          </w:tcPr>
+          <w:p>
+            <w:pPr>
+              <w:cnfStyle w:val="000000000000" w:firstRow="0" w:lastRow="0" w:firstColumn="0" w:lastColumn="0" w:oddVBand="0" w:evenVBand="0" w:oddHBand="0" w:evenHBand="0" w:firstRowFirstColumn="0" w:firstRowLastColumn="0" w:lastRowFirstColumn="0" w:lastRowLastColumn="0"/>
+              <w:rPr>
+                <w:rFonts w:ascii="Calibri" w:eastAsia="Times New Roman" w:hAnsi="Calibri" w:cs="Calibri"/>
+                <w:color w:val="000000"/>
+                <w:sz w:val="16"/>
+                <w:szCs w:val="16"/>
+              </w:rPr>
+            </w:pPr>
+            <w:proofErr w:type="spellStart"/>
+            <w:r>
+              <w:rPr>
+                <w:rFonts w:ascii="Calibri" w:eastAsia="Times New Roman" w:hAnsi="Calibri" w:cs="Calibri"/>
+                <w:color w:val="000000"/>
+                <w:sz w:val="16"/>
+                <w:szCs w:val="16"/>
+              </w:rPr>
+              <w:t>Italian</w:t>
+            </w:r>
+            <w:proofErr w:type="spellEnd"/>
+            <w:r>
+              <w:rPr>
+                <w:rFonts w:ascii="Calibri" w:eastAsia="Times New Roman" w:hAnsi="Calibri" w:cs="Calibri"/>
+                <w:color w:val="000000"/>
+                <w:sz w:val="16"/>
+                <w:szCs w:val="16"/>
+              </w:rPr>
+              <w:t xml:space="preserve"> </w:t>
+            </w:r>
+            <w:proofErr w:type="spellStart"/>
+            <w:r>
+              <w:rPr>
+                <w:rFonts w:ascii="Calibri" w:eastAsia="Times New Roman" w:hAnsi="Calibri" w:cs="Calibri"/>
+                <w:color w:val="000000"/>
+                <w:sz w:val="16"/>
+                <w:szCs w:val="16"/>
+              </w:rPr>
+              <w:t>motorcycle</w:t>
+            </w:r>
+            <w:proofErr w:type="spellEnd"/>
+            <w:r>
+              <w:rPr>
+                <w:rFonts w:ascii="Calibri" w:eastAsia="Times New Roman" w:hAnsi="Calibri" w:cs="Calibri"/>
+                <w:color w:val="000000"/>
+                <w:sz w:val="16"/>
+                <w:szCs w:val="16"/>
+              </w:rPr>
+              <w:t xml:space="preserve"> </w:t>
+            </w:r>
+            <w:proofErr w:type="spellStart"/>
+            <w:r>
+              <w:rPr>
+                <w:rFonts w:ascii="Calibri" w:eastAsia="Times New Roman" w:hAnsi="Calibri" w:cs="Calibri"/>
+                <w:color w:val="000000"/>
+                <w:sz w:val="16"/>
+                <w:szCs w:val="16"/>
+              </w:rPr>
+              <w:t>manufacturer</w:t>
+            </w:r>
+            <w:proofErr w:type="spellEnd"/>
+          </w:p>
+        </w:tc>
+        <w:tc>
+          <w:tcPr>
+            <w:tcW w:w="325" w:type="pct"/>
             <w:noWrap/>
             <w:hideMark/>
           </w:tcPr>
@@ -1397,7 +1395,7 @@
         </w:tc>
         <w:tc>
           <w:tcPr>
-            <w:tcW w:w="363" w:type="pct"/>
+            <w:tcW w:w="378" w:type="pct"/>
             <w:noWrap/>
             <w:hideMark/>
           </w:tcPr>
@@ -1425,47 +1423,59 @@
         </w:tc>
         <w:tc>
           <w:tcPr>
-            <w:tcW w:w="454" w:type="pct"/>
-            <w:noWrap/>
-            <w:hideMark/>
-          </w:tcPr>
-          <w:p>
-            <w:pPr>
-              <w:cnfStyle w:val="000000000000" w:firstRow="0" w:lastRow="0" w:firstColumn="0" w:lastColumn="0" w:oddVBand="0" w:evenVBand="0" w:oddHBand="0" w:evenHBand="0" w:firstRowFirstColumn="0" w:firstRowLastColumn="0" w:lastRowFirstColumn="0" w:lastRowLastColumn="0"/>
-              <w:rPr>
-                <w:rFonts w:ascii="Calibri" w:eastAsia="Times New Roman" w:hAnsi="Calibri" w:cs="Calibri"/>
-                <w:color w:val="000000"/>
-                <w:sz w:val="16"/>
-                <w:szCs w:val="16"/>
-              </w:rPr>
-            </w:pPr>
-            <w:r>
-              <w:rPr>
-                <w:rFonts w:ascii="Calibri" w:eastAsia="Times New Roman" w:hAnsi="Calibri" w:cs="Calibri"/>
-                <w:color w:val="000000"/>
-                <w:sz w:val="16"/>
-                <w:szCs w:val="16"/>
-              </w:rPr>
-              <w:t>Slip-On Exhaust</w:t>
-            </w:r>
-          </w:p>
-        </w:tc>
-        <w:tc>
-          <w:tcPr>
-            <w:tcW w:w="495" w:type="pct"/>
-            <w:noWrap/>
-            <w:hideMark/>
-          </w:tcPr>
-          <w:p>
-            <w:pPr>
-              <w:cnfStyle w:val="000000000000" w:firstRow="0" w:lastRow="0" w:firstColumn="0" w:lastColumn="0" w:oddVBand="0" w:evenVBand="0" w:oddHBand="0" w:evenHBand="0" w:firstRowFirstColumn="0" w:firstRowLastColumn="0" w:lastRowFirstColumn="0" w:lastRowLastColumn="0"/>
-              <w:rPr>
-                <w:rFonts w:ascii="Calibri" w:eastAsia="Times New Roman" w:hAnsi="Calibri" w:cs="Calibri"/>
-                <w:color w:val="000000"/>
-                <w:sz w:val="16"/>
-                <w:szCs w:val="16"/>
-              </w:rPr>
-            </w:pPr>
+            <w:tcW w:w="461" w:type="pct"/>
+            <w:noWrap/>
+            <w:hideMark/>
+          </w:tcPr>
+          <w:p>
+            <w:pPr>
+              <w:cnfStyle w:val="000000000000" w:firstRow="0" w:lastRow="0" w:firstColumn="0" w:lastColumn="0" w:oddVBand="0" w:evenVBand="0" w:oddHBand="0" w:evenHBand="0" w:firstRowFirstColumn="0" w:firstRowLastColumn="0" w:lastRowFirstColumn="0" w:lastRowLastColumn="0"/>
+              <w:rPr>
+                <w:rFonts w:ascii="Calibri" w:eastAsia="Times New Roman" w:hAnsi="Calibri" w:cs="Calibri"/>
+                <w:color w:val="000000"/>
+                <w:sz w:val="16"/>
+                <w:szCs w:val="16"/>
+              </w:rPr>
+            </w:pPr>
+            <w:r>
+              <w:rPr>
+                <w:rFonts w:ascii="Calibri" w:eastAsia="Times New Roman" w:hAnsi="Calibri" w:cs="Calibri"/>
+                <w:color w:val="000000"/>
+                <w:sz w:val="16"/>
+                <w:szCs w:val="16"/>
+              </w:rPr>
+              <w:t xml:space="preserve">Slip-On </w:t>
+            </w:r>
+            <w:proofErr w:type="spellStart"/>
+            <w:r>
+              <w:rPr>
+                <w:rFonts w:ascii="Calibri" w:eastAsia="Times New Roman" w:hAnsi="Calibri" w:cs="Calibri"/>
+                <w:color w:val="000000"/>
+                <w:sz w:val="16"/>
+                <w:szCs w:val="16"/>
+              </w:rPr>
+              <w:t>Exhaust</w:t>
+            </w:r>
+            <w:proofErr w:type="spellEnd"/>
+          </w:p>
+        </w:tc>
+        <w:tc>
+          <w:tcPr>
+            <w:tcW w:w="500" w:type="pct"/>
+            <w:noWrap/>
+            <w:hideMark/>
+          </w:tcPr>
+          <w:p>
+            <w:pPr>
+              <w:cnfStyle w:val="000000000000" w:firstRow="0" w:lastRow="0" w:firstColumn="0" w:lastColumn="0" w:oddVBand="0" w:evenVBand="0" w:oddHBand="0" w:evenHBand="0" w:firstRowFirstColumn="0" w:firstRowLastColumn="0" w:lastRowFirstColumn="0" w:lastRowLastColumn="0"/>
+              <w:rPr>
+                <w:rFonts w:ascii="Calibri" w:eastAsia="Times New Roman" w:hAnsi="Calibri" w:cs="Calibri"/>
+                <w:color w:val="000000"/>
+                <w:sz w:val="16"/>
+                <w:szCs w:val="16"/>
+              </w:rPr>
+            </w:pPr>
+            <w:proofErr w:type="spellStart"/>
             <w:r>
               <w:rPr>
                 <w:rFonts w:ascii="Calibri" w:eastAsia="Times New Roman" w:hAnsi="Calibri" w:cs="Calibri"/>
@@ -1475,51 +1485,104 @@
               </w:rPr>
               <w:t>Akrapovič</w:t>
             </w:r>
-          </w:p>
-        </w:tc>
-        <w:tc>
-          <w:tcPr>
-            <w:tcW w:w="982" w:type="pct"/>
-            <w:noWrap/>
-            <w:hideMark/>
-          </w:tcPr>
-          <w:p>
-            <w:pPr>
-              <w:cnfStyle w:val="000000000000" w:firstRow="0" w:lastRow="0" w:firstColumn="0" w:lastColumn="0" w:oddVBand="0" w:evenVBand="0" w:oddHBand="0" w:evenHBand="0" w:firstRowFirstColumn="0" w:firstRowLastColumn="0" w:lastRowFirstColumn="0" w:lastRowLastColumn="0"/>
-              <w:rPr>
-                <w:rFonts w:ascii="Calibri" w:eastAsia="Times New Roman" w:hAnsi="Calibri" w:cs="Calibri"/>
-                <w:color w:val="000000"/>
-                <w:sz w:val="16"/>
-                <w:szCs w:val="16"/>
-              </w:rPr>
-            </w:pPr>
-            <w:r>
-              <w:rPr>
-                <w:rFonts w:ascii="Calibri" w:eastAsia="Times New Roman" w:hAnsi="Calibri" w:cs="Calibri"/>
-                <w:color w:val="000000"/>
-                <w:sz w:val="16"/>
-                <w:szCs w:val="16"/>
-              </w:rPr>
-              <w:t>Premium exhaust systems manufacturer</w:t>
-            </w:r>
-          </w:p>
-        </w:tc>
-        <w:tc>
-          <w:tcPr>
-            <w:tcW w:w="493" w:type="pct"/>
-            <w:noWrap/>
-            <w:hideMark/>
-          </w:tcPr>
-          <w:p>
-            <w:pPr>
-              <w:cnfStyle w:val="000000000000" w:firstRow="0" w:lastRow="0" w:firstColumn="0" w:lastColumn="0" w:oddVBand="0" w:evenVBand="0" w:oddHBand="0" w:evenHBand="0" w:firstRowFirstColumn="0" w:firstRowLastColumn="0" w:lastRowFirstColumn="0" w:lastRowLastColumn="0"/>
-              <w:rPr>
-                <w:rFonts w:ascii="Calibri" w:eastAsia="Times New Roman" w:hAnsi="Calibri" w:cs="Calibri"/>
-                <w:color w:val="000000"/>
-                <w:sz w:val="16"/>
-                <w:szCs w:val="16"/>
-              </w:rPr>
-            </w:pPr>
+            <w:proofErr w:type="spellEnd"/>
+          </w:p>
+        </w:tc>
+        <w:tc>
+          <w:tcPr>
+            <w:tcW w:w="1086" w:type="pct"/>
+            <w:noWrap/>
+            <w:hideMark/>
+          </w:tcPr>
+          <w:p>
+            <w:pPr>
+              <w:cnfStyle w:val="000000000000" w:firstRow="0" w:lastRow="0" w:firstColumn="0" w:lastColumn="0" w:oddVBand="0" w:evenVBand="0" w:oddHBand="0" w:evenHBand="0" w:firstRowFirstColumn="0" w:firstRowLastColumn="0" w:lastRowFirstColumn="0" w:lastRowLastColumn="0"/>
+              <w:rPr>
+                <w:rFonts w:ascii="Calibri" w:eastAsia="Times New Roman" w:hAnsi="Calibri" w:cs="Calibri"/>
+                <w:color w:val="000000"/>
+                <w:sz w:val="16"/>
+                <w:szCs w:val="16"/>
+              </w:rPr>
+            </w:pPr>
+            <w:r>
+              <w:rPr>
+                <w:rFonts w:ascii="Calibri" w:eastAsia="Times New Roman" w:hAnsi="Calibri" w:cs="Calibri"/>
+                <w:color w:val="000000"/>
+                <w:sz w:val="16"/>
+                <w:szCs w:val="16"/>
+              </w:rPr>
+              <w:t xml:space="preserve">Premium </w:t>
+            </w:r>
+            <w:proofErr w:type="spellStart"/>
+            <w:r>
+              <w:rPr>
+                <w:rFonts w:ascii="Calibri" w:eastAsia="Times New Roman" w:hAnsi="Calibri" w:cs="Calibri"/>
+                <w:color w:val="000000"/>
+                <w:sz w:val="16"/>
+                <w:szCs w:val="16"/>
+              </w:rPr>
+              <w:t>exhaust</w:t>
+            </w:r>
+            <w:proofErr w:type="spellEnd"/>
+            <w:r>
+              <w:rPr>
+                <w:rFonts w:ascii="Calibri" w:eastAsia="Times New Roman" w:hAnsi="Calibri" w:cs="Calibri"/>
+                <w:color w:val="000000"/>
+                <w:sz w:val="16"/>
+                <w:szCs w:val="16"/>
+              </w:rPr>
+              <w:t xml:space="preserve"> </w:t>
+            </w:r>
+            <w:proofErr w:type="spellStart"/>
+            <w:r>
+              <w:rPr>
+                <w:rFonts w:ascii="Calibri" w:eastAsia="Times New Roman" w:hAnsi="Calibri" w:cs="Calibri"/>
+                <w:color w:val="000000"/>
+                <w:sz w:val="16"/>
+                <w:szCs w:val="16"/>
+              </w:rPr>
+              <w:t>systems</w:t>
+            </w:r>
+            <w:proofErr w:type="spellEnd"/>
+            <w:r>
+              <w:rPr>
+                <w:rFonts w:ascii="Calibri" w:eastAsia="Times New Roman" w:hAnsi="Calibri" w:cs="Calibri"/>
+                <w:color w:val="000000"/>
+                <w:sz w:val="16"/>
+                <w:szCs w:val="16"/>
+              </w:rPr>
+              <w:t xml:space="preserve"> </w:t>
+            </w:r>
+            <w:proofErr w:type="spellStart"/>
+            <w:r>
+              <w:rPr>
+                <w:rFonts w:ascii="Calibri" w:eastAsia="Times New Roman" w:hAnsi="Calibri" w:cs="Calibri"/>
+                <w:color w:val="000000"/>
+                <w:sz w:val="16"/>
+                <w:szCs w:val="16"/>
+              </w:rPr>
+              <w:t>manufacturer</w:t>
+            </w:r>
+            <w:proofErr w:type="spellEnd"/>
+          </w:p>
+        </w:tc>
+        <w:tc>
+          <w:tcPr>
+            <w:tcW w:w="361" w:type="pct"/>
+            <w:noWrap/>
+            <w:hideMark/>
+          </w:tcPr>
+          <w:p>
+            <w:pPr>
+              <w:cnfStyle w:val="000000000000" w:firstRow="0" w:lastRow="0" w:firstColumn="0" w:lastColumn="0" w:oddVBand="0" w:evenVBand="0" w:oddHBand="0" w:evenHBand="0" w:firstRowFirstColumn="0" w:firstRowLastColumn="0" w:lastRowFirstColumn="0" w:lastRowLastColumn="0"/>
+              <w:rPr>
+                <w:rFonts w:ascii="Calibri" w:eastAsia="Times New Roman" w:hAnsi="Calibri" w:cs="Calibri"/>
+                <w:color w:val="000000"/>
+                <w:sz w:val="16"/>
+                <w:szCs w:val="16"/>
+              </w:rPr>
+            </w:pPr>
+            <w:proofErr w:type="spellStart"/>
             <w:r>
               <w:rPr>
                 <w:rFonts w:ascii="Calibri" w:eastAsia="Times New Roman" w:hAnsi="Calibri" w:cs="Calibri"/>
@@ -1529,11 +1592,12 @@
               </w:rPr>
               <w:t>Exhaust</w:t>
             </w:r>
-          </w:p>
-        </w:tc>
-        <w:tc>
-          <w:tcPr>
-            <w:tcW w:w="894" w:type="pct"/>
+            <w:proofErr w:type="spellEnd"/>
+          </w:p>
+        </w:tc>
+        <w:tc>
+          <w:tcPr>
+            <w:tcW w:w="868" w:type="pct"/>
             <w:noWrap/>
             <w:hideMark/>
           </w:tcPr>
@@ -1568,7 +1632,7 @@
         <w:tc>
           <w:tcPr>
             <w:cnfStyle w:val="001000000000" w:firstRow="0" w:lastRow="0" w:firstColumn="1" w:lastColumn="0" w:oddVBand="0" w:evenVBand="0" w:oddHBand="0" w:evenHBand="0" w:firstRowFirstColumn="0" w:firstRowLastColumn="0" w:lastRowFirstColumn="0" w:lastRowLastColumn="0"/>
-            <w:tcW w:w="293" w:type="pct"/>
+            <w:tcW w:w="345" w:type="pct"/>
             <w:noWrap/>
             <w:hideMark/>
           </w:tcPr>
@@ -1594,34 +1658,76 @@
         </w:tc>
         <w:tc>
           <w:tcPr>
-            <w:tcW w:w="721" w:type="pct"/>
-            <w:noWrap/>
-            <w:hideMark/>
-          </w:tcPr>
-          <w:p>
-            <w:pPr>
-              <w:cnfStyle w:val="000000000000" w:firstRow="0" w:lastRow="0" w:firstColumn="0" w:lastColumn="0" w:oddVBand="0" w:evenVBand="0" w:oddHBand="0" w:evenHBand="0" w:firstRowFirstColumn="0" w:firstRowLastColumn="0" w:lastRowFirstColumn="0" w:lastRowLastColumn="0"/>
-              <w:rPr>
-                <w:rFonts w:ascii="Calibri" w:eastAsia="Times New Roman" w:hAnsi="Calibri" w:cs="Calibri"/>
-                <w:color w:val="000000"/>
-                <w:sz w:val="16"/>
-                <w:szCs w:val="16"/>
-              </w:rPr>
-            </w:pPr>
-            <w:r>
-              <w:rPr>
-                <w:rFonts w:ascii="Calibri" w:eastAsia="Times New Roman" w:hAnsi="Calibri" w:cs="Calibri"/>
-                <w:color w:val="000000"/>
-                <w:sz w:val="16"/>
-                <w:szCs w:val="16"/>
-              </w:rPr>
-              <w:t>Italian motorcycle manufacturer</w:t>
-            </w:r>
-          </w:p>
-        </w:tc>
-        <w:tc>
-          <w:tcPr>
-            <w:tcW w:w="306" w:type="pct"/>
+            <w:tcW w:w="676" w:type="pct"/>
+            <w:noWrap/>
+            <w:hideMark/>
+          </w:tcPr>
+          <w:p>
+            <w:pPr>
+              <w:cnfStyle w:val="000000000000" w:firstRow="0" w:lastRow="0" w:firstColumn="0" w:lastColumn="0" w:oddVBand="0" w:evenVBand="0" w:oddHBand="0" w:evenHBand="0" w:firstRowFirstColumn="0" w:firstRowLastColumn="0" w:lastRowFirstColumn="0" w:lastRowLastColumn="0"/>
+              <w:rPr>
+                <w:rFonts w:ascii="Calibri" w:eastAsia="Times New Roman" w:hAnsi="Calibri" w:cs="Calibri"/>
+                <w:color w:val="000000"/>
+                <w:sz w:val="16"/>
+                <w:szCs w:val="16"/>
+              </w:rPr>
+            </w:pPr>
+            <w:proofErr w:type="spellStart"/>
+            <w:r>
+              <w:rPr>
+                <w:rFonts w:ascii="Calibri" w:eastAsia="Times New Roman" w:hAnsi="Calibri" w:cs="Calibri"/>
+                <w:color w:val="000000"/>
+                <w:sz w:val="16"/>
+                <w:szCs w:val="16"/>
+              </w:rPr>
+              <w:t>Italian</w:t>
+            </w:r>
+            <w:proofErr w:type="spellEnd"/>
+            <w:r>
+              <w:rPr>
+                <w:rFonts w:ascii="Calibri" w:eastAsia="Times New Roman" w:hAnsi="Calibri" w:cs="Calibri"/>
+                <w:color w:val="000000"/>
+                <w:sz w:val="16"/>
+                <w:szCs w:val="16"/>
+              </w:rPr>
+              <w:t xml:space="preserve"> </w:t>
+            </w:r>
+            <w:proofErr w:type="spellStart"/>
+            <w:r>
+              <w:rPr>
+                <w:rFonts w:ascii="Calibri" w:eastAsia="Times New Roman" w:hAnsi="Calibri" w:cs="Calibri"/>
+                <w:color w:val="000000"/>
+                <w:sz w:val="16"/>
+                <w:szCs w:val="16"/>
+              </w:rPr>
+              <w:t>motorcycle</w:t>
+            </w:r>
+            <w:proofErr w:type="spellEnd"/>
+            <w:r>
+              <w:rPr>
+                <w:rFonts w:ascii="Calibri" w:eastAsia="Times New Roman" w:hAnsi="Calibri" w:cs="Calibri"/>
+                <w:color w:val="000000"/>
+                <w:sz w:val="16"/>
+                <w:szCs w:val="16"/>
+              </w:rPr>
+              <w:t xml:space="preserve"> </w:t>
+            </w:r>
+            <w:proofErr w:type="spellStart"/>
+            <w:r>
+              <w:rPr>
+                <w:rFonts w:ascii="Calibri" w:eastAsia="Times New Roman" w:hAnsi="Calibri" w:cs="Calibri"/>
+                <w:color w:val="000000"/>
+                <w:sz w:val="16"/>
+                <w:szCs w:val="16"/>
+              </w:rPr>
+              <w:t>manufacturer</w:t>
+            </w:r>
+            <w:proofErr w:type="spellEnd"/>
+          </w:p>
+        </w:tc>
+        <w:tc>
+          <w:tcPr>
+            <w:tcW w:w="325" w:type="pct"/>
             <w:noWrap/>
             <w:hideMark/>
           </w:tcPr>
@@ -1648,7 +1754,7 @@
         </w:tc>
         <w:tc>
           <w:tcPr>
-            <w:tcW w:w="363" w:type="pct"/>
+            <w:tcW w:w="378" w:type="pct"/>
             <w:noWrap/>
             <w:hideMark/>
           </w:tcPr>
@@ -1676,47 +1782,59 @@
         </w:tc>
         <w:tc>
           <w:tcPr>
-            <w:tcW w:w="454" w:type="pct"/>
-            <w:noWrap/>
-            <w:hideMark/>
-          </w:tcPr>
-          <w:p>
-            <w:pPr>
-              <w:cnfStyle w:val="000000000000" w:firstRow="0" w:lastRow="0" w:firstColumn="0" w:lastColumn="0" w:oddVBand="0" w:evenVBand="0" w:oddHBand="0" w:evenHBand="0" w:firstRowFirstColumn="0" w:firstRowLastColumn="0" w:lastRowFirstColumn="0" w:lastRowLastColumn="0"/>
-              <w:rPr>
-                <w:rFonts w:ascii="Calibri" w:eastAsia="Times New Roman" w:hAnsi="Calibri" w:cs="Calibri"/>
-                <w:color w:val="000000"/>
-                <w:sz w:val="16"/>
-                <w:szCs w:val="16"/>
-              </w:rPr>
-            </w:pPr>
-            <w:r>
-              <w:rPr>
-                <w:rFonts w:ascii="Calibri" w:eastAsia="Times New Roman" w:hAnsi="Calibri" w:cs="Calibri"/>
-                <w:color w:val="000000"/>
-                <w:sz w:val="16"/>
-                <w:szCs w:val="16"/>
-              </w:rPr>
-              <w:t>Rear Shock Absorber</w:t>
-            </w:r>
-          </w:p>
-        </w:tc>
-        <w:tc>
-          <w:tcPr>
-            <w:tcW w:w="495" w:type="pct"/>
-            <w:noWrap/>
-            <w:hideMark/>
-          </w:tcPr>
-          <w:p>
-            <w:pPr>
-              <w:cnfStyle w:val="000000000000" w:firstRow="0" w:lastRow="0" w:firstColumn="0" w:lastColumn="0" w:oddVBand="0" w:evenVBand="0" w:oddHBand="0" w:evenHBand="0" w:firstRowFirstColumn="0" w:firstRowLastColumn="0" w:lastRowFirstColumn="0" w:lastRowLastColumn="0"/>
-              <w:rPr>
-                <w:rFonts w:ascii="Calibri" w:eastAsia="Times New Roman" w:hAnsi="Calibri" w:cs="Calibri"/>
-                <w:color w:val="000000"/>
-                <w:sz w:val="16"/>
-                <w:szCs w:val="16"/>
-              </w:rPr>
-            </w:pPr>
+            <w:tcW w:w="461" w:type="pct"/>
+            <w:noWrap/>
+            <w:hideMark/>
+          </w:tcPr>
+          <w:p>
+            <w:pPr>
+              <w:cnfStyle w:val="000000000000" w:firstRow="0" w:lastRow="0" w:firstColumn="0" w:lastColumn="0" w:oddVBand="0" w:evenVBand="0" w:oddHBand="0" w:evenHBand="0" w:firstRowFirstColumn="0" w:firstRowLastColumn="0" w:lastRowFirstColumn="0" w:lastRowLastColumn="0"/>
+              <w:rPr>
+                <w:rFonts w:ascii="Calibri" w:eastAsia="Times New Roman" w:hAnsi="Calibri" w:cs="Calibri"/>
+                <w:color w:val="000000"/>
+                <w:sz w:val="16"/>
+                <w:szCs w:val="16"/>
+              </w:rPr>
+            </w:pPr>
+            <w:proofErr w:type="spellStart"/>
+            <w:r>
+              <w:rPr>
+                <w:rFonts w:ascii="Calibri" w:eastAsia="Times New Roman" w:hAnsi="Calibri" w:cs="Calibri"/>
+                <w:color w:val="000000"/>
+                <w:sz w:val="16"/>
+                <w:szCs w:val="16"/>
+              </w:rPr>
+              <w:t>Rear</w:t>
+            </w:r>
+            <w:proofErr w:type="spellEnd"/>
+            <w:r>
+              <w:rPr>
+                <w:rFonts w:ascii="Calibri" w:eastAsia="Times New Roman" w:hAnsi="Calibri" w:cs="Calibri"/>
+                <w:color w:val="000000"/>
+                <w:sz w:val="16"/>
+                <w:szCs w:val="16"/>
+              </w:rPr>
+              <w:t xml:space="preserve"> Shock Absorber</w:t>
+            </w:r>
+          </w:p>
+        </w:tc>
+        <w:tc>
+          <w:tcPr>
+            <w:tcW w:w="500" w:type="pct"/>
+            <w:noWrap/>
+            <w:hideMark/>
+          </w:tcPr>
+          <w:p>
+            <w:pPr>
+              <w:cnfStyle w:val="000000000000" w:firstRow="0" w:lastRow="0" w:firstColumn="0" w:lastColumn="0" w:oddVBand="0" w:evenVBand="0" w:oddHBand="0" w:evenHBand="0" w:firstRowFirstColumn="0" w:firstRowLastColumn="0" w:lastRowFirstColumn="0" w:lastRowLastColumn="0"/>
+              <w:rPr>
+                <w:rFonts w:ascii="Calibri" w:eastAsia="Times New Roman" w:hAnsi="Calibri" w:cs="Calibri"/>
+                <w:color w:val="000000"/>
+                <w:sz w:val="16"/>
+                <w:szCs w:val="16"/>
+              </w:rPr>
+            </w:pPr>
+            <w:proofErr w:type="spellStart"/>
             <w:r>
               <w:rPr>
                 <w:rFonts w:ascii="Calibri" w:eastAsia="Times New Roman" w:hAnsi="Calibri" w:cs="Calibri"/>
@@ -1726,11 +1844,12 @@
               </w:rPr>
               <w:t>Öhlins</w:t>
             </w:r>
-          </w:p>
-        </w:tc>
-        <w:tc>
-          <w:tcPr>
-            <w:tcW w:w="982" w:type="pct"/>
+            <w:proofErr w:type="spellEnd"/>
+          </w:p>
+        </w:tc>
+        <w:tc>
+          <w:tcPr>
+            <w:tcW w:w="1086" w:type="pct"/>
             <w:noWrap/>
             <w:hideMark/>
           </w:tcPr>
@@ -1759,7 +1878,7 @@
         </w:tc>
         <w:tc>
           <w:tcPr>
-            <w:tcW w:w="493" w:type="pct"/>
+            <w:tcW w:w="361" w:type="pct"/>
             <w:noWrap/>
             <w:hideMark/>
           </w:tcPr>
@@ -1786,7 +1905,7 @@
         </w:tc>
         <w:tc>
           <w:tcPr>
-            <w:tcW w:w="894" w:type="pct"/>
+            <w:tcW w:w="868" w:type="pct"/>
             <w:noWrap/>
             <w:hideMark/>
           </w:tcPr>
@@ -1821,7 +1940,7 @@
         <w:tc>
           <w:tcPr>
             <w:cnfStyle w:val="001000000000" w:firstRow="0" w:lastRow="0" w:firstColumn="1" w:lastColumn="0" w:oddVBand="0" w:evenVBand="0" w:oddHBand="0" w:evenHBand="0" w:firstRowFirstColumn="0" w:firstRowLastColumn="0" w:lastRowFirstColumn="0" w:lastRowLastColumn="0"/>
-            <w:tcW w:w="293" w:type="pct"/>
+            <w:tcW w:w="345" w:type="pct"/>
             <w:noWrap/>
             <w:hideMark/>
           </w:tcPr>
@@ -1847,34 +1966,76 @@
         </w:tc>
         <w:tc>
           <w:tcPr>
-            <w:tcW w:w="721" w:type="pct"/>
-            <w:noWrap/>
-            <w:hideMark/>
-          </w:tcPr>
-          <w:p>
-            <w:pPr>
-              <w:cnfStyle w:val="000000000000" w:firstRow="0" w:lastRow="0" w:firstColumn="0" w:lastColumn="0" w:oddVBand="0" w:evenVBand="0" w:oddHBand="0" w:evenHBand="0" w:firstRowFirstColumn="0" w:firstRowLastColumn="0" w:lastRowFirstColumn="0" w:lastRowLastColumn="0"/>
-              <w:rPr>
-                <w:rFonts w:ascii="Calibri" w:eastAsia="Times New Roman" w:hAnsi="Calibri" w:cs="Calibri"/>
-                <w:color w:val="000000"/>
-                <w:sz w:val="16"/>
-                <w:szCs w:val="16"/>
-              </w:rPr>
-            </w:pPr>
-            <w:r>
-              <w:rPr>
-                <w:rFonts w:ascii="Calibri" w:eastAsia="Times New Roman" w:hAnsi="Calibri" w:cs="Calibri"/>
-                <w:color w:val="000000"/>
-                <w:sz w:val="16"/>
-                <w:szCs w:val="16"/>
-              </w:rPr>
-              <w:t>Japanese motorcycle manufacturer</w:t>
-            </w:r>
-          </w:p>
-        </w:tc>
-        <w:tc>
-          <w:tcPr>
-            <w:tcW w:w="306" w:type="pct"/>
+            <w:tcW w:w="676" w:type="pct"/>
+            <w:noWrap/>
+            <w:hideMark/>
+          </w:tcPr>
+          <w:p>
+            <w:pPr>
+              <w:cnfStyle w:val="000000000000" w:firstRow="0" w:lastRow="0" w:firstColumn="0" w:lastColumn="0" w:oddVBand="0" w:evenVBand="0" w:oddHBand="0" w:evenHBand="0" w:firstRowFirstColumn="0" w:firstRowLastColumn="0" w:lastRowFirstColumn="0" w:lastRowLastColumn="0"/>
+              <w:rPr>
+                <w:rFonts w:ascii="Calibri" w:eastAsia="Times New Roman" w:hAnsi="Calibri" w:cs="Calibri"/>
+                <w:color w:val="000000"/>
+                <w:sz w:val="16"/>
+                <w:szCs w:val="16"/>
+              </w:rPr>
+            </w:pPr>
+            <w:proofErr w:type="spellStart"/>
+            <w:r>
+              <w:rPr>
+                <w:rFonts w:ascii="Calibri" w:eastAsia="Times New Roman" w:hAnsi="Calibri" w:cs="Calibri"/>
+                <w:color w:val="000000"/>
+                <w:sz w:val="16"/>
+                <w:szCs w:val="16"/>
+              </w:rPr>
+              <w:t>Japanese</w:t>
+            </w:r>
+            <w:proofErr w:type="spellEnd"/>
+            <w:r>
+              <w:rPr>
+                <w:rFonts w:ascii="Calibri" w:eastAsia="Times New Roman" w:hAnsi="Calibri" w:cs="Calibri"/>
+                <w:color w:val="000000"/>
+                <w:sz w:val="16"/>
+                <w:szCs w:val="16"/>
+              </w:rPr>
+              <w:t xml:space="preserve"> </w:t>
+            </w:r>
+            <w:proofErr w:type="spellStart"/>
+            <w:r>
+              <w:rPr>
+                <w:rFonts w:ascii="Calibri" w:eastAsia="Times New Roman" w:hAnsi="Calibri" w:cs="Calibri"/>
+                <w:color w:val="000000"/>
+                <w:sz w:val="16"/>
+                <w:szCs w:val="16"/>
+              </w:rPr>
+              <w:t>motorcycle</w:t>
+            </w:r>
+            <w:proofErr w:type="spellEnd"/>
+            <w:r>
+              <w:rPr>
+                <w:rFonts w:ascii="Calibri" w:eastAsia="Times New Roman" w:hAnsi="Calibri" w:cs="Calibri"/>
+                <w:color w:val="000000"/>
+                <w:sz w:val="16"/>
+                <w:szCs w:val="16"/>
+              </w:rPr>
+              <w:t xml:space="preserve"> </w:t>
+            </w:r>
+            <w:proofErr w:type="spellStart"/>
+            <w:r>
+              <w:rPr>
+                <w:rFonts w:ascii="Calibri" w:eastAsia="Times New Roman" w:hAnsi="Calibri" w:cs="Calibri"/>
+                <w:color w:val="000000"/>
+                <w:sz w:val="16"/>
+                <w:szCs w:val="16"/>
+              </w:rPr>
+              <w:t>manufacturer</w:t>
+            </w:r>
+            <w:proofErr w:type="spellEnd"/>
+          </w:p>
+        </w:tc>
+        <w:tc>
+          <w:tcPr>
+            <w:tcW w:w="325" w:type="pct"/>
             <w:noWrap/>
             <w:hideMark/>
           </w:tcPr>
@@ -1901,7 +2062,7 @@
         </w:tc>
         <w:tc>
           <w:tcPr>
-            <w:tcW w:w="363" w:type="pct"/>
+            <w:tcW w:w="378" w:type="pct"/>
             <w:noWrap/>
             <w:hideMark/>
           </w:tcPr>
@@ -1929,47 +2090,59 @@
         </w:tc>
         <w:tc>
           <w:tcPr>
-            <w:tcW w:w="454" w:type="pct"/>
-            <w:noWrap/>
-            <w:hideMark/>
-          </w:tcPr>
-          <w:p>
-            <w:pPr>
-              <w:cnfStyle w:val="000000000000" w:firstRow="0" w:lastRow="0" w:firstColumn="0" w:lastColumn="0" w:oddVBand="0" w:evenVBand="0" w:oddHBand="0" w:evenHBand="0" w:firstRowFirstColumn="0" w:firstRowLastColumn="0" w:lastRowFirstColumn="0" w:lastRowLastColumn="0"/>
-              <w:rPr>
-                <w:rFonts w:ascii="Calibri" w:eastAsia="Times New Roman" w:hAnsi="Calibri" w:cs="Calibri"/>
-                <w:color w:val="000000"/>
-                <w:sz w:val="16"/>
-                <w:szCs w:val="16"/>
-              </w:rPr>
-            </w:pPr>
-            <w:r>
-              <w:rPr>
-                <w:rFonts w:ascii="Calibri" w:eastAsia="Times New Roman" w:hAnsi="Calibri" w:cs="Calibri"/>
-                <w:color w:val="000000"/>
-                <w:sz w:val="16"/>
-                <w:szCs w:val="16"/>
-              </w:rPr>
-              <w:t>Slip-On Exhaust</w:t>
-            </w:r>
-          </w:p>
-        </w:tc>
-        <w:tc>
-          <w:tcPr>
-            <w:tcW w:w="495" w:type="pct"/>
-            <w:noWrap/>
-            <w:hideMark/>
-          </w:tcPr>
-          <w:p>
-            <w:pPr>
-              <w:cnfStyle w:val="000000000000" w:firstRow="0" w:lastRow="0" w:firstColumn="0" w:lastColumn="0" w:oddVBand="0" w:evenVBand="0" w:oddHBand="0" w:evenHBand="0" w:firstRowFirstColumn="0" w:firstRowLastColumn="0" w:lastRowFirstColumn="0" w:lastRowLastColumn="0"/>
-              <w:rPr>
-                <w:rFonts w:ascii="Calibri" w:eastAsia="Times New Roman" w:hAnsi="Calibri" w:cs="Calibri"/>
-                <w:color w:val="000000"/>
-                <w:sz w:val="16"/>
-                <w:szCs w:val="16"/>
-              </w:rPr>
-            </w:pPr>
+            <w:tcW w:w="461" w:type="pct"/>
+            <w:noWrap/>
+            <w:hideMark/>
+          </w:tcPr>
+          <w:p>
+            <w:pPr>
+              <w:cnfStyle w:val="000000000000" w:firstRow="0" w:lastRow="0" w:firstColumn="0" w:lastColumn="0" w:oddVBand="0" w:evenVBand="0" w:oddHBand="0" w:evenHBand="0" w:firstRowFirstColumn="0" w:firstRowLastColumn="0" w:lastRowFirstColumn="0" w:lastRowLastColumn="0"/>
+              <w:rPr>
+                <w:rFonts w:ascii="Calibri" w:eastAsia="Times New Roman" w:hAnsi="Calibri" w:cs="Calibri"/>
+                <w:color w:val="000000"/>
+                <w:sz w:val="16"/>
+                <w:szCs w:val="16"/>
+              </w:rPr>
+            </w:pPr>
+            <w:r>
+              <w:rPr>
+                <w:rFonts w:ascii="Calibri" w:eastAsia="Times New Roman" w:hAnsi="Calibri" w:cs="Calibri"/>
+                <w:color w:val="000000"/>
+                <w:sz w:val="16"/>
+                <w:szCs w:val="16"/>
+              </w:rPr>
+              <w:t xml:space="preserve">Slip-On </w:t>
+            </w:r>
+            <w:proofErr w:type="spellStart"/>
+            <w:r>
+              <w:rPr>
+                <w:rFonts w:ascii="Calibri" w:eastAsia="Times New Roman" w:hAnsi="Calibri" w:cs="Calibri"/>
+                <w:color w:val="000000"/>
+                <w:sz w:val="16"/>
+                <w:szCs w:val="16"/>
+              </w:rPr>
+              <w:t>Exhaust</w:t>
+            </w:r>
+            <w:proofErr w:type="spellEnd"/>
+          </w:p>
+        </w:tc>
+        <w:tc>
+          <w:tcPr>
+            <w:tcW w:w="500" w:type="pct"/>
+            <w:noWrap/>
+            <w:hideMark/>
+          </w:tcPr>
+          <w:p>
+            <w:pPr>
+              <w:cnfStyle w:val="000000000000" w:firstRow="0" w:lastRow="0" w:firstColumn="0" w:lastColumn="0" w:oddVBand="0" w:evenVBand="0" w:oddHBand="0" w:evenHBand="0" w:firstRowFirstColumn="0" w:firstRowLastColumn="0" w:lastRowFirstColumn="0" w:lastRowLastColumn="0"/>
+              <w:rPr>
+                <w:rFonts w:ascii="Calibri" w:eastAsia="Times New Roman" w:hAnsi="Calibri" w:cs="Calibri"/>
+                <w:color w:val="000000"/>
+                <w:sz w:val="16"/>
+                <w:szCs w:val="16"/>
+              </w:rPr>
+            </w:pPr>
+            <w:proofErr w:type="spellStart"/>
             <w:r>
               <w:rPr>
                 <w:rFonts w:ascii="Calibri" w:eastAsia="Times New Roman" w:hAnsi="Calibri" w:cs="Calibri"/>
@@ -1979,51 +2152,104 @@
               </w:rPr>
               <w:t>Akrapovič</w:t>
             </w:r>
-          </w:p>
-        </w:tc>
-        <w:tc>
-          <w:tcPr>
-            <w:tcW w:w="982" w:type="pct"/>
-            <w:noWrap/>
-            <w:hideMark/>
-          </w:tcPr>
-          <w:p>
-            <w:pPr>
-              <w:cnfStyle w:val="000000000000" w:firstRow="0" w:lastRow="0" w:firstColumn="0" w:lastColumn="0" w:oddVBand="0" w:evenVBand="0" w:oddHBand="0" w:evenHBand="0" w:firstRowFirstColumn="0" w:firstRowLastColumn="0" w:lastRowFirstColumn="0" w:lastRowLastColumn="0"/>
-              <w:rPr>
-                <w:rFonts w:ascii="Calibri" w:eastAsia="Times New Roman" w:hAnsi="Calibri" w:cs="Calibri"/>
-                <w:color w:val="000000"/>
-                <w:sz w:val="16"/>
-                <w:szCs w:val="16"/>
-              </w:rPr>
-            </w:pPr>
-            <w:r>
-              <w:rPr>
-                <w:rFonts w:ascii="Calibri" w:eastAsia="Times New Roman" w:hAnsi="Calibri" w:cs="Calibri"/>
-                <w:color w:val="000000"/>
-                <w:sz w:val="16"/>
-                <w:szCs w:val="16"/>
-              </w:rPr>
-              <w:t>Premium exhaust systems manufacturer</w:t>
-            </w:r>
-          </w:p>
-        </w:tc>
-        <w:tc>
-          <w:tcPr>
-            <w:tcW w:w="493" w:type="pct"/>
-            <w:noWrap/>
-            <w:hideMark/>
-          </w:tcPr>
-          <w:p>
-            <w:pPr>
-              <w:cnfStyle w:val="000000000000" w:firstRow="0" w:lastRow="0" w:firstColumn="0" w:lastColumn="0" w:oddVBand="0" w:evenVBand="0" w:oddHBand="0" w:evenHBand="0" w:firstRowFirstColumn="0" w:firstRowLastColumn="0" w:lastRowFirstColumn="0" w:lastRowLastColumn="0"/>
-              <w:rPr>
-                <w:rFonts w:ascii="Calibri" w:eastAsia="Times New Roman" w:hAnsi="Calibri" w:cs="Calibri"/>
-                <w:color w:val="000000"/>
-                <w:sz w:val="16"/>
-                <w:szCs w:val="16"/>
-              </w:rPr>
-            </w:pPr>
+            <w:proofErr w:type="spellEnd"/>
+          </w:p>
+        </w:tc>
+        <w:tc>
+          <w:tcPr>
+            <w:tcW w:w="1086" w:type="pct"/>
+            <w:noWrap/>
+            <w:hideMark/>
+          </w:tcPr>
+          <w:p>
+            <w:pPr>
+              <w:cnfStyle w:val="000000000000" w:firstRow="0" w:lastRow="0" w:firstColumn="0" w:lastColumn="0" w:oddVBand="0" w:evenVBand="0" w:oddHBand="0" w:evenHBand="0" w:firstRowFirstColumn="0" w:firstRowLastColumn="0" w:lastRowFirstColumn="0" w:lastRowLastColumn="0"/>
+              <w:rPr>
+                <w:rFonts w:ascii="Calibri" w:eastAsia="Times New Roman" w:hAnsi="Calibri" w:cs="Calibri"/>
+                <w:color w:val="000000"/>
+                <w:sz w:val="16"/>
+                <w:szCs w:val="16"/>
+              </w:rPr>
+            </w:pPr>
+            <w:r>
+              <w:rPr>
+                <w:rFonts w:ascii="Calibri" w:eastAsia="Times New Roman" w:hAnsi="Calibri" w:cs="Calibri"/>
+                <w:color w:val="000000"/>
+                <w:sz w:val="16"/>
+                <w:szCs w:val="16"/>
+              </w:rPr>
+              <w:t xml:space="preserve">Premium </w:t>
+            </w:r>
+            <w:proofErr w:type="spellStart"/>
+            <w:r>
+              <w:rPr>
+                <w:rFonts w:ascii="Calibri" w:eastAsia="Times New Roman" w:hAnsi="Calibri" w:cs="Calibri"/>
+                <w:color w:val="000000"/>
+                <w:sz w:val="16"/>
+                <w:szCs w:val="16"/>
+              </w:rPr>
+              <w:t>exhaust</w:t>
+            </w:r>
+            <w:proofErr w:type="spellEnd"/>
+            <w:r>
+              <w:rPr>
+                <w:rFonts w:ascii="Calibri" w:eastAsia="Times New Roman" w:hAnsi="Calibri" w:cs="Calibri"/>
+                <w:color w:val="000000"/>
+                <w:sz w:val="16"/>
+                <w:szCs w:val="16"/>
+              </w:rPr>
+              <w:t xml:space="preserve"> </w:t>
+            </w:r>
+            <w:proofErr w:type="spellStart"/>
+            <w:r>
+              <w:rPr>
+                <w:rFonts w:ascii="Calibri" w:eastAsia="Times New Roman" w:hAnsi="Calibri" w:cs="Calibri"/>
+                <w:color w:val="000000"/>
+                <w:sz w:val="16"/>
+                <w:szCs w:val="16"/>
+              </w:rPr>
+              <w:t>systems</w:t>
+            </w:r>
+            <w:proofErr w:type="spellEnd"/>
+            <w:r>
+              <w:rPr>
+                <w:rFonts w:ascii="Calibri" w:eastAsia="Times New Roman" w:hAnsi="Calibri" w:cs="Calibri"/>
+                <w:color w:val="000000"/>
+                <w:sz w:val="16"/>
+                <w:szCs w:val="16"/>
+              </w:rPr>
+              <w:t xml:space="preserve"> </w:t>
+            </w:r>
+            <w:proofErr w:type="spellStart"/>
+            <w:r>
+              <w:rPr>
+                <w:rFonts w:ascii="Calibri" w:eastAsia="Times New Roman" w:hAnsi="Calibri" w:cs="Calibri"/>
+                <w:color w:val="000000"/>
+                <w:sz w:val="16"/>
+                <w:szCs w:val="16"/>
+              </w:rPr>
+              <w:t>manufacturer</w:t>
+            </w:r>
+            <w:proofErr w:type="spellEnd"/>
+          </w:p>
+        </w:tc>
+        <w:tc>
+          <w:tcPr>
+            <w:tcW w:w="361" w:type="pct"/>
+            <w:noWrap/>
+            <w:hideMark/>
+          </w:tcPr>
+          <w:p>
+            <w:pPr>
+              <w:cnfStyle w:val="000000000000" w:firstRow="0" w:lastRow="0" w:firstColumn="0" w:lastColumn="0" w:oddVBand="0" w:evenVBand="0" w:oddHBand="0" w:evenHBand="0" w:firstRowFirstColumn="0" w:firstRowLastColumn="0" w:lastRowFirstColumn="0" w:lastRowLastColumn="0"/>
+              <w:rPr>
+                <w:rFonts w:ascii="Calibri" w:eastAsia="Times New Roman" w:hAnsi="Calibri" w:cs="Calibri"/>
+                <w:color w:val="000000"/>
+                <w:sz w:val="16"/>
+                <w:szCs w:val="16"/>
+              </w:rPr>
+            </w:pPr>
+            <w:proofErr w:type="spellStart"/>
             <w:r>
               <w:rPr>
                 <w:rFonts w:ascii="Calibri" w:eastAsia="Times New Roman" w:hAnsi="Calibri" w:cs="Calibri"/>
@@ -2033,11 +2259,12 @@
               </w:rPr>
               <w:t>Exhaust</w:t>
             </w:r>
-          </w:p>
-        </w:tc>
-        <w:tc>
-          <w:tcPr>
-            <w:tcW w:w="894" w:type="pct"/>
+            <w:proofErr w:type="spellEnd"/>
+          </w:p>
+        </w:tc>
+        <w:tc>
+          <w:tcPr>
+            <w:tcW w:w="868" w:type="pct"/>
             <w:noWrap/>
             <w:hideMark/>
           </w:tcPr>
@@ -2072,7 +2299,7 @@
         <w:tc>
           <w:tcPr>
             <w:cnfStyle w:val="001000000000" w:firstRow="0" w:lastRow="0" w:firstColumn="1" w:lastColumn="0" w:oddVBand="0" w:evenVBand="0" w:oddHBand="0" w:evenHBand="0" w:firstRowFirstColumn="0" w:firstRowLastColumn="0" w:lastRowFirstColumn="0" w:lastRowLastColumn="0"/>
-            <w:tcW w:w="293" w:type="pct"/>
+            <w:tcW w:w="345" w:type="pct"/>
             <w:noWrap/>
             <w:hideMark/>
           </w:tcPr>
@@ -2098,34 +2325,76 @@
         </w:tc>
         <w:tc>
           <w:tcPr>
-            <w:tcW w:w="721" w:type="pct"/>
-            <w:noWrap/>
-            <w:hideMark/>
-          </w:tcPr>
-          <w:p>
-            <w:pPr>
-              <w:cnfStyle w:val="000000000000" w:firstRow="0" w:lastRow="0" w:firstColumn="0" w:lastColumn="0" w:oddVBand="0" w:evenVBand="0" w:oddHBand="0" w:evenHBand="0" w:firstRowFirstColumn="0" w:firstRowLastColumn="0" w:lastRowFirstColumn="0" w:lastRowLastColumn="0"/>
-              <w:rPr>
-                <w:rFonts w:ascii="Calibri" w:eastAsia="Times New Roman" w:hAnsi="Calibri" w:cs="Calibri"/>
-                <w:color w:val="000000"/>
-                <w:sz w:val="16"/>
-                <w:szCs w:val="16"/>
-              </w:rPr>
-            </w:pPr>
-            <w:r>
-              <w:rPr>
-                <w:rFonts w:ascii="Calibri" w:eastAsia="Times New Roman" w:hAnsi="Calibri" w:cs="Calibri"/>
-                <w:color w:val="000000"/>
-                <w:sz w:val="16"/>
-                <w:szCs w:val="16"/>
-              </w:rPr>
-              <w:t>Japanese motorcycle manufacturer</w:t>
-            </w:r>
-          </w:p>
-        </w:tc>
-        <w:tc>
-          <w:tcPr>
-            <w:tcW w:w="306" w:type="pct"/>
+            <w:tcW w:w="676" w:type="pct"/>
+            <w:noWrap/>
+            <w:hideMark/>
+          </w:tcPr>
+          <w:p>
+            <w:pPr>
+              <w:cnfStyle w:val="000000000000" w:firstRow="0" w:lastRow="0" w:firstColumn="0" w:lastColumn="0" w:oddVBand="0" w:evenVBand="0" w:oddHBand="0" w:evenHBand="0" w:firstRowFirstColumn="0" w:firstRowLastColumn="0" w:lastRowFirstColumn="0" w:lastRowLastColumn="0"/>
+              <w:rPr>
+                <w:rFonts w:ascii="Calibri" w:eastAsia="Times New Roman" w:hAnsi="Calibri" w:cs="Calibri"/>
+                <w:color w:val="000000"/>
+                <w:sz w:val="16"/>
+                <w:szCs w:val="16"/>
+              </w:rPr>
+            </w:pPr>
+            <w:proofErr w:type="spellStart"/>
+            <w:r>
+              <w:rPr>
+                <w:rFonts w:ascii="Calibri" w:eastAsia="Times New Roman" w:hAnsi="Calibri" w:cs="Calibri"/>
+                <w:color w:val="000000"/>
+                <w:sz w:val="16"/>
+                <w:szCs w:val="16"/>
+              </w:rPr>
+              <w:t>Japanese</w:t>
+            </w:r>
+            <w:proofErr w:type="spellEnd"/>
+            <w:r>
+              <w:rPr>
+                <w:rFonts w:ascii="Calibri" w:eastAsia="Times New Roman" w:hAnsi="Calibri" w:cs="Calibri"/>
+                <w:color w:val="000000"/>
+                <w:sz w:val="16"/>
+                <w:szCs w:val="16"/>
+              </w:rPr>
+              <w:t xml:space="preserve"> </w:t>
+            </w:r>
+            <w:proofErr w:type="spellStart"/>
+            <w:r>
+              <w:rPr>
+                <w:rFonts w:ascii="Calibri" w:eastAsia="Times New Roman" w:hAnsi="Calibri" w:cs="Calibri"/>
+                <w:color w:val="000000"/>
+                <w:sz w:val="16"/>
+                <w:szCs w:val="16"/>
+              </w:rPr>
+              <w:t>motorcycle</w:t>
+            </w:r>
+            <w:proofErr w:type="spellEnd"/>
+            <w:r>
+              <w:rPr>
+                <w:rFonts w:ascii="Calibri" w:eastAsia="Times New Roman" w:hAnsi="Calibri" w:cs="Calibri"/>
+                <w:color w:val="000000"/>
+                <w:sz w:val="16"/>
+                <w:szCs w:val="16"/>
+              </w:rPr>
+              <w:t xml:space="preserve"> </w:t>
+            </w:r>
+            <w:proofErr w:type="spellStart"/>
+            <w:r>
+              <w:rPr>
+                <w:rFonts w:ascii="Calibri" w:eastAsia="Times New Roman" w:hAnsi="Calibri" w:cs="Calibri"/>
+                <w:color w:val="000000"/>
+                <w:sz w:val="16"/>
+                <w:szCs w:val="16"/>
+              </w:rPr>
+              <w:t>manufacturer</w:t>
+            </w:r>
+            <w:proofErr w:type="spellEnd"/>
+          </w:p>
+        </w:tc>
+        <w:tc>
+          <w:tcPr>
+            <w:tcW w:w="325" w:type="pct"/>
             <w:noWrap/>
             <w:hideMark/>
           </w:tcPr>
@@ -2152,7 +2421,7 @@
         </w:tc>
         <w:tc>
           <w:tcPr>
-            <w:tcW w:w="363" w:type="pct"/>
+            <w:tcW w:w="378" w:type="pct"/>
             <w:noWrap/>
             <w:hideMark/>
           </w:tcPr>
@@ -2180,47 +2449,59 @@
         </w:tc>
         <w:tc>
           <w:tcPr>
-            <w:tcW w:w="454" w:type="pct"/>
-            <w:noWrap/>
-            <w:hideMark/>
-          </w:tcPr>
-          <w:p>
-            <w:pPr>
-              <w:cnfStyle w:val="000000000000" w:firstRow="0" w:lastRow="0" w:firstColumn="0" w:lastColumn="0" w:oddVBand="0" w:evenVBand="0" w:oddHBand="0" w:evenHBand="0" w:firstRowFirstColumn="0" w:firstRowLastColumn="0" w:lastRowFirstColumn="0" w:lastRowLastColumn="0"/>
-              <w:rPr>
-                <w:rFonts w:ascii="Calibri" w:eastAsia="Times New Roman" w:hAnsi="Calibri" w:cs="Calibri"/>
-                <w:color w:val="000000"/>
-                <w:sz w:val="16"/>
-                <w:szCs w:val="16"/>
-              </w:rPr>
-            </w:pPr>
-            <w:r>
-              <w:rPr>
-                <w:rFonts w:ascii="Calibri" w:eastAsia="Times New Roman" w:hAnsi="Calibri" w:cs="Calibri"/>
-                <w:color w:val="000000"/>
-                <w:sz w:val="16"/>
-                <w:szCs w:val="16"/>
-              </w:rPr>
-              <w:t>Rear Shock Absorber</w:t>
-            </w:r>
-          </w:p>
-        </w:tc>
-        <w:tc>
-          <w:tcPr>
-            <w:tcW w:w="495" w:type="pct"/>
-            <w:noWrap/>
-            <w:hideMark/>
-          </w:tcPr>
-          <w:p>
-            <w:pPr>
-              <w:cnfStyle w:val="000000000000" w:firstRow="0" w:lastRow="0" w:firstColumn="0" w:lastColumn="0" w:oddVBand="0" w:evenVBand="0" w:oddHBand="0" w:evenHBand="0" w:firstRowFirstColumn="0" w:firstRowLastColumn="0" w:lastRowFirstColumn="0" w:lastRowLastColumn="0"/>
-              <w:rPr>
-                <w:rFonts w:ascii="Calibri" w:eastAsia="Times New Roman" w:hAnsi="Calibri" w:cs="Calibri"/>
-                <w:color w:val="000000"/>
-                <w:sz w:val="16"/>
-                <w:szCs w:val="16"/>
-              </w:rPr>
-            </w:pPr>
+            <w:tcW w:w="461" w:type="pct"/>
+            <w:noWrap/>
+            <w:hideMark/>
+          </w:tcPr>
+          <w:p>
+            <w:pPr>
+              <w:cnfStyle w:val="000000000000" w:firstRow="0" w:lastRow="0" w:firstColumn="0" w:lastColumn="0" w:oddVBand="0" w:evenVBand="0" w:oddHBand="0" w:evenHBand="0" w:firstRowFirstColumn="0" w:firstRowLastColumn="0" w:lastRowFirstColumn="0" w:lastRowLastColumn="0"/>
+              <w:rPr>
+                <w:rFonts w:ascii="Calibri" w:eastAsia="Times New Roman" w:hAnsi="Calibri" w:cs="Calibri"/>
+                <w:color w:val="000000"/>
+                <w:sz w:val="16"/>
+                <w:szCs w:val="16"/>
+              </w:rPr>
+            </w:pPr>
+            <w:proofErr w:type="spellStart"/>
+            <w:r>
+              <w:rPr>
+                <w:rFonts w:ascii="Calibri" w:eastAsia="Times New Roman" w:hAnsi="Calibri" w:cs="Calibri"/>
+                <w:color w:val="000000"/>
+                <w:sz w:val="16"/>
+                <w:szCs w:val="16"/>
+              </w:rPr>
+              <w:t>Rear</w:t>
+            </w:r>
+            <w:proofErr w:type="spellEnd"/>
+            <w:r>
+              <w:rPr>
+                <w:rFonts w:ascii="Calibri" w:eastAsia="Times New Roman" w:hAnsi="Calibri" w:cs="Calibri"/>
+                <w:color w:val="000000"/>
+                <w:sz w:val="16"/>
+                <w:szCs w:val="16"/>
+              </w:rPr>
+              <w:t xml:space="preserve"> Shock Absorber</w:t>
+            </w:r>
+          </w:p>
+        </w:tc>
+        <w:tc>
+          <w:tcPr>
+            <w:tcW w:w="500" w:type="pct"/>
+            <w:noWrap/>
+            <w:hideMark/>
+          </w:tcPr>
+          <w:p>
+            <w:pPr>
+              <w:cnfStyle w:val="000000000000" w:firstRow="0" w:lastRow="0" w:firstColumn="0" w:lastColumn="0" w:oddVBand="0" w:evenVBand="0" w:oddHBand="0" w:evenHBand="0" w:firstRowFirstColumn="0" w:firstRowLastColumn="0" w:lastRowFirstColumn="0" w:lastRowLastColumn="0"/>
+              <w:rPr>
+                <w:rFonts w:ascii="Calibri" w:eastAsia="Times New Roman" w:hAnsi="Calibri" w:cs="Calibri"/>
+                <w:color w:val="000000"/>
+                <w:sz w:val="16"/>
+                <w:szCs w:val="16"/>
+              </w:rPr>
+            </w:pPr>
+            <w:proofErr w:type="spellStart"/>
             <w:r>
               <w:rPr>
                 <w:rFonts w:ascii="Calibri" w:eastAsia="Times New Roman" w:hAnsi="Calibri" w:cs="Calibri"/>
@@ -2230,11 +2511,12 @@
               </w:rPr>
               <w:t>Öhlins</w:t>
             </w:r>
-          </w:p>
-        </w:tc>
-        <w:tc>
-          <w:tcPr>
-            <w:tcW w:w="982" w:type="pct"/>
+            <w:proofErr w:type="spellEnd"/>
+          </w:p>
+        </w:tc>
+        <w:tc>
+          <w:tcPr>
+            <w:tcW w:w="1086" w:type="pct"/>
             <w:noWrap/>
             <w:hideMark/>
           </w:tcPr>
@@ -2263,7 +2545,7 @@
         </w:tc>
         <w:tc>
           <w:tcPr>
-            <w:tcW w:w="493" w:type="pct"/>
+            <w:tcW w:w="361" w:type="pct"/>
             <w:noWrap/>
             <w:hideMark/>
           </w:tcPr>
@@ -2290,7 +2572,7 @@
         </w:tc>
         <w:tc>
           <w:tcPr>
-            <w:tcW w:w="894" w:type="pct"/>
+            <w:tcW w:w="868" w:type="pct"/>
             <w:noWrap/>
             <w:hideMark/>
           </w:tcPr>
@@ -2325,7 +2607,7 @@
         <w:tc>
           <w:tcPr>
             <w:cnfStyle w:val="001000000000" w:firstRow="0" w:lastRow="0" w:firstColumn="1" w:lastColumn="0" w:oddVBand="0" w:evenVBand="0" w:oddHBand="0" w:evenHBand="0" w:firstRowFirstColumn="0" w:firstRowLastColumn="0" w:lastRowFirstColumn="0" w:lastRowLastColumn="0"/>
-            <w:tcW w:w="293" w:type="pct"/>
+            <w:tcW w:w="345" w:type="pct"/>
             <w:noWrap/>
             <w:hideMark/>
           </w:tcPr>
@@ -2351,34 +2633,76 @@
         </w:tc>
         <w:tc>
           <w:tcPr>
-            <w:tcW w:w="721" w:type="pct"/>
-            <w:noWrap/>
-            <w:hideMark/>
-          </w:tcPr>
-          <w:p>
-            <w:pPr>
-              <w:cnfStyle w:val="000000000000" w:firstRow="0" w:lastRow="0" w:firstColumn="0" w:lastColumn="0" w:oddVBand="0" w:evenVBand="0" w:oddHBand="0" w:evenHBand="0" w:firstRowFirstColumn="0" w:firstRowLastColumn="0" w:lastRowFirstColumn="0" w:lastRowLastColumn="0"/>
-              <w:rPr>
-                <w:rFonts w:ascii="Calibri" w:eastAsia="Times New Roman" w:hAnsi="Calibri" w:cs="Calibri"/>
-                <w:color w:val="000000"/>
-                <w:sz w:val="16"/>
-                <w:szCs w:val="16"/>
-              </w:rPr>
-            </w:pPr>
-            <w:r>
-              <w:rPr>
-                <w:rFonts w:ascii="Calibri" w:eastAsia="Times New Roman" w:hAnsi="Calibri" w:cs="Calibri"/>
-                <w:color w:val="000000"/>
-                <w:sz w:val="16"/>
-                <w:szCs w:val="16"/>
-              </w:rPr>
-              <w:t>Japanese motorcycle manufacturer</w:t>
-            </w:r>
-          </w:p>
-        </w:tc>
-        <w:tc>
-          <w:tcPr>
-            <w:tcW w:w="306" w:type="pct"/>
+            <w:tcW w:w="676" w:type="pct"/>
+            <w:noWrap/>
+            <w:hideMark/>
+          </w:tcPr>
+          <w:p>
+            <w:pPr>
+              <w:cnfStyle w:val="000000000000" w:firstRow="0" w:lastRow="0" w:firstColumn="0" w:lastColumn="0" w:oddVBand="0" w:evenVBand="0" w:oddHBand="0" w:evenHBand="0" w:firstRowFirstColumn="0" w:firstRowLastColumn="0" w:lastRowFirstColumn="0" w:lastRowLastColumn="0"/>
+              <w:rPr>
+                <w:rFonts w:ascii="Calibri" w:eastAsia="Times New Roman" w:hAnsi="Calibri" w:cs="Calibri"/>
+                <w:color w:val="000000"/>
+                <w:sz w:val="16"/>
+                <w:szCs w:val="16"/>
+              </w:rPr>
+            </w:pPr>
+            <w:proofErr w:type="spellStart"/>
+            <w:r>
+              <w:rPr>
+                <w:rFonts w:ascii="Calibri" w:eastAsia="Times New Roman" w:hAnsi="Calibri" w:cs="Calibri"/>
+                <w:color w:val="000000"/>
+                <w:sz w:val="16"/>
+                <w:szCs w:val="16"/>
+              </w:rPr>
+              <w:t>Japanese</w:t>
+            </w:r>
+            <w:proofErr w:type="spellEnd"/>
+            <w:r>
+              <w:rPr>
+                <w:rFonts w:ascii="Calibri" w:eastAsia="Times New Roman" w:hAnsi="Calibri" w:cs="Calibri"/>
+                <w:color w:val="000000"/>
+                <w:sz w:val="16"/>
+                <w:szCs w:val="16"/>
+              </w:rPr>
+              <w:t xml:space="preserve"> </w:t>
+            </w:r>
+            <w:proofErr w:type="spellStart"/>
+            <w:r>
+              <w:rPr>
+                <w:rFonts w:ascii="Calibri" w:eastAsia="Times New Roman" w:hAnsi="Calibri" w:cs="Calibri"/>
+                <w:color w:val="000000"/>
+                <w:sz w:val="16"/>
+                <w:szCs w:val="16"/>
+              </w:rPr>
+              <w:t>motorcycle</w:t>
+            </w:r>
+            <w:proofErr w:type="spellEnd"/>
+            <w:r>
+              <w:rPr>
+                <w:rFonts w:ascii="Calibri" w:eastAsia="Times New Roman" w:hAnsi="Calibri" w:cs="Calibri"/>
+                <w:color w:val="000000"/>
+                <w:sz w:val="16"/>
+                <w:szCs w:val="16"/>
+              </w:rPr>
+              <w:t xml:space="preserve"> </w:t>
+            </w:r>
+            <w:proofErr w:type="spellStart"/>
+            <w:r>
+              <w:rPr>
+                <w:rFonts w:ascii="Calibri" w:eastAsia="Times New Roman" w:hAnsi="Calibri" w:cs="Calibri"/>
+                <w:color w:val="000000"/>
+                <w:sz w:val="16"/>
+                <w:szCs w:val="16"/>
+              </w:rPr>
+              <w:t>manufacturer</w:t>
+            </w:r>
+            <w:proofErr w:type="spellEnd"/>
+          </w:p>
+        </w:tc>
+        <w:tc>
+          <w:tcPr>
+            <w:tcW w:w="325" w:type="pct"/>
             <w:noWrap/>
             <w:hideMark/>
           </w:tcPr>
@@ -2405,7 +2729,7 @@
         </w:tc>
         <w:tc>
           <w:tcPr>
-            <w:tcW w:w="363" w:type="pct"/>
+            <w:tcW w:w="378" w:type="pct"/>
             <w:noWrap/>
             <w:hideMark/>
           </w:tcPr>
@@ -2433,7 +2757,7 @@
         </w:tc>
         <w:tc>
           <w:tcPr>
-            <w:tcW w:w="454" w:type="pct"/>
+            <w:tcW w:w="461" w:type="pct"/>
             <w:noWrap/>
             <w:hideMark/>
           </w:tcPr>
@@ -2460,20 +2784,21 @@
         </w:tc>
         <w:tc>
           <w:tcPr>
-            <w:tcW w:w="495" w:type="pct"/>
-            <w:noWrap/>
-            <w:hideMark/>
-          </w:tcPr>
-          <w:p>
-            <w:pPr>
-              <w:cnfStyle w:val="000000000000" w:firstRow="0" w:lastRow="0" w:firstColumn="0" w:lastColumn="0" w:oddVBand="0" w:evenVBand="0" w:oddHBand="0" w:evenHBand="0" w:firstRowFirstColumn="0" w:firstRowLastColumn="0" w:lastRowFirstColumn="0" w:lastRowLastColumn="0"/>
-              <w:rPr>
-                <w:rFonts w:ascii="Calibri" w:eastAsia="Times New Roman" w:hAnsi="Calibri" w:cs="Calibri"/>
-                <w:color w:val="000000"/>
-                <w:sz w:val="16"/>
-                <w:szCs w:val="16"/>
-              </w:rPr>
-            </w:pPr>
+            <w:tcW w:w="500" w:type="pct"/>
+            <w:noWrap/>
+            <w:hideMark/>
+          </w:tcPr>
+          <w:p>
+            <w:pPr>
+              <w:cnfStyle w:val="000000000000" w:firstRow="0" w:lastRow="0" w:firstColumn="0" w:lastColumn="0" w:oddVBand="0" w:evenVBand="0" w:oddHBand="0" w:evenHBand="0" w:firstRowFirstColumn="0" w:firstRowLastColumn="0" w:lastRowFirstColumn="0" w:lastRowLastColumn="0"/>
+              <w:rPr>
+                <w:rFonts w:ascii="Calibri" w:eastAsia="Times New Roman" w:hAnsi="Calibri" w:cs="Calibri"/>
+                <w:color w:val="000000"/>
+                <w:sz w:val="16"/>
+                <w:szCs w:val="16"/>
+              </w:rPr>
+            </w:pPr>
+            <w:proofErr w:type="spellStart"/>
             <w:r>
               <w:rPr>
                 <w:rFonts w:ascii="Calibri" w:eastAsia="Times New Roman" w:hAnsi="Calibri" w:cs="Calibri"/>
@@ -2483,11 +2808,12 @@
               </w:rPr>
               <w:t>Dynojet</w:t>
             </w:r>
-          </w:p>
-        </w:tc>
-        <w:tc>
-          <w:tcPr>
-            <w:tcW w:w="982" w:type="pct"/>
+            <w:proofErr w:type="spellEnd"/>
+          </w:p>
+        </w:tc>
+        <w:tc>
+          <w:tcPr>
+            <w:tcW w:w="1086" w:type="pct"/>
             <w:noWrap/>
             <w:hideMark/>
           </w:tcPr>
@@ -2516,7 +2842,7 @@
         </w:tc>
         <w:tc>
           <w:tcPr>
-            <w:tcW w:w="493" w:type="pct"/>
+            <w:tcW w:w="361" w:type="pct"/>
             <w:noWrap/>
             <w:hideMark/>
           </w:tcPr>
@@ -2543,7 +2869,7 @@
         </w:tc>
         <w:tc>
           <w:tcPr>
-            <w:tcW w:w="894" w:type="pct"/>
+            <w:tcW w:w="868" w:type="pct"/>
             <w:noWrap/>
             <w:hideMark/>
           </w:tcPr>
@@ -2578,7 +2904,7 @@
         <w:tc>
           <w:tcPr>
             <w:cnfStyle w:val="001000000000" w:firstRow="0" w:lastRow="0" w:firstColumn="1" w:lastColumn="0" w:oddVBand="0" w:evenVBand="0" w:oddHBand="0" w:evenHBand="0" w:firstRowFirstColumn="0" w:firstRowLastColumn="0" w:lastRowFirstColumn="0" w:lastRowLastColumn="0"/>
-            <w:tcW w:w="293" w:type="pct"/>
+            <w:tcW w:w="345" w:type="pct"/>
             <w:noWrap/>
             <w:hideMark/>
           </w:tcPr>
@@ -2604,34 +2930,76 @@
         </w:tc>
         <w:tc>
           <w:tcPr>
-            <w:tcW w:w="721" w:type="pct"/>
-            <w:noWrap/>
-            <w:hideMark/>
-          </w:tcPr>
-          <w:p>
-            <w:pPr>
-              <w:cnfStyle w:val="000000000000" w:firstRow="0" w:lastRow="0" w:firstColumn="0" w:lastColumn="0" w:oddVBand="0" w:evenVBand="0" w:oddHBand="0" w:evenHBand="0" w:firstRowFirstColumn="0" w:firstRowLastColumn="0" w:lastRowFirstColumn="0" w:lastRowLastColumn="0"/>
-              <w:rPr>
-                <w:rFonts w:ascii="Calibri" w:eastAsia="Times New Roman" w:hAnsi="Calibri" w:cs="Calibri"/>
-                <w:color w:val="000000"/>
-                <w:sz w:val="16"/>
-                <w:szCs w:val="16"/>
-              </w:rPr>
-            </w:pPr>
-            <w:r>
-              <w:rPr>
-                <w:rFonts w:ascii="Calibri" w:eastAsia="Times New Roman" w:hAnsi="Calibri" w:cs="Calibri"/>
-                <w:color w:val="000000"/>
-                <w:sz w:val="16"/>
-                <w:szCs w:val="16"/>
-              </w:rPr>
-              <w:t>Japanese motorcycle manufacturer</w:t>
-            </w:r>
-          </w:p>
-        </w:tc>
-        <w:tc>
-          <w:tcPr>
-            <w:tcW w:w="306" w:type="pct"/>
+            <w:tcW w:w="676" w:type="pct"/>
+            <w:noWrap/>
+            <w:hideMark/>
+          </w:tcPr>
+          <w:p>
+            <w:pPr>
+              <w:cnfStyle w:val="000000000000" w:firstRow="0" w:lastRow="0" w:firstColumn="0" w:lastColumn="0" w:oddVBand="0" w:evenVBand="0" w:oddHBand="0" w:evenHBand="0" w:firstRowFirstColumn="0" w:firstRowLastColumn="0" w:lastRowFirstColumn="0" w:lastRowLastColumn="0"/>
+              <w:rPr>
+                <w:rFonts w:ascii="Calibri" w:eastAsia="Times New Roman" w:hAnsi="Calibri" w:cs="Calibri"/>
+                <w:color w:val="000000"/>
+                <w:sz w:val="16"/>
+                <w:szCs w:val="16"/>
+              </w:rPr>
+            </w:pPr>
+            <w:proofErr w:type="spellStart"/>
+            <w:r>
+              <w:rPr>
+                <w:rFonts w:ascii="Calibri" w:eastAsia="Times New Roman" w:hAnsi="Calibri" w:cs="Calibri"/>
+                <w:color w:val="000000"/>
+                <w:sz w:val="16"/>
+                <w:szCs w:val="16"/>
+              </w:rPr>
+              <w:t>Japanese</w:t>
+            </w:r>
+            <w:proofErr w:type="spellEnd"/>
+            <w:r>
+              <w:rPr>
+                <w:rFonts w:ascii="Calibri" w:eastAsia="Times New Roman" w:hAnsi="Calibri" w:cs="Calibri"/>
+                <w:color w:val="000000"/>
+                <w:sz w:val="16"/>
+                <w:szCs w:val="16"/>
+              </w:rPr>
+              <w:t xml:space="preserve"> </w:t>
+            </w:r>
+            <w:proofErr w:type="spellStart"/>
+            <w:r>
+              <w:rPr>
+                <w:rFonts w:ascii="Calibri" w:eastAsia="Times New Roman" w:hAnsi="Calibri" w:cs="Calibri"/>
+                <w:color w:val="000000"/>
+                <w:sz w:val="16"/>
+                <w:szCs w:val="16"/>
+              </w:rPr>
+              <w:t>motorcycle</w:t>
+            </w:r>
+            <w:proofErr w:type="spellEnd"/>
+            <w:r>
+              <w:rPr>
+                <w:rFonts w:ascii="Calibri" w:eastAsia="Times New Roman" w:hAnsi="Calibri" w:cs="Calibri"/>
+                <w:color w:val="000000"/>
+                <w:sz w:val="16"/>
+                <w:szCs w:val="16"/>
+              </w:rPr>
+              <w:t xml:space="preserve"> </w:t>
+            </w:r>
+            <w:proofErr w:type="spellStart"/>
+            <w:r>
+              <w:rPr>
+                <w:rFonts w:ascii="Calibri" w:eastAsia="Times New Roman" w:hAnsi="Calibri" w:cs="Calibri"/>
+                <w:color w:val="000000"/>
+                <w:sz w:val="16"/>
+                <w:szCs w:val="16"/>
+              </w:rPr>
+              <w:t>manufacturer</w:t>
+            </w:r>
+            <w:proofErr w:type="spellEnd"/>
+          </w:p>
+        </w:tc>
+        <w:tc>
+          <w:tcPr>
+            <w:tcW w:w="325" w:type="pct"/>
             <w:noWrap/>
             <w:hideMark/>
           </w:tcPr>
@@ -2658,7 +3026,7 @@
         </w:tc>
         <w:tc>
           <w:tcPr>
-            <w:tcW w:w="363" w:type="pct"/>
+            <w:tcW w:w="378" w:type="pct"/>
             <w:noWrap/>
             <w:hideMark/>
           </w:tcPr>
@@ -2686,7 +3054,7 @@
         </w:tc>
         <w:tc>
           <w:tcPr>
-            <w:tcW w:w="454" w:type="pct"/>
+            <w:tcW w:w="461" w:type="pct"/>
             <w:noWrap/>
             <w:hideMark/>
           </w:tcPr>
@@ -2713,7 +3081,7 @@
         </w:tc>
         <w:tc>
           <w:tcPr>
-            <w:tcW w:w="495" w:type="pct"/>
+            <w:tcW w:w="500" w:type="pct"/>
             <w:noWrap/>
             <w:hideMark/>
           </w:tcPr>
@@ -2740,34 +3108,96 @@
         </w:tc>
         <w:tc>
           <w:tcPr>
-            <w:tcW w:w="982" w:type="pct"/>
-            <w:noWrap/>
-            <w:hideMark/>
-          </w:tcPr>
-          <w:p>
-            <w:pPr>
-              <w:cnfStyle w:val="000000000000" w:firstRow="0" w:lastRow="0" w:firstColumn="0" w:lastColumn="0" w:oddVBand="0" w:evenVBand="0" w:oddHBand="0" w:evenHBand="0" w:firstRowFirstColumn="0" w:firstRowLastColumn="0" w:lastRowFirstColumn="0" w:lastRowLastColumn="0"/>
-              <w:rPr>
-                <w:rFonts w:ascii="Calibri" w:eastAsia="Times New Roman" w:hAnsi="Calibri" w:cs="Calibri"/>
-                <w:color w:val="000000"/>
-                <w:sz w:val="16"/>
-                <w:szCs w:val="16"/>
-              </w:rPr>
-            </w:pPr>
-            <w:r>
-              <w:rPr>
-                <w:rFonts w:ascii="Calibri" w:eastAsia="Times New Roman" w:hAnsi="Calibri" w:cs="Calibri"/>
-                <w:color w:val="000000"/>
-                <w:sz w:val="16"/>
-                <w:szCs w:val="16"/>
-              </w:rPr>
-              <w:t>Renowned braking system manufacturer</w:t>
-            </w:r>
-          </w:p>
-        </w:tc>
-        <w:tc>
-          <w:tcPr>
-            <w:tcW w:w="493" w:type="pct"/>
+            <w:tcW w:w="1086" w:type="pct"/>
+            <w:noWrap/>
+            <w:hideMark/>
+          </w:tcPr>
+          <w:p>
+            <w:pPr>
+              <w:cnfStyle w:val="000000000000" w:firstRow="0" w:lastRow="0" w:firstColumn="0" w:lastColumn="0" w:oddVBand="0" w:evenVBand="0" w:oddHBand="0" w:evenHBand="0" w:firstRowFirstColumn="0" w:firstRowLastColumn="0" w:lastRowFirstColumn="0" w:lastRowLastColumn="0"/>
+              <w:rPr>
+                <w:rFonts w:ascii="Calibri" w:eastAsia="Times New Roman" w:hAnsi="Calibri" w:cs="Calibri"/>
+                <w:color w:val="000000"/>
+                <w:sz w:val="16"/>
+                <w:szCs w:val="16"/>
+              </w:rPr>
+            </w:pPr>
+            <w:proofErr w:type="spellStart"/>
+            <w:r>
+              <w:rPr>
+                <w:rFonts w:ascii="Calibri" w:eastAsia="Times New Roman" w:hAnsi="Calibri" w:cs="Calibri"/>
+                <w:color w:val="000000"/>
+                <w:sz w:val="16"/>
+                <w:szCs w:val="16"/>
+              </w:rPr>
+              <w:t>Renowned</w:t>
+            </w:r>
+            <w:proofErr w:type="spellEnd"/>
+            <w:r>
+              <w:rPr>
+                <w:rFonts w:ascii="Calibri" w:eastAsia="Times New Roman" w:hAnsi="Calibri" w:cs="Calibri"/>
+                <w:color w:val="000000"/>
+                <w:sz w:val="16"/>
+                <w:szCs w:val="16"/>
+              </w:rPr>
+              <w:t xml:space="preserve"> </w:t>
+            </w:r>
+            <w:proofErr w:type="spellStart"/>
+            <w:r>
+              <w:rPr>
+                <w:rFonts w:ascii="Calibri" w:eastAsia="Times New Roman" w:hAnsi="Calibri" w:cs="Calibri"/>
+                <w:color w:val="000000"/>
+                <w:sz w:val="16"/>
+                <w:szCs w:val="16"/>
+              </w:rPr>
+              <w:t>braking</w:t>
+            </w:r>
+            <w:proofErr w:type="spellEnd"/>
+            <w:r>
+              <w:rPr>
+                <w:rFonts w:ascii="Calibri" w:eastAsia="Times New Roman" w:hAnsi="Calibri" w:cs="Calibri"/>
+                <w:color w:val="000000"/>
+                <w:sz w:val="16"/>
+                <w:szCs w:val="16"/>
+              </w:rPr>
+              <w:t xml:space="preserve"> </w:t>
+            </w:r>
+            <w:proofErr w:type="spellStart"/>
+            <w:r>
+              <w:rPr>
+                <w:rFonts w:ascii="Calibri" w:eastAsia="Times New Roman" w:hAnsi="Calibri" w:cs="Calibri"/>
+                <w:color w:val="000000"/>
+                <w:sz w:val="16"/>
+                <w:szCs w:val="16"/>
+              </w:rPr>
+              <w:t>system</w:t>
+            </w:r>
+            <w:proofErr w:type="spellEnd"/>
+            <w:r>
+              <w:rPr>
+                <w:rFonts w:ascii="Calibri" w:eastAsia="Times New Roman" w:hAnsi="Calibri" w:cs="Calibri"/>
+                <w:color w:val="000000"/>
+                <w:sz w:val="16"/>
+                <w:szCs w:val="16"/>
+              </w:rPr>
+              <w:t xml:space="preserve"> </w:t>
+            </w:r>
+            <w:proofErr w:type="spellStart"/>
+            <w:r>
+              <w:rPr>
+                <w:rFonts w:ascii="Calibri" w:eastAsia="Times New Roman" w:hAnsi="Calibri" w:cs="Calibri"/>
+                <w:color w:val="000000"/>
+                <w:sz w:val="16"/>
+                <w:szCs w:val="16"/>
+              </w:rPr>
+              <w:t>manufacturer</w:t>
+            </w:r>
+            <w:proofErr w:type="spellEnd"/>
+          </w:p>
+        </w:tc>
+        <w:tc>
+          <w:tcPr>
+            <w:tcW w:w="361" w:type="pct"/>
             <w:noWrap/>
             <w:hideMark/>
           </w:tcPr>
@@ -2794,7 +3224,7 @@
         </w:tc>
         <w:tc>
           <w:tcPr>
-            <w:tcW w:w="894" w:type="pct"/>
+            <w:tcW w:w="868" w:type="pct"/>
             <w:noWrap/>
             <w:hideMark/>
           </w:tcPr>
@@ -2829,7 +3259,7 @@
         <w:tc>
           <w:tcPr>
             <w:cnfStyle w:val="001000000000" w:firstRow="0" w:lastRow="0" w:firstColumn="1" w:lastColumn="0" w:oddVBand="0" w:evenVBand="0" w:oddHBand="0" w:evenHBand="0" w:firstRowFirstColumn="0" w:firstRowLastColumn="0" w:lastRowFirstColumn="0" w:lastRowLastColumn="0"/>
-            <w:tcW w:w="293" w:type="pct"/>
+            <w:tcW w:w="345" w:type="pct"/>
             <w:noWrap/>
             <w:hideMark/>
           </w:tcPr>
@@ -2855,34 +3285,76 @@
         </w:tc>
         <w:tc>
           <w:tcPr>
-            <w:tcW w:w="721" w:type="pct"/>
-            <w:noWrap/>
-            <w:hideMark/>
-          </w:tcPr>
-          <w:p>
-            <w:pPr>
-              <w:cnfStyle w:val="000000000000" w:firstRow="0" w:lastRow="0" w:firstColumn="0" w:lastColumn="0" w:oddVBand="0" w:evenVBand="0" w:oddHBand="0" w:evenHBand="0" w:firstRowFirstColumn="0" w:firstRowLastColumn="0" w:lastRowFirstColumn="0" w:lastRowLastColumn="0"/>
-              <w:rPr>
-                <w:rFonts w:ascii="Calibri" w:eastAsia="Times New Roman" w:hAnsi="Calibri" w:cs="Calibri"/>
-                <w:color w:val="000000"/>
-                <w:sz w:val="16"/>
-                <w:szCs w:val="16"/>
-              </w:rPr>
-            </w:pPr>
-            <w:r>
-              <w:rPr>
-                <w:rFonts w:ascii="Calibri" w:eastAsia="Times New Roman" w:hAnsi="Calibri" w:cs="Calibri"/>
-                <w:color w:val="000000"/>
-                <w:sz w:val="16"/>
-                <w:szCs w:val="16"/>
-              </w:rPr>
-              <w:t>Japanese motorcycle manufacturer</w:t>
-            </w:r>
-          </w:p>
-        </w:tc>
-        <w:tc>
-          <w:tcPr>
-            <w:tcW w:w="306" w:type="pct"/>
+            <w:tcW w:w="676" w:type="pct"/>
+            <w:noWrap/>
+            <w:hideMark/>
+          </w:tcPr>
+          <w:p>
+            <w:pPr>
+              <w:cnfStyle w:val="000000000000" w:firstRow="0" w:lastRow="0" w:firstColumn="0" w:lastColumn="0" w:oddVBand="0" w:evenVBand="0" w:oddHBand="0" w:evenHBand="0" w:firstRowFirstColumn="0" w:firstRowLastColumn="0" w:lastRowFirstColumn="0" w:lastRowLastColumn="0"/>
+              <w:rPr>
+                <w:rFonts w:ascii="Calibri" w:eastAsia="Times New Roman" w:hAnsi="Calibri" w:cs="Calibri"/>
+                <w:color w:val="000000"/>
+                <w:sz w:val="16"/>
+                <w:szCs w:val="16"/>
+              </w:rPr>
+            </w:pPr>
+            <w:proofErr w:type="spellStart"/>
+            <w:r>
+              <w:rPr>
+                <w:rFonts w:ascii="Calibri" w:eastAsia="Times New Roman" w:hAnsi="Calibri" w:cs="Calibri"/>
+                <w:color w:val="000000"/>
+                <w:sz w:val="16"/>
+                <w:szCs w:val="16"/>
+              </w:rPr>
+              <w:t>Japanese</w:t>
+            </w:r>
+            <w:proofErr w:type="spellEnd"/>
+            <w:r>
+              <w:rPr>
+                <w:rFonts w:ascii="Calibri" w:eastAsia="Times New Roman" w:hAnsi="Calibri" w:cs="Calibri"/>
+                <w:color w:val="000000"/>
+                <w:sz w:val="16"/>
+                <w:szCs w:val="16"/>
+              </w:rPr>
+              <w:t xml:space="preserve"> </w:t>
+            </w:r>
+            <w:proofErr w:type="spellStart"/>
+            <w:r>
+              <w:rPr>
+                <w:rFonts w:ascii="Calibri" w:eastAsia="Times New Roman" w:hAnsi="Calibri" w:cs="Calibri"/>
+                <w:color w:val="000000"/>
+                <w:sz w:val="16"/>
+                <w:szCs w:val="16"/>
+              </w:rPr>
+              <w:t>motorcycle</w:t>
+            </w:r>
+            <w:proofErr w:type="spellEnd"/>
+            <w:r>
+              <w:rPr>
+                <w:rFonts w:ascii="Calibri" w:eastAsia="Times New Roman" w:hAnsi="Calibri" w:cs="Calibri"/>
+                <w:color w:val="000000"/>
+                <w:sz w:val="16"/>
+                <w:szCs w:val="16"/>
+              </w:rPr>
+              <w:t xml:space="preserve"> </w:t>
+            </w:r>
+            <w:proofErr w:type="spellStart"/>
+            <w:r>
+              <w:rPr>
+                <w:rFonts w:ascii="Calibri" w:eastAsia="Times New Roman" w:hAnsi="Calibri" w:cs="Calibri"/>
+                <w:color w:val="000000"/>
+                <w:sz w:val="16"/>
+                <w:szCs w:val="16"/>
+              </w:rPr>
+              <w:t>manufacturer</w:t>
+            </w:r>
+            <w:proofErr w:type="spellEnd"/>
+          </w:p>
+        </w:tc>
+        <w:tc>
+          <w:tcPr>
+            <w:tcW w:w="325" w:type="pct"/>
             <w:noWrap/>
             <w:hideMark/>
           </w:tcPr>
@@ -2909,7 +3381,7 @@
         </w:tc>
         <w:tc>
           <w:tcPr>
-            <w:tcW w:w="363" w:type="pct"/>
+            <w:tcW w:w="378" w:type="pct"/>
             <w:noWrap/>
             <w:hideMark/>
           </w:tcPr>
@@ -2937,7 +3409,7 @@
         </w:tc>
         <w:tc>
           <w:tcPr>
-            <w:tcW w:w="454" w:type="pct"/>
+            <w:tcW w:w="461" w:type="pct"/>
             <w:noWrap/>
             <w:hideMark/>
           </w:tcPr>
@@ -2964,7 +3436,7 @@
         </w:tc>
         <w:tc>
           <w:tcPr>
-            <w:tcW w:w="495" w:type="pct"/>
+            <w:tcW w:w="500" w:type="pct"/>
             <w:noWrap/>
             <w:hideMark/>
           </w:tcPr>
@@ -2991,7 +3463,7 @@
         </w:tc>
         <w:tc>
           <w:tcPr>
-            <w:tcW w:w="982" w:type="pct"/>
+            <w:tcW w:w="1086" w:type="pct"/>
             <w:noWrap/>
             <w:hideMark/>
           </w:tcPr>
@@ -3020,20 +3492,21 @@
         </w:tc>
         <w:tc>
           <w:tcPr>
-            <w:tcW w:w="493" w:type="pct"/>
-            <w:noWrap/>
-            <w:hideMark/>
-          </w:tcPr>
-          <w:p>
-            <w:pPr>
-              <w:cnfStyle w:val="000000000000" w:firstRow="0" w:lastRow="0" w:firstColumn="0" w:lastColumn="0" w:oddVBand="0" w:evenVBand="0" w:oddHBand="0" w:evenHBand="0" w:firstRowFirstColumn="0" w:firstRowLastColumn="0" w:lastRowFirstColumn="0" w:lastRowLastColumn="0"/>
-              <w:rPr>
-                <w:rFonts w:ascii="Calibri" w:eastAsia="Times New Roman" w:hAnsi="Calibri" w:cs="Calibri"/>
-                <w:color w:val="000000"/>
-                <w:sz w:val="16"/>
-                <w:szCs w:val="16"/>
-              </w:rPr>
-            </w:pPr>
+            <w:tcW w:w="361" w:type="pct"/>
+            <w:noWrap/>
+            <w:hideMark/>
+          </w:tcPr>
+          <w:p>
+            <w:pPr>
+              <w:cnfStyle w:val="000000000000" w:firstRow="0" w:lastRow="0" w:firstColumn="0" w:lastColumn="0" w:oddVBand="0" w:evenVBand="0" w:oddHBand="0" w:evenHBand="0" w:firstRowFirstColumn="0" w:firstRowLastColumn="0" w:lastRowFirstColumn="0" w:lastRowLastColumn="0"/>
+              <w:rPr>
+                <w:rFonts w:ascii="Calibri" w:eastAsia="Times New Roman" w:hAnsi="Calibri" w:cs="Calibri"/>
+                <w:color w:val="000000"/>
+                <w:sz w:val="16"/>
+                <w:szCs w:val="16"/>
+              </w:rPr>
+            </w:pPr>
+            <w:proofErr w:type="spellStart"/>
             <w:r>
               <w:rPr>
                 <w:rFonts w:ascii="Calibri" w:eastAsia="Times New Roman" w:hAnsi="Calibri" w:cs="Calibri"/>
@@ -3043,11 +3516,12 @@
               </w:rPr>
               <w:t>Aerodynamics</w:t>
             </w:r>
-          </w:p>
-        </w:tc>
-        <w:tc>
-          <w:tcPr>
-            <w:tcW w:w="894" w:type="pct"/>
+            <w:proofErr w:type="spellEnd"/>
+          </w:p>
+        </w:tc>
+        <w:tc>
+          <w:tcPr>
+            <w:tcW w:w="868" w:type="pct"/>
             <w:noWrap/>
             <w:hideMark/>
           </w:tcPr>
@@ -3082,7 +3556,7 @@
         <w:tc>
           <w:tcPr>
             <w:cnfStyle w:val="001000000000" w:firstRow="0" w:lastRow="0" w:firstColumn="1" w:lastColumn="0" w:oddVBand="0" w:evenVBand="0" w:oddHBand="0" w:evenHBand="0" w:firstRowFirstColumn="0" w:firstRowLastColumn="0" w:lastRowFirstColumn="0" w:lastRowLastColumn="0"/>
-            <w:tcW w:w="293" w:type="pct"/>
+            <w:tcW w:w="345" w:type="pct"/>
             <w:noWrap/>
             <w:hideMark/>
           </w:tcPr>
@@ -3108,34 +3582,76 @@
         </w:tc>
         <w:tc>
           <w:tcPr>
-            <w:tcW w:w="721" w:type="pct"/>
-            <w:noWrap/>
-            <w:hideMark/>
-          </w:tcPr>
-          <w:p>
-            <w:pPr>
-              <w:cnfStyle w:val="000000000000" w:firstRow="0" w:lastRow="0" w:firstColumn="0" w:lastColumn="0" w:oddVBand="0" w:evenVBand="0" w:oddHBand="0" w:evenHBand="0" w:firstRowFirstColumn="0" w:firstRowLastColumn="0" w:lastRowFirstColumn="0" w:lastRowLastColumn="0"/>
-              <w:rPr>
-                <w:rFonts w:ascii="Calibri" w:eastAsia="Times New Roman" w:hAnsi="Calibri" w:cs="Calibri"/>
-                <w:color w:val="000000"/>
-                <w:sz w:val="16"/>
-                <w:szCs w:val="16"/>
-              </w:rPr>
-            </w:pPr>
-            <w:r>
-              <w:rPr>
-                <w:rFonts w:ascii="Calibri" w:eastAsia="Times New Roman" w:hAnsi="Calibri" w:cs="Calibri"/>
-                <w:color w:val="000000"/>
-                <w:sz w:val="16"/>
-                <w:szCs w:val="16"/>
-              </w:rPr>
-              <w:t>Japanese motorcycle manufacturer</w:t>
-            </w:r>
-          </w:p>
-        </w:tc>
-        <w:tc>
-          <w:tcPr>
-            <w:tcW w:w="306" w:type="pct"/>
+            <w:tcW w:w="676" w:type="pct"/>
+            <w:noWrap/>
+            <w:hideMark/>
+          </w:tcPr>
+          <w:p>
+            <w:pPr>
+              <w:cnfStyle w:val="000000000000" w:firstRow="0" w:lastRow="0" w:firstColumn="0" w:lastColumn="0" w:oddVBand="0" w:evenVBand="0" w:oddHBand="0" w:evenHBand="0" w:firstRowFirstColumn="0" w:firstRowLastColumn="0" w:lastRowFirstColumn="0" w:lastRowLastColumn="0"/>
+              <w:rPr>
+                <w:rFonts w:ascii="Calibri" w:eastAsia="Times New Roman" w:hAnsi="Calibri" w:cs="Calibri"/>
+                <w:color w:val="000000"/>
+                <w:sz w:val="16"/>
+                <w:szCs w:val="16"/>
+              </w:rPr>
+            </w:pPr>
+            <w:proofErr w:type="spellStart"/>
+            <w:r>
+              <w:rPr>
+                <w:rFonts w:ascii="Calibri" w:eastAsia="Times New Roman" w:hAnsi="Calibri" w:cs="Calibri"/>
+                <w:color w:val="000000"/>
+                <w:sz w:val="16"/>
+                <w:szCs w:val="16"/>
+              </w:rPr>
+              <w:t>Japanese</w:t>
+            </w:r>
+            <w:proofErr w:type="spellEnd"/>
+            <w:r>
+              <w:rPr>
+                <w:rFonts w:ascii="Calibri" w:eastAsia="Times New Roman" w:hAnsi="Calibri" w:cs="Calibri"/>
+                <w:color w:val="000000"/>
+                <w:sz w:val="16"/>
+                <w:szCs w:val="16"/>
+              </w:rPr>
+              <w:t xml:space="preserve"> </w:t>
+            </w:r>
+            <w:proofErr w:type="spellStart"/>
+            <w:r>
+              <w:rPr>
+                <w:rFonts w:ascii="Calibri" w:eastAsia="Times New Roman" w:hAnsi="Calibri" w:cs="Calibri"/>
+                <w:color w:val="000000"/>
+                <w:sz w:val="16"/>
+                <w:szCs w:val="16"/>
+              </w:rPr>
+              <w:t>motorcycle</w:t>
+            </w:r>
+            <w:proofErr w:type="spellEnd"/>
+            <w:r>
+              <w:rPr>
+                <w:rFonts w:ascii="Calibri" w:eastAsia="Times New Roman" w:hAnsi="Calibri" w:cs="Calibri"/>
+                <w:color w:val="000000"/>
+                <w:sz w:val="16"/>
+                <w:szCs w:val="16"/>
+              </w:rPr>
+              <w:t xml:space="preserve"> </w:t>
+            </w:r>
+            <w:proofErr w:type="spellStart"/>
+            <w:r>
+              <w:rPr>
+                <w:rFonts w:ascii="Calibri" w:eastAsia="Times New Roman" w:hAnsi="Calibri" w:cs="Calibri"/>
+                <w:color w:val="000000"/>
+                <w:sz w:val="16"/>
+                <w:szCs w:val="16"/>
+              </w:rPr>
+              <w:t>manufacturer</w:t>
+            </w:r>
+            <w:proofErr w:type="spellEnd"/>
+          </w:p>
+        </w:tc>
+        <w:tc>
+          <w:tcPr>
+            <w:tcW w:w="325" w:type="pct"/>
             <w:noWrap/>
             <w:hideMark/>
           </w:tcPr>
@@ -3162,7 +3678,7 @@
         </w:tc>
         <w:tc>
           <w:tcPr>
-            <w:tcW w:w="363" w:type="pct"/>
+            <w:tcW w:w="378" w:type="pct"/>
             <w:noWrap/>
             <w:hideMark/>
           </w:tcPr>
@@ -3190,47 +3706,59 @@
         </w:tc>
         <w:tc>
           <w:tcPr>
-            <w:tcW w:w="454" w:type="pct"/>
-            <w:noWrap/>
-            <w:hideMark/>
-          </w:tcPr>
-          <w:p>
-            <w:pPr>
-              <w:cnfStyle w:val="000000000000" w:firstRow="0" w:lastRow="0" w:firstColumn="0" w:lastColumn="0" w:oddVBand="0" w:evenVBand="0" w:oddHBand="0" w:evenHBand="0" w:firstRowFirstColumn="0" w:firstRowLastColumn="0" w:lastRowFirstColumn="0" w:lastRowLastColumn="0"/>
-              <w:rPr>
-                <w:rFonts w:ascii="Calibri" w:eastAsia="Times New Roman" w:hAnsi="Calibri" w:cs="Calibri"/>
-                <w:color w:val="000000"/>
-                <w:sz w:val="16"/>
-                <w:szCs w:val="16"/>
-              </w:rPr>
-            </w:pPr>
-            <w:r>
-              <w:rPr>
-                <w:rFonts w:ascii="Calibri" w:eastAsia="Times New Roman" w:hAnsi="Calibri" w:cs="Calibri"/>
-                <w:color w:val="000000"/>
-                <w:sz w:val="16"/>
-                <w:szCs w:val="16"/>
-              </w:rPr>
-              <w:t>Slip-On Exhaust</w:t>
-            </w:r>
-          </w:p>
-        </w:tc>
-        <w:tc>
-          <w:tcPr>
-            <w:tcW w:w="495" w:type="pct"/>
-            <w:noWrap/>
-            <w:hideMark/>
-          </w:tcPr>
-          <w:p>
-            <w:pPr>
-              <w:cnfStyle w:val="000000000000" w:firstRow="0" w:lastRow="0" w:firstColumn="0" w:lastColumn="0" w:oddVBand="0" w:evenVBand="0" w:oddHBand="0" w:evenHBand="0" w:firstRowFirstColumn="0" w:firstRowLastColumn="0" w:lastRowFirstColumn="0" w:lastRowLastColumn="0"/>
-              <w:rPr>
-                <w:rFonts w:ascii="Calibri" w:eastAsia="Times New Roman" w:hAnsi="Calibri" w:cs="Calibri"/>
-                <w:color w:val="000000"/>
-                <w:sz w:val="16"/>
-                <w:szCs w:val="16"/>
-              </w:rPr>
-            </w:pPr>
+            <w:tcW w:w="461" w:type="pct"/>
+            <w:noWrap/>
+            <w:hideMark/>
+          </w:tcPr>
+          <w:p>
+            <w:pPr>
+              <w:cnfStyle w:val="000000000000" w:firstRow="0" w:lastRow="0" w:firstColumn="0" w:lastColumn="0" w:oddVBand="0" w:evenVBand="0" w:oddHBand="0" w:evenHBand="0" w:firstRowFirstColumn="0" w:firstRowLastColumn="0" w:lastRowFirstColumn="0" w:lastRowLastColumn="0"/>
+              <w:rPr>
+                <w:rFonts w:ascii="Calibri" w:eastAsia="Times New Roman" w:hAnsi="Calibri" w:cs="Calibri"/>
+                <w:color w:val="000000"/>
+                <w:sz w:val="16"/>
+                <w:szCs w:val="16"/>
+              </w:rPr>
+            </w:pPr>
+            <w:r>
+              <w:rPr>
+                <w:rFonts w:ascii="Calibri" w:eastAsia="Times New Roman" w:hAnsi="Calibri" w:cs="Calibri"/>
+                <w:color w:val="000000"/>
+                <w:sz w:val="16"/>
+                <w:szCs w:val="16"/>
+              </w:rPr>
+              <w:t xml:space="preserve">Slip-On </w:t>
+            </w:r>
+            <w:proofErr w:type="spellStart"/>
+            <w:r>
+              <w:rPr>
+                <w:rFonts w:ascii="Calibri" w:eastAsia="Times New Roman" w:hAnsi="Calibri" w:cs="Calibri"/>
+                <w:color w:val="000000"/>
+                <w:sz w:val="16"/>
+                <w:szCs w:val="16"/>
+              </w:rPr>
+              <w:t>Exhaust</w:t>
+            </w:r>
+            <w:proofErr w:type="spellEnd"/>
+          </w:p>
+        </w:tc>
+        <w:tc>
+          <w:tcPr>
+            <w:tcW w:w="500" w:type="pct"/>
+            <w:noWrap/>
+            <w:hideMark/>
+          </w:tcPr>
+          <w:p>
+            <w:pPr>
+              <w:cnfStyle w:val="000000000000" w:firstRow="0" w:lastRow="0" w:firstColumn="0" w:lastColumn="0" w:oddVBand="0" w:evenVBand="0" w:oddHBand="0" w:evenHBand="0" w:firstRowFirstColumn="0" w:firstRowLastColumn="0" w:lastRowFirstColumn="0" w:lastRowLastColumn="0"/>
+              <w:rPr>
+                <w:rFonts w:ascii="Calibri" w:eastAsia="Times New Roman" w:hAnsi="Calibri" w:cs="Calibri"/>
+                <w:color w:val="000000"/>
+                <w:sz w:val="16"/>
+                <w:szCs w:val="16"/>
+              </w:rPr>
+            </w:pPr>
+            <w:proofErr w:type="spellStart"/>
             <w:r>
               <w:rPr>
                 <w:rFonts w:ascii="Calibri" w:eastAsia="Times New Roman" w:hAnsi="Calibri" w:cs="Calibri"/>
@@ -3240,51 +3768,104 @@
               </w:rPr>
               <w:t>Akrapovič</w:t>
             </w:r>
-          </w:p>
-        </w:tc>
-        <w:tc>
-          <w:tcPr>
-            <w:tcW w:w="982" w:type="pct"/>
-            <w:noWrap/>
-            <w:hideMark/>
-          </w:tcPr>
-          <w:p>
-            <w:pPr>
-              <w:cnfStyle w:val="000000000000" w:firstRow="0" w:lastRow="0" w:firstColumn="0" w:lastColumn="0" w:oddVBand="0" w:evenVBand="0" w:oddHBand="0" w:evenHBand="0" w:firstRowFirstColumn="0" w:firstRowLastColumn="0" w:lastRowFirstColumn="0" w:lastRowLastColumn="0"/>
-              <w:rPr>
-                <w:rFonts w:ascii="Calibri" w:eastAsia="Times New Roman" w:hAnsi="Calibri" w:cs="Calibri"/>
-                <w:color w:val="000000"/>
-                <w:sz w:val="16"/>
-                <w:szCs w:val="16"/>
-              </w:rPr>
-            </w:pPr>
-            <w:r>
-              <w:rPr>
-                <w:rFonts w:ascii="Calibri" w:eastAsia="Times New Roman" w:hAnsi="Calibri" w:cs="Calibri"/>
-                <w:color w:val="000000"/>
-                <w:sz w:val="16"/>
-                <w:szCs w:val="16"/>
-              </w:rPr>
-              <w:t>Premium exhaust systems manufacturer</w:t>
-            </w:r>
-          </w:p>
-        </w:tc>
-        <w:tc>
-          <w:tcPr>
-            <w:tcW w:w="493" w:type="pct"/>
-            <w:noWrap/>
-            <w:hideMark/>
-          </w:tcPr>
-          <w:p>
-            <w:pPr>
-              <w:cnfStyle w:val="000000000000" w:firstRow="0" w:lastRow="0" w:firstColumn="0" w:lastColumn="0" w:oddVBand="0" w:evenVBand="0" w:oddHBand="0" w:evenHBand="0" w:firstRowFirstColumn="0" w:firstRowLastColumn="0" w:lastRowFirstColumn="0" w:lastRowLastColumn="0"/>
-              <w:rPr>
-                <w:rFonts w:ascii="Calibri" w:eastAsia="Times New Roman" w:hAnsi="Calibri" w:cs="Calibri"/>
-                <w:color w:val="000000"/>
-                <w:sz w:val="16"/>
-                <w:szCs w:val="16"/>
-              </w:rPr>
-            </w:pPr>
+            <w:proofErr w:type="spellEnd"/>
+          </w:p>
+        </w:tc>
+        <w:tc>
+          <w:tcPr>
+            <w:tcW w:w="1086" w:type="pct"/>
+            <w:noWrap/>
+            <w:hideMark/>
+          </w:tcPr>
+          <w:p>
+            <w:pPr>
+              <w:cnfStyle w:val="000000000000" w:firstRow="0" w:lastRow="0" w:firstColumn="0" w:lastColumn="0" w:oddVBand="0" w:evenVBand="0" w:oddHBand="0" w:evenHBand="0" w:firstRowFirstColumn="0" w:firstRowLastColumn="0" w:lastRowFirstColumn="0" w:lastRowLastColumn="0"/>
+              <w:rPr>
+                <w:rFonts w:ascii="Calibri" w:eastAsia="Times New Roman" w:hAnsi="Calibri" w:cs="Calibri"/>
+                <w:color w:val="000000"/>
+                <w:sz w:val="16"/>
+                <w:szCs w:val="16"/>
+              </w:rPr>
+            </w:pPr>
+            <w:r>
+              <w:rPr>
+                <w:rFonts w:ascii="Calibri" w:eastAsia="Times New Roman" w:hAnsi="Calibri" w:cs="Calibri"/>
+                <w:color w:val="000000"/>
+                <w:sz w:val="16"/>
+                <w:szCs w:val="16"/>
+              </w:rPr>
+              <w:t xml:space="preserve">Premium </w:t>
+            </w:r>
+            <w:proofErr w:type="spellStart"/>
+            <w:r>
+              <w:rPr>
+                <w:rFonts w:ascii="Calibri" w:eastAsia="Times New Roman" w:hAnsi="Calibri" w:cs="Calibri"/>
+                <w:color w:val="000000"/>
+                <w:sz w:val="16"/>
+                <w:szCs w:val="16"/>
+              </w:rPr>
+              <w:t>exhaust</w:t>
+            </w:r>
+            <w:proofErr w:type="spellEnd"/>
+            <w:r>
+              <w:rPr>
+                <w:rFonts w:ascii="Calibri" w:eastAsia="Times New Roman" w:hAnsi="Calibri" w:cs="Calibri"/>
+                <w:color w:val="000000"/>
+                <w:sz w:val="16"/>
+                <w:szCs w:val="16"/>
+              </w:rPr>
+              <w:t xml:space="preserve"> </w:t>
+            </w:r>
+            <w:proofErr w:type="spellStart"/>
+            <w:r>
+              <w:rPr>
+                <w:rFonts w:ascii="Calibri" w:eastAsia="Times New Roman" w:hAnsi="Calibri" w:cs="Calibri"/>
+                <w:color w:val="000000"/>
+                <w:sz w:val="16"/>
+                <w:szCs w:val="16"/>
+              </w:rPr>
+              <w:t>systems</w:t>
+            </w:r>
+            <w:proofErr w:type="spellEnd"/>
+            <w:r>
+              <w:rPr>
+                <w:rFonts w:ascii="Calibri" w:eastAsia="Times New Roman" w:hAnsi="Calibri" w:cs="Calibri"/>
+                <w:color w:val="000000"/>
+                <w:sz w:val="16"/>
+                <w:szCs w:val="16"/>
+              </w:rPr>
+              <w:t xml:space="preserve"> </w:t>
+            </w:r>
+            <w:proofErr w:type="spellStart"/>
+            <w:r>
+              <w:rPr>
+                <w:rFonts w:ascii="Calibri" w:eastAsia="Times New Roman" w:hAnsi="Calibri" w:cs="Calibri"/>
+                <w:color w:val="000000"/>
+                <w:sz w:val="16"/>
+                <w:szCs w:val="16"/>
+              </w:rPr>
+              <w:t>manufacturer</w:t>
+            </w:r>
+            <w:proofErr w:type="spellEnd"/>
+          </w:p>
+        </w:tc>
+        <w:tc>
+          <w:tcPr>
+            <w:tcW w:w="361" w:type="pct"/>
+            <w:noWrap/>
+            <w:hideMark/>
+          </w:tcPr>
+          <w:p>
+            <w:pPr>
+              <w:cnfStyle w:val="000000000000" w:firstRow="0" w:lastRow="0" w:firstColumn="0" w:lastColumn="0" w:oddVBand="0" w:evenVBand="0" w:oddHBand="0" w:evenHBand="0" w:firstRowFirstColumn="0" w:firstRowLastColumn="0" w:lastRowFirstColumn="0" w:lastRowLastColumn="0"/>
+              <w:rPr>
+                <w:rFonts w:ascii="Calibri" w:eastAsia="Times New Roman" w:hAnsi="Calibri" w:cs="Calibri"/>
+                <w:color w:val="000000"/>
+                <w:sz w:val="16"/>
+                <w:szCs w:val="16"/>
+              </w:rPr>
+            </w:pPr>
+            <w:proofErr w:type="spellStart"/>
             <w:r>
               <w:rPr>
                 <w:rFonts w:ascii="Calibri" w:eastAsia="Times New Roman" w:hAnsi="Calibri" w:cs="Calibri"/>
@@ -3294,11 +3875,12 @@
               </w:rPr>
               <w:t>Exhaust</w:t>
             </w:r>
-          </w:p>
-        </w:tc>
-        <w:tc>
-          <w:tcPr>
-            <w:tcW w:w="894" w:type="pct"/>
+            <w:proofErr w:type="spellEnd"/>
+          </w:p>
+        </w:tc>
+        <w:tc>
+          <w:tcPr>
+            <w:tcW w:w="868" w:type="pct"/>
             <w:noWrap/>
             <w:hideMark/>
           </w:tcPr>
@@ -3333,7 +3915,7 @@
         <w:tc>
           <w:tcPr>
             <w:cnfStyle w:val="001000000000" w:firstRow="0" w:lastRow="0" w:firstColumn="1" w:lastColumn="0" w:oddVBand="0" w:evenVBand="0" w:oddHBand="0" w:evenHBand="0" w:firstRowFirstColumn="0" w:firstRowLastColumn="0" w:lastRowFirstColumn="0" w:lastRowLastColumn="0"/>
-            <w:tcW w:w="293" w:type="pct"/>
+            <w:tcW w:w="345" w:type="pct"/>
             <w:noWrap/>
             <w:hideMark/>
           </w:tcPr>
@@ -3359,34 +3941,76 @@
         </w:tc>
         <w:tc>
           <w:tcPr>
-            <w:tcW w:w="721" w:type="pct"/>
-            <w:noWrap/>
-            <w:hideMark/>
-          </w:tcPr>
-          <w:p>
-            <w:pPr>
-              <w:cnfStyle w:val="000000000000" w:firstRow="0" w:lastRow="0" w:firstColumn="0" w:lastColumn="0" w:oddVBand="0" w:evenVBand="0" w:oddHBand="0" w:evenHBand="0" w:firstRowFirstColumn="0" w:firstRowLastColumn="0" w:lastRowFirstColumn="0" w:lastRowLastColumn="0"/>
-              <w:rPr>
-                <w:rFonts w:ascii="Calibri" w:eastAsia="Times New Roman" w:hAnsi="Calibri" w:cs="Calibri"/>
-                <w:color w:val="000000"/>
-                <w:sz w:val="16"/>
-                <w:szCs w:val="16"/>
-              </w:rPr>
-            </w:pPr>
-            <w:r>
-              <w:rPr>
-                <w:rFonts w:ascii="Calibri" w:eastAsia="Times New Roman" w:hAnsi="Calibri" w:cs="Calibri"/>
-                <w:color w:val="000000"/>
-                <w:sz w:val="16"/>
-                <w:szCs w:val="16"/>
-              </w:rPr>
-              <w:t>Japanese motorcycle manufacturer</w:t>
-            </w:r>
-          </w:p>
-        </w:tc>
-        <w:tc>
-          <w:tcPr>
-            <w:tcW w:w="306" w:type="pct"/>
+            <w:tcW w:w="676" w:type="pct"/>
+            <w:noWrap/>
+            <w:hideMark/>
+          </w:tcPr>
+          <w:p>
+            <w:pPr>
+              <w:cnfStyle w:val="000000000000" w:firstRow="0" w:lastRow="0" w:firstColumn="0" w:lastColumn="0" w:oddVBand="0" w:evenVBand="0" w:oddHBand="0" w:evenHBand="0" w:firstRowFirstColumn="0" w:firstRowLastColumn="0" w:lastRowFirstColumn="0" w:lastRowLastColumn="0"/>
+              <w:rPr>
+                <w:rFonts w:ascii="Calibri" w:eastAsia="Times New Roman" w:hAnsi="Calibri" w:cs="Calibri"/>
+                <w:color w:val="000000"/>
+                <w:sz w:val="16"/>
+                <w:szCs w:val="16"/>
+              </w:rPr>
+            </w:pPr>
+            <w:proofErr w:type="spellStart"/>
+            <w:r>
+              <w:rPr>
+                <w:rFonts w:ascii="Calibri" w:eastAsia="Times New Roman" w:hAnsi="Calibri" w:cs="Calibri"/>
+                <w:color w:val="000000"/>
+                <w:sz w:val="16"/>
+                <w:szCs w:val="16"/>
+              </w:rPr>
+              <w:t>Japanese</w:t>
+            </w:r>
+            <w:proofErr w:type="spellEnd"/>
+            <w:r>
+              <w:rPr>
+                <w:rFonts w:ascii="Calibri" w:eastAsia="Times New Roman" w:hAnsi="Calibri" w:cs="Calibri"/>
+                <w:color w:val="000000"/>
+                <w:sz w:val="16"/>
+                <w:szCs w:val="16"/>
+              </w:rPr>
+              <w:t xml:space="preserve"> </w:t>
+            </w:r>
+            <w:proofErr w:type="spellStart"/>
+            <w:r>
+              <w:rPr>
+                <w:rFonts w:ascii="Calibri" w:eastAsia="Times New Roman" w:hAnsi="Calibri" w:cs="Calibri"/>
+                <w:color w:val="000000"/>
+                <w:sz w:val="16"/>
+                <w:szCs w:val="16"/>
+              </w:rPr>
+              <w:t>motorcycle</w:t>
+            </w:r>
+            <w:proofErr w:type="spellEnd"/>
+            <w:r>
+              <w:rPr>
+                <w:rFonts w:ascii="Calibri" w:eastAsia="Times New Roman" w:hAnsi="Calibri" w:cs="Calibri"/>
+                <w:color w:val="000000"/>
+                <w:sz w:val="16"/>
+                <w:szCs w:val="16"/>
+              </w:rPr>
+              <w:t xml:space="preserve"> </w:t>
+            </w:r>
+            <w:proofErr w:type="spellStart"/>
+            <w:r>
+              <w:rPr>
+                <w:rFonts w:ascii="Calibri" w:eastAsia="Times New Roman" w:hAnsi="Calibri" w:cs="Calibri"/>
+                <w:color w:val="000000"/>
+                <w:sz w:val="16"/>
+                <w:szCs w:val="16"/>
+              </w:rPr>
+              <w:t>manufacturer</w:t>
+            </w:r>
+            <w:proofErr w:type="spellEnd"/>
+          </w:p>
+        </w:tc>
+        <w:tc>
+          <w:tcPr>
+            <w:tcW w:w="325" w:type="pct"/>
             <w:noWrap/>
             <w:hideMark/>
           </w:tcPr>
@@ -3413,7 +4037,7 @@
         </w:tc>
         <w:tc>
           <w:tcPr>
-            <w:tcW w:w="363" w:type="pct"/>
+            <w:tcW w:w="378" w:type="pct"/>
             <w:noWrap/>
             <w:hideMark/>
           </w:tcPr>
@@ -3441,47 +4065,59 @@
         </w:tc>
         <w:tc>
           <w:tcPr>
-            <w:tcW w:w="454" w:type="pct"/>
-            <w:noWrap/>
-            <w:hideMark/>
-          </w:tcPr>
-          <w:p>
-            <w:pPr>
-              <w:cnfStyle w:val="000000000000" w:firstRow="0" w:lastRow="0" w:firstColumn="0" w:lastColumn="0" w:oddVBand="0" w:evenVBand="0" w:oddHBand="0" w:evenHBand="0" w:firstRowFirstColumn="0" w:firstRowLastColumn="0" w:lastRowFirstColumn="0" w:lastRowLastColumn="0"/>
-              <w:rPr>
-                <w:rFonts w:ascii="Calibri" w:eastAsia="Times New Roman" w:hAnsi="Calibri" w:cs="Calibri"/>
-                <w:color w:val="000000"/>
-                <w:sz w:val="16"/>
-                <w:szCs w:val="16"/>
-              </w:rPr>
-            </w:pPr>
-            <w:r>
-              <w:rPr>
-                <w:rFonts w:ascii="Calibri" w:eastAsia="Times New Roman" w:hAnsi="Calibri" w:cs="Calibri"/>
-                <w:color w:val="000000"/>
-                <w:sz w:val="16"/>
-                <w:szCs w:val="16"/>
-              </w:rPr>
-              <w:t>Rear Shock Absorber</w:t>
-            </w:r>
-          </w:p>
-        </w:tc>
-        <w:tc>
-          <w:tcPr>
-            <w:tcW w:w="495" w:type="pct"/>
-            <w:noWrap/>
-            <w:hideMark/>
-          </w:tcPr>
-          <w:p>
-            <w:pPr>
-              <w:cnfStyle w:val="000000000000" w:firstRow="0" w:lastRow="0" w:firstColumn="0" w:lastColumn="0" w:oddVBand="0" w:evenVBand="0" w:oddHBand="0" w:evenHBand="0" w:firstRowFirstColumn="0" w:firstRowLastColumn="0" w:lastRowFirstColumn="0" w:lastRowLastColumn="0"/>
-              <w:rPr>
-                <w:rFonts w:ascii="Calibri" w:eastAsia="Times New Roman" w:hAnsi="Calibri" w:cs="Calibri"/>
-                <w:color w:val="000000"/>
-                <w:sz w:val="16"/>
-                <w:szCs w:val="16"/>
-              </w:rPr>
-            </w:pPr>
+            <w:tcW w:w="461" w:type="pct"/>
+            <w:noWrap/>
+            <w:hideMark/>
+          </w:tcPr>
+          <w:p>
+            <w:pPr>
+              <w:cnfStyle w:val="000000000000" w:firstRow="0" w:lastRow="0" w:firstColumn="0" w:lastColumn="0" w:oddVBand="0" w:evenVBand="0" w:oddHBand="0" w:evenHBand="0" w:firstRowFirstColumn="0" w:firstRowLastColumn="0" w:lastRowFirstColumn="0" w:lastRowLastColumn="0"/>
+              <w:rPr>
+                <w:rFonts w:ascii="Calibri" w:eastAsia="Times New Roman" w:hAnsi="Calibri" w:cs="Calibri"/>
+                <w:color w:val="000000"/>
+                <w:sz w:val="16"/>
+                <w:szCs w:val="16"/>
+              </w:rPr>
+            </w:pPr>
+            <w:proofErr w:type="spellStart"/>
+            <w:r>
+              <w:rPr>
+                <w:rFonts w:ascii="Calibri" w:eastAsia="Times New Roman" w:hAnsi="Calibri" w:cs="Calibri"/>
+                <w:color w:val="000000"/>
+                <w:sz w:val="16"/>
+                <w:szCs w:val="16"/>
+              </w:rPr>
+              <w:t>Rear</w:t>
+            </w:r>
+            <w:proofErr w:type="spellEnd"/>
+            <w:r>
+              <w:rPr>
+                <w:rFonts w:ascii="Calibri" w:eastAsia="Times New Roman" w:hAnsi="Calibri" w:cs="Calibri"/>
+                <w:color w:val="000000"/>
+                <w:sz w:val="16"/>
+                <w:szCs w:val="16"/>
+              </w:rPr>
+              <w:t xml:space="preserve"> Shock Absorber</w:t>
+            </w:r>
+          </w:p>
+        </w:tc>
+        <w:tc>
+          <w:tcPr>
+            <w:tcW w:w="500" w:type="pct"/>
+            <w:noWrap/>
+            <w:hideMark/>
+          </w:tcPr>
+          <w:p>
+            <w:pPr>
+              <w:cnfStyle w:val="000000000000" w:firstRow="0" w:lastRow="0" w:firstColumn="0" w:lastColumn="0" w:oddVBand="0" w:evenVBand="0" w:oddHBand="0" w:evenHBand="0" w:firstRowFirstColumn="0" w:firstRowLastColumn="0" w:lastRowFirstColumn="0" w:lastRowLastColumn="0"/>
+              <w:rPr>
+                <w:rFonts w:ascii="Calibri" w:eastAsia="Times New Roman" w:hAnsi="Calibri" w:cs="Calibri"/>
+                <w:color w:val="000000"/>
+                <w:sz w:val="16"/>
+                <w:szCs w:val="16"/>
+              </w:rPr>
+            </w:pPr>
+            <w:proofErr w:type="spellStart"/>
             <w:r>
               <w:rPr>
                 <w:rFonts w:ascii="Calibri" w:eastAsia="Times New Roman" w:hAnsi="Calibri" w:cs="Calibri"/>
@@ -3491,11 +4127,12 @@
               </w:rPr>
               <w:t>Öhlins</w:t>
             </w:r>
-          </w:p>
-        </w:tc>
-        <w:tc>
-          <w:tcPr>
-            <w:tcW w:w="982" w:type="pct"/>
+            <w:proofErr w:type="spellEnd"/>
+          </w:p>
+        </w:tc>
+        <w:tc>
+          <w:tcPr>
+            <w:tcW w:w="1086" w:type="pct"/>
             <w:noWrap/>
             <w:hideMark/>
           </w:tcPr>
@@ -3524,7 +4161,7 @@
         </w:tc>
         <w:tc>
           <w:tcPr>
-            <w:tcW w:w="493" w:type="pct"/>
+            <w:tcW w:w="361" w:type="pct"/>
             <w:noWrap/>
             <w:hideMark/>
           </w:tcPr>
@@ -3551,7 +4188,7 @@
         </w:tc>
         <w:tc>
           <w:tcPr>
-            <w:tcW w:w="894" w:type="pct"/>
+            <w:tcW w:w="868" w:type="pct"/>
             <w:noWrap/>
             <w:hideMark/>
           </w:tcPr>
@@ -3586,7 +4223,7 @@
         <w:tc>
           <w:tcPr>
             <w:cnfStyle w:val="001000000000" w:firstRow="0" w:lastRow="0" w:firstColumn="1" w:lastColumn="0" w:oddVBand="0" w:evenVBand="0" w:oddHBand="0" w:evenHBand="0" w:firstRowFirstColumn="0" w:firstRowLastColumn="0" w:lastRowFirstColumn="0" w:lastRowLastColumn="0"/>
-            <w:tcW w:w="293" w:type="pct"/>
+            <w:tcW w:w="345" w:type="pct"/>
             <w:noWrap/>
             <w:hideMark/>
           </w:tcPr>
@@ -3612,34 +4249,76 @@
         </w:tc>
         <w:tc>
           <w:tcPr>
-            <w:tcW w:w="721" w:type="pct"/>
-            <w:noWrap/>
-            <w:hideMark/>
-          </w:tcPr>
-          <w:p>
-            <w:pPr>
-              <w:cnfStyle w:val="000000000000" w:firstRow="0" w:lastRow="0" w:firstColumn="0" w:lastColumn="0" w:oddVBand="0" w:evenVBand="0" w:oddHBand="0" w:evenHBand="0" w:firstRowFirstColumn="0" w:firstRowLastColumn="0" w:lastRowFirstColumn="0" w:lastRowLastColumn="0"/>
-              <w:rPr>
-                <w:rFonts w:ascii="Calibri" w:eastAsia="Times New Roman" w:hAnsi="Calibri" w:cs="Calibri"/>
-                <w:color w:val="000000"/>
-                <w:sz w:val="16"/>
-                <w:szCs w:val="16"/>
-              </w:rPr>
-            </w:pPr>
-            <w:r>
-              <w:rPr>
-                <w:rFonts w:ascii="Calibri" w:eastAsia="Times New Roman" w:hAnsi="Calibri" w:cs="Calibri"/>
-                <w:color w:val="000000"/>
-                <w:sz w:val="16"/>
-                <w:szCs w:val="16"/>
-              </w:rPr>
-              <w:t>Japanese motorcycle manufacturer</w:t>
-            </w:r>
-          </w:p>
-        </w:tc>
-        <w:tc>
-          <w:tcPr>
-            <w:tcW w:w="306" w:type="pct"/>
+            <w:tcW w:w="676" w:type="pct"/>
+            <w:noWrap/>
+            <w:hideMark/>
+          </w:tcPr>
+          <w:p>
+            <w:pPr>
+              <w:cnfStyle w:val="000000000000" w:firstRow="0" w:lastRow="0" w:firstColumn="0" w:lastColumn="0" w:oddVBand="0" w:evenVBand="0" w:oddHBand="0" w:evenHBand="0" w:firstRowFirstColumn="0" w:firstRowLastColumn="0" w:lastRowFirstColumn="0" w:lastRowLastColumn="0"/>
+              <w:rPr>
+                <w:rFonts w:ascii="Calibri" w:eastAsia="Times New Roman" w:hAnsi="Calibri" w:cs="Calibri"/>
+                <w:color w:val="000000"/>
+                <w:sz w:val="16"/>
+                <w:szCs w:val="16"/>
+              </w:rPr>
+            </w:pPr>
+            <w:proofErr w:type="spellStart"/>
+            <w:r>
+              <w:rPr>
+                <w:rFonts w:ascii="Calibri" w:eastAsia="Times New Roman" w:hAnsi="Calibri" w:cs="Calibri"/>
+                <w:color w:val="000000"/>
+                <w:sz w:val="16"/>
+                <w:szCs w:val="16"/>
+              </w:rPr>
+              <w:t>Japanese</w:t>
+            </w:r>
+            <w:proofErr w:type="spellEnd"/>
+            <w:r>
+              <w:rPr>
+                <w:rFonts w:ascii="Calibri" w:eastAsia="Times New Roman" w:hAnsi="Calibri" w:cs="Calibri"/>
+                <w:color w:val="000000"/>
+                <w:sz w:val="16"/>
+                <w:szCs w:val="16"/>
+              </w:rPr>
+              <w:t xml:space="preserve"> </w:t>
+            </w:r>
+            <w:proofErr w:type="spellStart"/>
+            <w:r>
+              <w:rPr>
+                <w:rFonts w:ascii="Calibri" w:eastAsia="Times New Roman" w:hAnsi="Calibri" w:cs="Calibri"/>
+                <w:color w:val="000000"/>
+                <w:sz w:val="16"/>
+                <w:szCs w:val="16"/>
+              </w:rPr>
+              <w:t>motorcycle</w:t>
+            </w:r>
+            <w:proofErr w:type="spellEnd"/>
+            <w:r>
+              <w:rPr>
+                <w:rFonts w:ascii="Calibri" w:eastAsia="Times New Roman" w:hAnsi="Calibri" w:cs="Calibri"/>
+                <w:color w:val="000000"/>
+                <w:sz w:val="16"/>
+                <w:szCs w:val="16"/>
+              </w:rPr>
+              <w:t xml:space="preserve"> </w:t>
+            </w:r>
+            <w:proofErr w:type="spellStart"/>
+            <w:r>
+              <w:rPr>
+                <w:rFonts w:ascii="Calibri" w:eastAsia="Times New Roman" w:hAnsi="Calibri" w:cs="Calibri"/>
+                <w:color w:val="000000"/>
+                <w:sz w:val="16"/>
+                <w:szCs w:val="16"/>
+              </w:rPr>
+              <w:t>manufacturer</w:t>
+            </w:r>
+            <w:proofErr w:type="spellEnd"/>
+          </w:p>
+        </w:tc>
+        <w:tc>
+          <w:tcPr>
+            <w:tcW w:w="325" w:type="pct"/>
             <w:noWrap/>
             <w:hideMark/>
           </w:tcPr>
@@ -3666,7 +4345,7 @@
         </w:tc>
         <w:tc>
           <w:tcPr>
-            <w:tcW w:w="363" w:type="pct"/>
+            <w:tcW w:w="378" w:type="pct"/>
             <w:noWrap/>
             <w:hideMark/>
           </w:tcPr>
@@ -3694,47 +4373,59 @@
         </w:tc>
         <w:tc>
           <w:tcPr>
-            <w:tcW w:w="454" w:type="pct"/>
-            <w:noWrap/>
-            <w:hideMark/>
-          </w:tcPr>
-          <w:p>
-            <w:pPr>
-              <w:cnfStyle w:val="000000000000" w:firstRow="0" w:lastRow="0" w:firstColumn="0" w:lastColumn="0" w:oddVBand="0" w:evenVBand="0" w:oddHBand="0" w:evenHBand="0" w:firstRowFirstColumn="0" w:firstRowLastColumn="0" w:lastRowFirstColumn="0" w:lastRowLastColumn="0"/>
-              <w:rPr>
-                <w:rFonts w:ascii="Calibri" w:eastAsia="Times New Roman" w:hAnsi="Calibri" w:cs="Calibri"/>
-                <w:color w:val="000000"/>
-                <w:sz w:val="16"/>
-                <w:szCs w:val="16"/>
-              </w:rPr>
-            </w:pPr>
-            <w:r>
-              <w:rPr>
-                <w:rFonts w:ascii="Calibri" w:eastAsia="Times New Roman" w:hAnsi="Calibri" w:cs="Calibri"/>
-                <w:color w:val="000000"/>
-                <w:sz w:val="16"/>
-                <w:szCs w:val="16"/>
-              </w:rPr>
-              <w:t>Slip-On Exhaust</w:t>
-            </w:r>
-          </w:p>
-        </w:tc>
-        <w:tc>
-          <w:tcPr>
-            <w:tcW w:w="495" w:type="pct"/>
-            <w:noWrap/>
-            <w:hideMark/>
-          </w:tcPr>
-          <w:p>
-            <w:pPr>
-              <w:cnfStyle w:val="000000000000" w:firstRow="0" w:lastRow="0" w:firstColumn="0" w:lastColumn="0" w:oddVBand="0" w:evenVBand="0" w:oddHBand="0" w:evenHBand="0" w:firstRowFirstColumn="0" w:firstRowLastColumn="0" w:lastRowFirstColumn="0" w:lastRowLastColumn="0"/>
-              <w:rPr>
-                <w:rFonts w:ascii="Calibri" w:eastAsia="Times New Roman" w:hAnsi="Calibri" w:cs="Calibri"/>
-                <w:color w:val="000000"/>
-                <w:sz w:val="16"/>
-                <w:szCs w:val="16"/>
-              </w:rPr>
-            </w:pPr>
+            <w:tcW w:w="461" w:type="pct"/>
+            <w:noWrap/>
+            <w:hideMark/>
+          </w:tcPr>
+          <w:p>
+            <w:pPr>
+              <w:cnfStyle w:val="000000000000" w:firstRow="0" w:lastRow="0" w:firstColumn="0" w:lastColumn="0" w:oddVBand="0" w:evenVBand="0" w:oddHBand="0" w:evenHBand="0" w:firstRowFirstColumn="0" w:firstRowLastColumn="0" w:lastRowFirstColumn="0" w:lastRowLastColumn="0"/>
+              <w:rPr>
+                <w:rFonts w:ascii="Calibri" w:eastAsia="Times New Roman" w:hAnsi="Calibri" w:cs="Calibri"/>
+                <w:color w:val="000000"/>
+                <w:sz w:val="16"/>
+                <w:szCs w:val="16"/>
+              </w:rPr>
+            </w:pPr>
+            <w:r>
+              <w:rPr>
+                <w:rFonts w:ascii="Calibri" w:eastAsia="Times New Roman" w:hAnsi="Calibri" w:cs="Calibri"/>
+                <w:color w:val="000000"/>
+                <w:sz w:val="16"/>
+                <w:szCs w:val="16"/>
+              </w:rPr>
+              <w:t xml:space="preserve">Slip-On </w:t>
+            </w:r>
+            <w:proofErr w:type="spellStart"/>
+            <w:r>
+              <w:rPr>
+                <w:rFonts w:ascii="Calibri" w:eastAsia="Times New Roman" w:hAnsi="Calibri" w:cs="Calibri"/>
+                <w:color w:val="000000"/>
+                <w:sz w:val="16"/>
+                <w:szCs w:val="16"/>
+              </w:rPr>
+              <w:t>Exhaust</w:t>
+            </w:r>
+            <w:proofErr w:type="spellEnd"/>
+          </w:p>
+        </w:tc>
+        <w:tc>
+          <w:tcPr>
+            <w:tcW w:w="500" w:type="pct"/>
+            <w:noWrap/>
+            <w:hideMark/>
+          </w:tcPr>
+          <w:p>
+            <w:pPr>
+              <w:cnfStyle w:val="000000000000" w:firstRow="0" w:lastRow="0" w:firstColumn="0" w:lastColumn="0" w:oddVBand="0" w:evenVBand="0" w:oddHBand="0" w:evenHBand="0" w:firstRowFirstColumn="0" w:firstRowLastColumn="0" w:lastRowFirstColumn="0" w:lastRowLastColumn="0"/>
+              <w:rPr>
+                <w:rFonts w:ascii="Calibri" w:eastAsia="Times New Roman" w:hAnsi="Calibri" w:cs="Calibri"/>
+                <w:color w:val="000000"/>
+                <w:sz w:val="16"/>
+                <w:szCs w:val="16"/>
+              </w:rPr>
+            </w:pPr>
+            <w:proofErr w:type="spellStart"/>
             <w:r>
               <w:rPr>
                 <w:rFonts w:ascii="Calibri" w:eastAsia="Times New Roman" w:hAnsi="Calibri" w:cs="Calibri"/>
@@ -3744,51 +4435,104 @@
               </w:rPr>
               <w:t>Akrapovič</w:t>
             </w:r>
-          </w:p>
-        </w:tc>
-        <w:tc>
-          <w:tcPr>
-            <w:tcW w:w="982" w:type="pct"/>
-            <w:noWrap/>
-            <w:hideMark/>
-          </w:tcPr>
-          <w:p>
-            <w:pPr>
-              <w:cnfStyle w:val="000000000000" w:firstRow="0" w:lastRow="0" w:firstColumn="0" w:lastColumn="0" w:oddVBand="0" w:evenVBand="0" w:oddHBand="0" w:evenHBand="0" w:firstRowFirstColumn="0" w:firstRowLastColumn="0" w:lastRowFirstColumn="0" w:lastRowLastColumn="0"/>
-              <w:rPr>
-                <w:rFonts w:ascii="Calibri" w:eastAsia="Times New Roman" w:hAnsi="Calibri" w:cs="Calibri"/>
-                <w:color w:val="000000"/>
-                <w:sz w:val="16"/>
-                <w:szCs w:val="16"/>
-              </w:rPr>
-            </w:pPr>
-            <w:r>
-              <w:rPr>
-                <w:rFonts w:ascii="Calibri" w:eastAsia="Times New Roman" w:hAnsi="Calibri" w:cs="Calibri"/>
-                <w:color w:val="000000"/>
-                <w:sz w:val="16"/>
-                <w:szCs w:val="16"/>
-              </w:rPr>
-              <w:t>Premium exhaust systems manufacturer</w:t>
-            </w:r>
-          </w:p>
-        </w:tc>
-        <w:tc>
-          <w:tcPr>
-            <w:tcW w:w="493" w:type="pct"/>
-            <w:noWrap/>
-            <w:hideMark/>
-          </w:tcPr>
-          <w:p>
-            <w:pPr>
-              <w:cnfStyle w:val="000000000000" w:firstRow="0" w:lastRow="0" w:firstColumn="0" w:lastColumn="0" w:oddVBand="0" w:evenVBand="0" w:oddHBand="0" w:evenHBand="0" w:firstRowFirstColumn="0" w:firstRowLastColumn="0" w:lastRowFirstColumn="0" w:lastRowLastColumn="0"/>
-              <w:rPr>
-                <w:rFonts w:ascii="Calibri" w:eastAsia="Times New Roman" w:hAnsi="Calibri" w:cs="Calibri"/>
-                <w:color w:val="000000"/>
-                <w:sz w:val="16"/>
-                <w:szCs w:val="16"/>
-              </w:rPr>
-            </w:pPr>
+            <w:proofErr w:type="spellEnd"/>
+          </w:p>
+        </w:tc>
+        <w:tc>
+          <w:tcPr>
+            <w:tcW w:w="1086" w:type="pct"/>
+            <w:noWrap/>
+            <w:hideMark/>
+          </w:tcPr>
+          <w:p>
+            <w:pPr>
+              <w:cnfStyle w:val="000000000000" w:firstRow="0" w:lastRow="0" w:firstColumn="0" w:lastColumn="0" w:oddVBand="0" w:evenVBand="0" w:oddHBand="0" w:evenHBand="0" w:firstRowFirstColumn="0" w:firstRowLastColumn="0" w:lastRowFirstColumn="0" w:lastRowLastColumn="0"/>
+              <w:rPr>
+                <w:rFonts w:ascii="Calibri" w:eastAsia="Times New Roman" w:hAnsi="Calibri" w:cs="Calibri"/>
+                <w:color w:val="000000"/>
+                <w:sz w:val="16"/>
+                <w:szCs w:val="16"/>
+              </w:rPr>
+            </w:pPr>
+            <w:r>
+              <w:rPr>
+                <w:rFonts w:ascii="Calibri" w:eastAsia="Times New Roman" w:hAnsi="Calibri" w:cs="Calibri"/>
+                <w:color w:val="000000"/>
+                <w:sz w:val="16"/>
+                <w:szCs w:val="16"/>
+              </w:rPr>
+              <w:t xml:space="preserve">Premium </w:t>
+            </w:r>
+            <w:proofErr w:type="spellStart"/>
+            <w:r>
+              <w:rPr>
+                <w:rFonts w:ascii="Calibri" w:eastAsia="Times New Roman" w:hAnsi="Calibri" w:cs="Calibri"/>
+                <w:color w:val="000000"/>
+                <w:sz w:val="16"/>
+                <w:szCs w:val="16"/>
+              </w:rPr>
+              <w:t>exhaust</w:t>
+            </w:r>
+            <w:proofErr w:type="spellEnd"/>
+            <w:r>
+              <w:rPr>
+                <w:rFonts w:ascii="Calibri" w:eastAsia="Times New Roman" w:hAnsi="Calibri" w:cs="Calibri"/>
+                <w:color w:val="000000"/>
+                <w:sz w:val="16"/>
+                <w:szCs w:val="16"/>
+              </w:rPr>
+              <w:t xml:space="preserve"> </w:t>
+            </w:r>
+            <w:proofErr w:type="spellStart"/>
+            <w:r>
+              <w:rPr>
+                <w:rFonts w:ascii="Calibri" w:eastAsia="Times New Roman" w:hAnsi="Calibri" w:cs="Calibri"/>
+                <w:color w:val="000000"/>
+                <w:sz w:val="16"/>
+                <w:szCs w:val="16"/>
+              </w:rPr>
+              <w:t>systems</w:t>
+            </w:r>
+            <w:proofErr w:type="spellEnd"/>
+            <w:r>
+              <w:rPr>
+                <w:rFonts w:ascii="Calibri" w:eastAsia="Times New Roman" w:hAnsi="Calibri" w:cs="Calibri"/>
+                <w:color w:val="000000"/>
+                <w:sz w:val="16"/>
+                <w:szCs w:val="16"/>
+              </w:rPr>
+              <w:t xml:space="preserve"> </w:t>
+            </w:r>
+            <w:proofErr w:type="spellStart"/>
+            <w:r>
+              <w:rPr>
+                <w:rFonts w:ascii="Calibri" w:eastAsia="Times New Roman" w:hAnsi="Calibri" w:cs="Calibri"/>
+                <w:color w:val="000000"/>
+                <w:sz w:val="16"/>
+                <w:szCs w:val="16"/>
+              </w:rPr>
+              <w:t>manufacturer</w:t>
+            </w:r>
+            <w:proofErr w:type="spellEnd"/>
+          </w:p>
+        </w:tc>
+        <w:tc>
+          <w:tcPr>
+            <w:tcW w:w="361" w:type="pct"/>
+            <w:noWrap/>
+            <w:hideMark/>
+          </w:tcPr>
+          <w:p>
+            <w:pPr>
+              <w:cnfStyle w:val="000000000000" w:firstRow="0" w:lastRow="0" w:firstColumn="0" w:lastColumn="0" w:oddVBand="0" w:evenVBand="0" w:oddHBand="0" w:evenHBand="0" w:firstRowFirstColumn="0" w:firstRowLastColumn="0" w:lastRowFirstColumn="0" w:lastRowLastColumn="0"/>
+              <w:rPr>
+                <w:rFonts w:ascii="Calibri" w:eastAsia="Times New Roman" w:hAnsi="Calibri" w:cs="Calibri"/>
+                <w:color w:val="000000"/>
+                <w:sz w:val="16"/>
+                <w:szCs w:val="16"/>
+              </w:rPr>
+            </w:pPr>
+            <w:proofErr w:type="spellStart"/>
             <w:r>
               <w:rPr>
                 <w:rFonts w:ascii="Calibri" w:eastAsia="Times New Roman" w:hAnsi="Calibri" w:cs="Calibri"/>
@@ -3798,11 +4542,12 @@
               </w:rPr>
               <w:t>Exhaust</w:t>
             </w:r>
-          </w:p>
-        </w:tc>
-        <w:tc>
-          <w:tcPr>
-            <w:tcW w:w="894" w:type="pct"/>
+            <w:proofErr w:type="spellEnd"/>
+          </w:p>
+        </w:tc>
+        <w:tc>
+          <w:tcPr>
+            <w:tcW w:w="868" w:type="pct"/>
             <w:noWrap/>
             <w:hideMark/>
           </w:tcPr>
@@ -3837,7 +4582,7 @@
         <w:tc>
           <w:tcPr>
             <w:cnfStyle w:val="001000000000" w:firstRow="0" w:lastRow="0" w:firstColumn="1" w:lastColumn="0" w:oddVBand="0" w:evenVBand="0" w:oddHBand="0" w:evenHBand="0" w:firstRowFirstColumn="0" w:firstRowLastColumn="0" w:lastRowFirstColumn="0" w:lastRowLastColumn="0"/>
-            <w:tcW w:w="293" w:type="pct"/>
+            <w:tcW w:w="345" w:type="pct"/>
             <w:noWrap/>
             <w:hideMark/>
           </w:tcPr>
@@ -3863,34 +4608,76 @@
         </w:tc>
         <w:tc>
           <w:tcPr>
-            <w:tcW w:w="721" w:type="pct"/>
-            <w:noWrap/>
-            <w:hideMark/>
-          </w:tcPr>
-          <w:p>
-            <w:pPr>
-              <w:cnfStyle w:val="000000000000" w:firstRow="0" w:lastRow="0" w:firstColumn="0" w:lastColumn="0" w:oddVBand="0" w:evenVBand="0" w:oddHBand="0" w:evenHBand="0" w:firstRowFirstColumn="0" w:firstRowLastColumn="0" w:lastRowFirstColumn="0" w:lastRowLastColumn="0"/>
-              <w:rPr>
-                <w:rFonts w:ascii="Calibri" w:eastAsia="Times New Roman" w:hAnsi="Calibri" w:cs="Calibri"/>
-                <w:color w:val="000000"/>
-                <w:sz w:val="16"/>
-                <w:szCs w:val="16"/>
-              </w:rPr>
-            </w:pPr>
-            <w:r>
-              <w:rPr>
-                <w:rFonts w:ascii="Calibri" w:eastAsia="Times New Roman" w:hAnsi="Calibri" w:cs="Calibri"/>
-                <w:color w:val="000000"/>
-                <w:sz w:val="16"/>
-                <w:szCs w:val="16"/>
-              </w:rPr>
-              <w:t>Japanese motorcycle manufacturer</w:t>
-            </w:r>
-          </w:p>
-        </w:tc>
-        <w:tc>
-          <w:tcPr>
-            <w:tcW w:w="306" w:type="pct"/>
+            <w:tcW w:w="676" w:type="pct"/>
+            <w:noWrap/>
+            <w:hideMark/>
+          </w:tcPr>
+          <w:p>
+            <w:pPr>
+              <w:cnfStyle w:val="000000000000" w:firstRow="0" w:lastRow="0" w:firstColumn="0" w:lastColumn="0" w:oddVBand="0" w:evenVBand="0" w:oddHBand="0" w:evenHBand="0" w:firstRowFirstColumn="0" w:firstRowLastColumn="0" w:lastRowFirstColumn="0" w:lastRowLastColumn="0"/>
+              <w:rPr>
+                <w:rFonts w:ascii="Calibri" w:eastAsia="Times New Roman" w:hAnsi="Calibri" w:cs="Calibri"/>
+                <w:color w:val="000000"/>
+                <w:sz w:val="16"/>
+                <w:szCs w:val="16"/>
+              </w:rPr>
+            </w:pPr>
+            <w:proofErr w:type="spellStart"/>
+            <w:r>
+              <w:rPr>
+                <w:rFonts w:ascii="Calibri" w:eastAsia="Times New Roman" w:hAnsi="Calibri" w:cs="Calibri"/>
+                <w:color w:val="000000"/>
+                <w:sz w:val="16"/>
+                <w:szCs w:val="16"/>
+              </w:rPr>
+              <w:t>Japanese</w:t>
+            </w:r>
+            <w:proofErr w:type="spellEnd"/>
+            <w:r>
+              <w:rPr>
+                <w:rFonts w:ascii="Calibri" w:eastAsia="Times New Roman" w:hAnsi="Calibri" w:cs="Calibri"/>
+                <w:color w:val="000000"/>
+                <w:sz w:val="16"/>
+                <w:szCs w:val="16"/>
+              </w:rPr>
+              <w:t xml:space="preserve"> </w:t>
+            </w:r>
+            <w:proofErr w:type="spellStart"/>
+            <w:r>
+              <w:rPr>
+                <w:rFonts w:ascii="Calibri" w:eastAsia="Times New Roman" w:hAnsi="Calibri" w:cs="Calibri"/>
+                <w:color w:val="000000"/>
+                <w:sz w:val="16"/>
+                <w:szCs w:val="16"/>
+              </w:rPr>
+              <w:t>motorcycle</w:t>
+            </w:r>
+            <w:proofErr w:type="spellEnd"/>
+            <w:r>
+              <w:rPr>
+                <w:rFonts w:ascii="Calibri" w:eastAsia="Times New Roman" w:hAnsi="Calibri" w:cs="Calibri"/>
+                <w:color w:val="000000"/>
+                <w:sz w:val="16"/>
+                <w:szCs w:val="16"/>
+              </w:rPr>
+              <w:t xml:space="preserve"> </w:t>
+            </w:r>
+            <w:proofErr w:type="spellStart"/>
+            <w:r>
+              <w:rPr>
+                <w:rFonts w:ascii="Calibri" w:eastAsia="Times New Roman" w:hAnsi="Calibri" w:cs="Calibri"/>
+                <w:color w:val="000000"/>
+                <w:sz w:val="16"/>
+                <w:szCs w:val="16"/>
+              </w:rPr>
+              <w:t>manufacturer</w:t>
+            </w:r>
+            <w:proofErr w:type="spellEnd"/>
+          </w:p>
+        </w:tc>
+        <w:tc>
+          <w:tcPr>
+            <w:tcW w:w="325" w:type="pct"/>
             <w:noWrap/>
             <w:hideMark/>
           </w:tcPr>
@@ -3917,7 +4704,7 @@
         </w:tc>
         <w:tc>
           <w:tcPr>
-            <w:tcW w:w="363" w:type="pct"/>
+            <w:tcW w:w="378" w:type="pct"/>
             <w:noWrap/>
             <w:hideMark/>
           </w:tcPr>
@@ -3945,47 +4732,59 @@
         </w:tc>
         <w:tc>
           <w:tcPr>
-            <w:tcW w:w="454" w:type="pct"/>
-            <w:noWrap/>
-            <w:hideMark/>
-          </w:tcPr>
-          <w:p>
-            <w:pPr>
-              <w:cnfStyle w:val="000000000000" w:firstRow="0" w:lastRow="0" w:firstColumn="0" w:lastColumn="0" w:oddVBand="0" w:evenVBand="0" w:oddHBand="0" w:evenHBand="0" w:firstRowFirstColumn="0" w:firstRowLastColumn="0" w:lastRowFirstColumn="0" w:lastRowLastColumn="0"/>
-              <w:rPr>
-                <w:rFonts w:ascii="Calibri" w:eastAsia="Times New Roman" w:hAnsi="Calibri" w:cs="Calibri"/>
-                <w:color w:val="000000"/>
-                <w:sz w:val="16"/>
-                <w:szCs w:val="16"/>
-              </w:rPr>
-            </w:pPr>
-            <w:r>
-              <w:rPr>
-                <w:rFonts w:ascii="Calibri" w:eastAsia="Times New Roman" w:hAnsi="Calibri" w:cs="Calibri"/>
-                <w:color w:val="000000"/>
-                <w:sz w:val="16"/>
-                <w:szCs w:val="16"/>
-              </w:rPr>
-              <w:t>Rear Shock Absorber</w:t>
-            </w:r>
-          </w:p>
-        </w:tc>
-        <w:tc>
-          <w:tcPr>
-            <w:tcW w:w="495" w:type="pct"/>
-            <w:noWrap/>
-            <w:hideMark/>
-          </w:tcPr>
-          <w:p>
-            <w:pPr>
-              <w:cnfStyle w:val="000000000000" w:firstRow="0" w:lastRow="0" w:firstColumn="0" w:lastColumn="0" w:oddVBand="0" w:evenVBand="0" w:oddHBand="0" w:evenHBand="0" w:firstRowFirstColumn="0" w:firstRowLastColumn="0" w:lastRowFirstColumn="0" w:lastRowLastColumn="0"/>
-              <w:rPr>
-                <w:rFonts w:ascii="Calibri" w:eastAsia="Times New Roman" w:hAnsi="Calibri" w:cs="Calibri"/>
-                <w:color w:val="000000"/>
-                <w:sz w:val="16"/>
-                <w:szCs w:val="16"/>
-              </w:rPr>
-            </w:pPr>
+            <w:tcW w:w="461" w:type="pct"/>
+            <w:noWrap/>
+            <w:hideMark/>
+          </w:tcPr>
+          <w:p>
+            <w:pPr>
+              <w:cnfStyle w:val="000000000000" w:firstRow="0" w:lastRow="0" w:firstColumn="0" w:lastColumn="0" w:oddVBand="0" w:evenVBand="0" w:oddHBand="0" w:evenHBand="0" w:firstRowFirstColumn="0" w:firstRowLastColumn="0" w:lastRowFirstColumn="0" w:lastRowLastColumn="0"/>
+              <w:rPr>
+                <w:rFonts w:ascii="Calibri" w:eastAsia="Times New Roman" w:hAnsi="Calibri" w:cs="Calibri"/>
+                <w:color w:val="000000"/>
+                <w:sz w:val="16"/>
+                <w:szCs w:val="16"/>
+              </w:rPr>
+            </w:pPr>
+            <w:proofErr w:type="spellStart"/>
+            <w:r>
+              <w:rPr>
+                <w:rFonts w:ascii="Calibri" w:eastAsia="Times New Roman" w:hAnsi="Calibri" w:cs="Calibri"/>
+                <w:color w:val="000000"/>
+                <w:sz w:val="16"/>
+                <w:szCs w:val="16"/>
+              </w:rPr>
+              <w:t>Rear</w:t>
+            </w:r>
+            <w:proofErr w:type="spellEnd"/>
+            <w:r>
+              <w:rPr>
+                <w:rFonts w:ascii="Calibri" w:eastAsia="Times New Roman" w:hAnsi="Calibri" w:cs="Calibri"/>
+                <w:color w:val="000000"/>
+                <w:sz w:val="16"/>
+                <w:szCs w:val="16"/>
+              </w:rPr>
+              <w:t xml:space="preserve"> Shock Absorber</w:t>
+            </w:r>
+          </w:p>
+        </w:tc>
+        <w:tc>
+          <w:tcPr>
+            <w:tcW w:w="500" w:type="pct"/>
+            <w:noWrap/>
+            <w:hideMark/>
+          </w:tcPr>
+          <w:p>
+            <w:pPr>
+              <w:cnfStyle w:val="000000000000" w:firstRow="0" w:lastRow="0" w:firstColumn="0" w:lastColumn="0" w:oddVBand="0" w:evenVBand="0" w:oddHBand="0" w:evenHBand="0" w:firstRowFirstColumn="0" w:firstRowLastColumn="0" w:lastRowFirstColumn="0" w:lastRowLastColumn="0"/>
+              <w:rPr>
+                <w:rFonts w:ascii="Calibri" w:eastAsia="Times New Roman" w:hAnsi="Calibri" w:cs="Calibri"/>
+                <w:color w:val="000000"/>
+                <w:sz w:val="16"/>
+                <w:szCs w:val="16"/>
+              </w:rPr>
+            </w:pPr>
+            <w:proofErr w:type="spellStart"/>
             <w:r>
               <w:rPr>
                 <w:rFonts w:ascii="Calibri" w:eastAsia="Times New Roman" w:hAnsi="Calibri" w:cs="Calibri"/>
@@ -3995,11 +4794,12 @@
               </w:rPr>
               <w:t>Öhlins</w:t>
             </w:r>
-          </w:p>
-        </w:tc>
-        <w:tc>
-          <w:tcPr>
-            <w:tcW w:w="982" w:type="pct"/>
+            <w:proofErr w:type="spellEnd"/>
+          </w:p>
+        </w:tc>
+        <w:tc>
+          <w:tcPr>
+            <w:tcW w:w="1086" w:type="pct"/>
             <w:noWrap/>
             <w:hideMark/>
           </w:tcPr>
@@ -4028,7 +4828,7 @@
         </w:tc>
         <w:tc>
           <w:tcPr>
-            <w:tcW w:w="493" w:type="pct"/>
+            <w:tcW w:w="361" w:type="pct"/>
             <w:noWrap/>
             <w:hideMark/>
           </w:tcPr>
@@ -4055,7 +4855,7 @@
         </w:tc>
         <w:tc>
           <w:tcPr>
-            <w:tcW w:w="894" w:type="pct"/>
+            <w:tcW w:w="868" w:type="pct"/>
             <w:noWrap/>
             <w:hideMark/>
           </w:tcPr>
@@ -4090,7 +4890,7 @@
         <w:tc>
           <w:tcPr>
             <w:cnfStyle w:val="001000000000" w:firstRow="0" w:lastRow="0" w:firstColumn="1" w:lastColumn="0" w:oddVBand="0" w:evenVBand="0" w:oddHBand="0" w:evenHBand="0" w:firstRowFirstColumn="0" w:firstRowLastColumn="0" w:lastRowFirstColumn="0" w:lastRowLastColumn="0"/>
-            <w:tcW w:w="293" w:type="pct"/>
+            <w:tcW w:w="345" w:type="pct"/>
             <w:noWrap/>
             <w:hideMark/>
           </w:tcPr>
@@ -4116,34 +4916,76 @@
         </w:tc>
         <w:tc>
           <w:tcPr>
-            <w:tcW w:w="721" w:type="pct"/>
-            <w:noWrap/>
-            <w:hideMark/>
-          </w:tcPr>
-          <w:p>
-            <w:pPr>
-              <w:cnfStyle w:val="000000000000" w:firstRow="0" w:lastRow="0" w:firstColumn="0" w:lastColumn="0" w:oddVBand="0" w:evenVBand="0" w:oddHBand="0" w:evenHBand="0" w:firstRowFirstColumn="0" w:firstRowLastColumn="0" w:lastRowFirstColumn="0" w:lastRowLastColumn="0"/>
-              <w:rPr>
-                <w:rFonts w:ascii="Calibri" w:eastAsia="Times New Roman" w:hAnsi="Calibri" w:cs="Calibri"/>
-                <w:color w:val="000000"/>
-                <w:sz w:val="16"/>
-                <w:szCs w:val="16"/>
-              </w:rPr>
-            </w:pPr>
-            <w:r>
-              <w:rPr>
-                <w:rFonts w:ascii="Calibri" w:eastAsia="Times New Roman" w:hAnsi="Calibri" w:cs="Calibri"/>
-                <w:color w:val="000000"/>
-                <w:sz w:val="16"/>
-                <w:szCs w:val="16"/>
-              </w:rPr>
-              <w:t>Japanese motorcycle manufacturer</w:t>
-            </w:r>
-          </w:p>
-        </w:tc>
-        <w:tc>
-          <w:tcPr>
-            <w:tcW w:w="306" w:type="pct"/>
+            <w:tcW w:w="676" w:type="pct"/>
+            <w:noWrap/>
+            <w:hideMark/>
+          </w:tcPr>
+          <w:p>
+            <w:pPr>
+              <w:cnfStyle w:val="000000000000" w:firstRow="0" w:lastRow="0" w:firstColumn="0" w:lastColumn="0" w:oddVBand="0" w:evenVBand="0" w:oddHBand="0" w:evenHBand="0" w:firstRowFirstColumn="0" w:firstRowLastColumn="0" w:lastRowFirstColumn="0" w:lastRowLastColumn="0"/>
+              <w:rPr>
+                <w:rFonts w:ascii="Calibri" w:eastAsia="Times New Roman" w:hAnsi="Calibri" w:cs="Calibri"/>
+                <w:color w:val="000000"/>
+                <w:sz w:val="16"/>
+                <w:szCs w:val="16"/>
+              </w:rPr>
+            </w:pPr>
+            <w:proofErr w:type="spellStart"/>
+            <w:r>
+              <w:rPr>
+                <w:rFonts w:ascii="Calibri" w:eastAsia="Times New Roman" w:hAnsi="Calibri" w:cs="Calibri"/>
+                <w:color w:val="000000"/>
+                <w:sz w:val="16"/>
+                <w:szCs w:val="16"/>
+              </w:rPr>
+              <w:t>Japanese</w:t>
+            </w:r>
+            <w:proofErr w:type="spellEnd"/>
+            <w:r>
+              <w:rPr>
+                <w:rFonts w:ascii="Calibri" w:eastAsia="Times New Roman" w:hAnsi="Calibri" w:cs="Calibri"/>
+                <w:color w:val="000000"/>
+                <w:sz w:val="16"/>
+                <w:szCs w:val="16"/>
+              </w:rPr>
+              <w:t xml:space="preserve"> </w:t>
+            </w:r>
+            <w:proofErr w:type="spellStart"/>
+            <w:r>
+              <w:rPr>
+                <w:rFonts w:ascii="Calibri" w:eastAsia="Times New Roman" w:hAnsi="Calibri" w:cs="Calibri"/>
+                <w:color w:val="000000"/>
+                <w:sz w:val="16"/>
+                <w:szCs w:val="16"/>
+              </w:rPr>
+              <w:t>motorcycle</w:t>
+            </w:r>
+            <w:proofErr w:type="spellEnd"/>
+            <w:r>
+              <w:rPr>
+                <w:rFonts w:ascii="Calibri" w:eastAsia="Times New Roman" w:hAnsi="Calibri" w:cs="Calibri"/>
+                <w:color w:val="000000"/>
+                <w:sz w:val="16"/>
+                <w:szCs w:val="16"/>
+              </w:rPr>
+              <w:t xml:space="preserve"> </w:t>
+            </w:r>
+            <w:proofErr w:type="spellStart"/>
+            <w:r>
+              <w:rPr>
+                <w:rFonts w:ascii="Calibri" w:eastAsia="Times New Roman" w:hAnsi="Calibri" w:cs="Calibri"/>
+                <w:color w:val="000000"/>
+                <w:sz w:val="16"/>
+                <w:szCs w:val="16"/>
+              </w:rPr>
+              <w:t>manufacturer</w:t>
+            </w:r>
+            <w:proofErr w:type="spellEnd"/>
+          </w:p>
+        </w:tc>
+        <w:tc>
+          <w:tcPr>
+            <w:tcW w:w="325" w:type="pct"/>
             <w:noWrap/>
             <w:hideMark/>
           </w:tcPr>
@@ -4170,7 +5012,7 @@
         </w:tc>
         <w:tc>
           <w:tcPr>
-            <w:tcW w:w="363" w:type="pct"/>
+            <w:tcW w:w="378" w:type="pct"/>
             <w:noWrap/>
             <w:hideMark/>
           </w:tcPr>
@@ -4198,7 +5040,7 @@
         </w:tc>
         <w:tc>
           <w:tcPr>
-            <w:tcW w:w="454" w:type="pct"/>
+            <w:tcW w:w="461" w:type="pct"/>
             <w:noWrap/>
             <w:hideMark/>
           </w:tcPr>
@@ -4225,20 +5067,21 @@
         </w:tc>
         <w:tc>
           <w:tcPr>
-            <w:tcW w:w="495" w:type="pct"/>
-            <w:noWrap/>
-            <w:hideMark/>
-          </w:tcPr>
-          <w:p>
-            <w:pPr>
-              <w:cnfStyle w:val="000000000000" w:firstRow="0" w:lastRow="0" w:firstColumn="0" w:lastColumn="0" w:oddVBand="0" w:evenVBand="0" w:oddHBand="0" w:evenHBand="0" w:firstRowFirstColumn="0" w:firstRowLastColumn="0" w:lastRowFirstColumn="0" w:lastRowLastColumn="0"/>
-              <w:rPr>
-                <w:rFonts w:ascii="Calibri" w:eastAsia="Times New Roman" w:hAnsi="Calibri" w:cs="Calibri"/>
-                <w:color w:val="000000"/>
-                <w:sz w:val="16"/>
-                <w:szCs w:val="16"/>
-              </w:rPr>
-            </w:pPr>
+            <w:tcW w:w="500" w:type="pct"/>
+            <w:noWrap/>
+            <w:hideMark/>
+          </w:tcPr>
+          <w:p>
+            <w:pPr>
+              <w:cnfStyle w:val="000000000000" w:firstRow="0" w:lastRow="0" w:firstColumn="0" w:lastColumn="0" w:oddVBand="0" w:evenVBand="0" w:oddHBand="0" w:evenHBand="0" w:firstRowFirstColumn="0" w:firstRowLastColumn="0" w:lastRowFirstColumn="0" w:lastRowLastColumn="0"/>
+              <w:rPr>
+                <w:rFonts w:ascii="Calibri" w:eastAsia="Times New Roman" w:hAnsi="Calibri" w:cs="Calibri"/>
+                <w:color w:val="000000"/>
+                <w:sz w:val="16"/>
+                <w:szCs w:val="16"/>
+              </w:rPr>
+            </w:pPr>
+            <w:proofErr w:type="spellStart"/>
             <w:r>
               <w:rPr>
                 <w:rFonts w:ascii="Calibri" w:eastAsia="Times New Roman" w:hAnsi="Calibri" w:cs="Calibri"/>
@@ -4248,11 +5091,12 @@
               </w:rPr>
               <w:t>Dynojet</w:t>
             </w:r>
-          </w:p>
-        </w:tc>
-        <w:tc>
-          <w:tcPr>
-            <w:tcW w:w="982" w:type="pct"/>
+            <w:proofErr w:type="spellEnd"/>
+          </w:p>
+        </w:tc>
+        <w:tc>
+          <w:tcPr>
+            <w:tcW w:w="1086" w:type="pct"/>
             <w:noWrap/>
             <w:hideMark/>
           </w:tcPr>
@@ -4281,7 +5125,7 @@
         </w:tc>
         <w:tc>
           <w:tcPr>
-            <w:tcW w:w="493" w:type="pct"/>
+            <w:tcW w:w="361" w:type="pct"/>
             <w:noWrap/>
             <w:hideMark/>
           </w:tcPr>
@@ -4308,7 +5152,7 @@
         </w:tc>
         <w:tc>
           <w:tcPr>
-            <w:tcW w:w="894" w:type="pct"/>
+            <w:tcW w:w="868" w:type="pct"/>
             <w:noWrap/>
             <w:hideMark/>
           </w:tcPr>
@@ -4343,7 +5187,7 @@
         <w:tc>
           <w:tcPr>
             <w:cnfStyle w:val="001000000000" w:firstRow="0" w:lastRow="0" w:firstColumn="1" w:lastColumn="0" w:oddVBand="0" w:evenVBand="0" w:oddHBand="0" w:evenHBand="0" w:firstRowFirstColumn="0" w:firstRowLastColumn="0" w:lastRowFirstColumn="0" w:lastRowLastColumn="0"/>
-            <w:tcW w:w="293" w:type="pct"/>
+            <w:tcW w:w="345" w:type="pct"/>
             <w:noWrap/>
             <w:hideMark/>
           </w:tcPr>
@@ -4369,34 +5213,76 @@
         </w:tc>
         <w:tc>
           <w:tcPr>
-            <w:tcW w:w="721" w:type="pct"/>
-            <w:noWrap/>
-            <w:hideMark/>
-          </w:tcPr>
-          <w:p>
-            <w:pPr>
-              <w:cnfStyle w:val="000000000000" w:firstRow="0" w:lastRow="0" w:firstColumn="0" w:lastColumn="0" w:oddVBand="0" w:evenVBand="0" w:oddHBand="0" w:evenHBand="0" w:firstRowFirstColumn="0" w:firstRowLastColumn="0" w:lastRowFirstColumn="0" w:lastRowLastColumn="0"/>
-              <w:rPr>
-                <w:rFonts w:ascii="Calibri" w:eastAsia="Times New Roman" w:hAnsi="Calibri" w:cs="Calibri"/>
-                <w:color w:val="000000"/>
-                <w:sz w:val="16"/>
-                <w:szCs w:val="16"/>
-              </w:rPr>
-            </w:pPr>
-            <w:r>
-              <w:rPr>
-                <w:rFonts w:ascii="Calibri" w:eastAsia="Times New Roman" w:hAnsi="Calibri" w:cs="Calibri"/>
-                <w:color w:val="000000"/>
-                <w:sz w:val="16"/>
-                <w:szCs w:val="16"/>
-              </w:rPr>
-              <w:t>Japanese motorcycle manufacturer</w:t>
-            </w:r>
-          </w:p>
-        </w:tc>
-        <w:tc>
-          <w:tcPr>
-            <w:tcW w:w="306" w:type="pct"/>
+            <w:tcW w:w="676" w:type="pct"/>
+            <w:noWrap/>
+            <w:hideMark/>
+          </w:tcPr>
+          <w:p>
+            <w:pPr>
+              <w:cnfStyle w:val="000000000000" w:firstRow="0" w:lastRow="0" w:firstColumn="0" w:lastColumn="0" w:oddVBand="0" w:evenVBand="0" w:oddHBand="0" w:evenHBand="0" w:firstRowFirstColumn="0" w:firstRowLastColumn="0" w:lastRowFirstColumn="0" w:lastRowLastColumn="0"/>
+              <w:rPr>
+                <w:rFonts w:ascii="Calibri" w:eastAsia="Times New Roman" w:hAnsi="Calibri" w:cs="Calibri"/>
+                <w:color w:val="000000"/>
+                <w:sz w:val="16"/>
+                <w:szCs w:val="16"/>
+              </w:rPr>
+            </w:pPr>
+            <w:proofErr w:type="spellStart"/>
+            <w:r>
+              <w:rPr>
+                <w:rFonts w:ascii="Calibri" w:eastAsia="Times New Roman" w:hAnsi="Calibri" w:cs="Calibri"/>
+                <w:color w:val="000000"/>
+                <w:sz w:val="16"/>
+                <w:szCs w:val="16"/>
+              </w:rPr>
+              <w:t>Japanese</w:t>
+            </w:r>
+            <w:proofErr w:type="spellEnd"/>
+            <w:r>
+              <w:rPr>
+                <w:rFonts w:ascii="Calibri" w:eastAsia="Times New Roman" w:hAnsi="Calibri" w:cs="Calibri"/>
+                <w:color w:val="000000"/>
+                <w:sz w:val="16"/>
+                <w:szCs w:val="16"/>
+              </w:rPr>
+              <w:t xml:space="preserve"> </w:t>
+            </w:r>
+            <w:proofErr w:type="spellStart"/>
+            <w:r>
+              <w:rPr>
+                <w:rFonts w:ascii="Calibri" w:eastAsia="Times New Roman" w:hAnsi="Calibri" w:cs="Calibri"/>
+                <w:color w:val="000000"/>
+                <w:sz w:val="16"/>
+                <w:szCs w:val="16"/>
+              </w:rPr>
+              <w:t>motorcycle</w:t>
+            </w:r>
+            <w:proofErr w:type="spellEnd"/>
+            <w:r>
+              <w:rPr>
+                <w:rFonts w:ascii="Calibri" w:eastAsia="Times New Roman" w:hAnsi="Calibri" w:cs="Calibri"/>
+                <w:color w:val="000000"/>
+                <w:sz w:val="16"/>
+                <w:szCs w:val="16"/>
+              </w:rPr>
+              <w:t xml:space="preserve"> </w:t>
+            </w:r>
+            <w:proofErr w:type="spellStart"/>
+            <w:r>
+              <w:rPr>
+                <w:rFonts w:ascii="Calibri" w:eastAsia="Times New Roman" w:hAnsi="Calibri" w:cs="Calibri"/>
+                <w:color w:val="000000"/>
+                <w:sz w:val="16"/>
+                <w:szCs w:val="16"/>
+              </w:rPr>
+              <w:t>manufacturer</w:t>
+            </w:r>
+            <w:proofErr w:type="spellEnd"/>
+          </w:p>
+        </w:tc>
+        <w:tc>
+          <w:tcPr>
+            <w:tcW w:w="325" w:type="pct"/>
             <w:noWrap/>
             <w:hideMark/>
           </w:tcPr>
@@ -4423,7 +5309,7 @@
         </w:tc>
         <w:tc>
           <w:tcPr>
-            <w:tcW w:w="363" w:type="pct"/>
+            <w:tcW w:w="378" w:type="pct"/>
             <w:noWrap/>
             <w:hideMark/>
           </w:tcPr>
@@ -4451,7 +5337,7 @@
         </w:tc>
         <w:tc>
           <w:tcPr>
-            <w:tcW w:w="454" w:type="pct"/>
+            <w:tcW w:w="461" w:type="pct"/>
             <w:noWrap/>
             <w:hideMark/>
           </w:tcPr>
@@ -4478,7 +5364,7 @@
         </w:tc>
         <w:tc>
           <w:tcPr>
-            <w:tcW w:w="495" w:type="pct"/>
+            <w:tcW w:w="500" w:type="pct"/>
             <w:noWrap/>
             <w:hideMark/>
           </w:tcPr>
@@ -4505,34 +5391,96 @@
         </w:tc>
         <w:tc>
           <w:tcPr>
-            <w:tcW w:w="982" w:type="pct"/>
-            <w:noWrap/>
-            <w:hideMark/>
-          </w:tcPr>
-          <w:p>
-            <w:pPr>
-              <w:cnfStyle w:val="000000000000" w:firstRow="0" w:lastRow="0" w:firstColumn="0" w:lastColumn="0" w:oddVBand="0" w:evenVBand="0" w:oddHBand="0" w:evenHBand="0" w:firstRowFirstColumn="0" w:firstRowLastColumn="0" w:lastRowFirstColumn="0" w:lastRowLastColumn="0"/>
-              <w:rPr>
-                <w:rFonts w:ascii="Calibri" w:eastAsia="Times New Roman" w:hAnsi="Calibri" w:cs="Calibri"/>
-                <w:color w:val="000000"/>
-                <w:sz w:val="16"/>
-                <w:szCs w:val="16"/>
-              </w:rPr>
-            </w:pPr>
-            <w:r>
-              <w:rPr>
-                <w:rFonts w:ascii="Calibri" w:eastAsia="Times New Roman" w:hAnsi="Calibri" w:cs="Calibri"/>
-                <w:color w:val="000000"/>
-                <w:sz w:val="16"/>
-                <w:szCs w:val="16"/>
-              </w:rPr>
-              <w:t>Renowned braking system manufacturer</w:t>
-            </w:r>
-          </w:p>
-        </w:tc>
-        <w:tc>
-          <w:tcPr>
-            <w:tcW w:w="493" w:type="pct"/>
+            <w:tcW w:w="1086" w:type="pct"/>
+            <w:noWrap/>
+            <w:hideMark/>
+          </w:tcPr>
+          <w:p>
+            <w:pPr>
+              <w:cnfStyle w:val="000000000000" w:firstRow="0" w:lastRow="0" w:firstColumn="0" w:lastColumn="0" w:oddVBand="0" w:evenVBand="0" w:oddHBand="0" w:evenHBand="0" w:firstRowFirstColumn="0" w:firstRowLastColumn="0" w:lastRowFirstColumn="0" w:lastRowLastColumn="0"/>
+              <w:rPr>
+                <w:rFonts w:ascii="Calibri" w:eastAsia="Times New Roman" w:hAnsi="Calibri" w:cs="Calibri"/>
+                <w:color w:val="000000"/>
+                <w:sz w:val="16"/>
+                <w:szCs w:val="16"/>
+              </w:rPr>
+            </w:pPr>
+            <w:proofErr w:type="spellStart"/>
+            <w:r>
+              <w:rPr>
+                <w:rFonts w:ascii="Calibri" w:eastAsia="Times New Roman" w:hAnsi="Calibri" w:cs="Calibri"/>
+                <w:color w:val="000000"/>
+                <w:sz w:val="16"/>
+                <w:szCs w:val="16"/>
+              </w:rPr>
+              <w:t>Renowned</w:t>
+            </w:r>
+            <w:proofErr w:type="spellEnd"/>
+            <w:r>
+              <w:rPr>
+                <w:rFonts w:ascii="Calibri" w:eastAsia="Times New Roman" w:hAnsi="Calibri" w:cs="Calibri"/>
+                <w:color w:val="000000"/>
+                <w:sz w:val="16"/>
+                <w:szCs w:val="16"/>
+              </w:rPr>
+              <w:t xml:space="preserve"> </w:t>
+            </w:r>
+            <w:proofErr w:type="spellStart"/>
+            <w:r>
+              <w:rPr>
+                <w:rFonts w:ascii="Calibri" w:eastAsia="Times New Roman" w:hAnsi="Calibri" w:cs="Calibri"/>
+                <w:color w:val="000000"/>
+                <w:sz w:val="16"/>
+                <w:szCs w:val="16"/>
+              </w:rPr>
+              <w:t>braking</w:t>
+            </w:r>
+            <w:proofErr w:type="spellEnd"/>
+            <w:r>
+              <w:rPr>
+                <w:rFonts w:ascii="Calibri" w:eastAsia="Times New Roman" w:hAnsi="Calibri" w:cs="Calibri"/>
+                <w:color w:val="000000"/>
+                <w:sz w:val="16"/>
+                <w:szCs w:val="16"/>
+              </w:rPr>
+              <w:t xml:space="preserve"> </w:t>
+            </w:r>
+            <w:proofErr w:type="spellStart"/>
+            <w:r>
+              <w:rPr>
+                <w:rFonts w:ascii="Calibri" w:eastAsia="Times New Roman" w:hAnsi="Calibri" w:cs="Calibri"/>
+                <w:color w:val="000000"/>
+                <w:sz w:val="16"/>
+                <w:szCs w:val="16"/>
+              </w:rPr>
+              <w:t>system</w:t>
+            </w:r>
+            <w:proofErr w:type="spellEnd"/>
+            <w:r>
+              <w:rPr>
+                <w:rFonts w:ascii="Calibri" w:eastAsia="Times New Roman" w:hAnsi="Calibri" w:cs="Calibri"/>
+                <w:color w:val="000000"/>
+                <w:sz w:val="16"/>
+                <w:szCs w:val="16"/>
+              </w:rPr>
+              <w:t xml:space="preserve"> </w:t>
+            </w:r>
+            <w:proofErr w:type="spellStart"/>
+            <w:r>
+              <w:rPr>
+                <w:rFonts w:ascii="Calibri" w:eastAsia="Times New Roman" w:hAnsi="Calibri" w:cs="Calibri"/>
+                <w:color w:val="000000"/>
+                <w:sz w:val="16"/>
+                <w:szCs w:val="16"/>
+              </w:rPr>
+              <w:t>manufacturer</w:t>
+            </w:r>
+            <w:proofErr w:type="spellEnd"/>
+          </w:p>
+        </w:tc>
+        <w:tc>
+          <w:tcPr>
+            <w:tcW w:w="361" w:type="pct"/>
             <w:noWrap/>
             <w:hideMark/>
           </w:tcPr>
@@ -4559,7 +5507,7 @@
         </w:tc>
         <w:tc>
           <w:tcPr>
-            <w:tcW w:w="894" w:type="pct"/>
+            <w:tcW w:w="868" w:type="pct"/>
             <w:noWrap/>
             <w:hideMark/>
           </w:tcPr>
@@ -4594,7 +5542,7 @@
         <w:tc>
           <w:tcPr>
             <w:cnfStyle w:val="001000000000" w:firstRow="0" w:lastRow="0" w:firstColumn="1" w:lastColumn="0" w:oddVBand="0" w:evenVBand="0" w:oddHBand="0" w:evenHBand="0" w:firstRowFirstColumn="0" w:firstRowLastColumn="0" w:lastRowFirstColumn="0" w:lastRowLastColumn="0"/>
-            <w:tcW w:w="293" w:type="pct"/>
+            <w:tcW w:w="345" w:type="pct"/>
             <w:noWrap/>
             <w:hideMark/>
           </w:tcPr>
@@ -4620,34 +5568,76 @@
         </w:tc>
         <w:tc>
           <w:tcPr>
-            <w:tcW w:w="721" w:type="pct"/>
-            <w:noWrap/>
-            <w:hideMark/>
-          </w:tcPr>
-          <w:p>
-            <w:pPr>
-              <w:cnfStyle w:val="000000000000" w:firstRow="0" w:lastRow="0" w:firstColumn="0" w:lastColumn="0" w:oddVBand="0" w:evenVBand="0" w:oddHBand="0" w:evenHBand="0" w:firstRowFirstColumn="0" w:firstRowLastColumn="0" w:lastRowFirstColumn="0" w:lastRowLastColumn="0"/>
-              <w:rPr>
-                <w:rFonts w:ascii="Calibri" w:eastAsia="Times New Roman" w:hAnsi="Calibri" w:cs="Calibri"/>
-                <w:color w:val="000000"/>
-                <w:sz w:val="16"/>
-                <w:szCs w:val="16"/>
-              </w:rPr>
-            </w:pPr>
-            <w:r>
-              <w:rPr>
-                <w:rFonts w:ascii="Calibri" w:eastAsia="Times New Roman" w:hAnsi="Calibri" w:cs="Calibri"/>
-                <w:color w:val="000000"/>
-                <w:sz w:val="16"/>
-                <w:szCs w:val="16"/>
-              </w:rPr>
-              <w:t>Japanese motorcycle manufacturer</w:t>
-            </w:r>
-          </w:p>
-        </w:tc>
-        <w:tc>
-          <w:tcPr>
-            <w:tcW w:w="306" w:type="pct"/>
+            <w:tcW w:w="676" w:type="pct"/>
+            <w:noWrap/>
+            <w:hideMark/>
+          </w:tcPr>
+          <w:p>
+            <w:pPr>
+              <w:cnfStyle w:val="000000000000" w:firstRow="0" w:lastRow="0" w:firstColumn="0" w:lastColumn="0" w:oddVBand="0" w:evenVBand="0" w:oddHBand="0" w:evenHBand="0" w:firstRowFirstColumn="0" w:firstRowLastColumn="0" w:lastRowFirstColumn="0" w:lastRowLastColumn="0"/>
+              <w:rPr>
+                <w:rFonts w:ascii="Calibri" w:eastAsia="Times New Roman" w:hAnsi="Calibri" w:cs="Calibri"/>
+                <w:color w:val="000000"/>
+                <w:sz w:val="16"/>
+                <w:szCs w:val="16"/>
+              </w:rPr>
+            </w:pPr>
+            <w:proofErr w:type="spellStart"/>
+            <w:r>
+              <w:rPr>
+                <w:rFonts w:ascii="Calibri" w:eastAsia="Times New Roman" w:hAnsi="Calibri" w:cs="Calibri"/>
+                <w:color w:val="000000"/>
+                <w:sz w:val="16"/>
+                <w:szCs w:val="16"/>
+              </w:rPr>
+              <w:t>Japanese</w:t>
+            </w:r>
+            <w:proofErr w:type="spellEnd"/>
+            <w:r>
+              <w:rPr>
+                <w:rFonts w:ascii="Calibri" w:eastAsia="Times New Roman" w:hAnsi="Calibri" w:cs="Calibri"/>
+                <w:color w:val="000000"/>
+                <w:sz w:val="16"/>
+                <w:szCs w:val="16"/>
+              </w:rPr>
+              <w:t xml:space="preserve"> </w:t>
+            </w:r>
+            <w:proofErr w:type="spellStart"/>
+            <w:r>
+              <w:rPr>
+                <w:rFonts w:ascii="Calibri" w:eastAsia="Times New Roman" w:hAnsi="Calibri" w:cs="Calibri"/>
+                <w:color w:val="000000"/>
+                <w:sz w:val="16"/>
+                <w:szCs w:val="16"/>
+              </w:rPr>
+              <w:t>motorcycle</w:t>
+            </w:r>
+            <w:proofErr w:type="spellEnd"/>
+            <w:r>
+              <w:rPr>
+                <w:rFonts w:ascii="Calibri" w:eastAsia="Times New Roman" w:hAnsi="Calibri" w:cs="Calibri"/>
+                <w:color w:val="000000"/>
+                <w:sz w:val="16"/>
+                <w:szCs w:val="16"/>
+              </w:rPr>
+              <w:t xml:space="preserve"> </w:t>
+            </w:r>
+            <w:proofErr w:type="spellStart"/>
+            <w:r>
+              <w:rPr>
+                <w:rFonts w:ascii="Calibri" w:eastAsia="Times New Roman" w:hAnsi="Calibri" w:cs="Calibri"/>
+                <w:color w:val="000000"/>
+                <w:sz w:val="16"/>
+                <w:szCs w:val="16"/>
+              </w:rPr>
+              <w:t>manufacturer</w:t>
+            </w:r>
+            <w:proofErr w:type="spellEnd"/>
+          </w:p>
+        </w:tc>
+        <w:tc>
+          <w:tcPr>
+            <w:tcW w:w="325" w:type="pct"/>
             <w:noWrap/>
             <w:hideMark/>
           </w:tcPr>
@@ -4674,7 +5664,7 @@
         </w:tc>
         <w:tc>
           <w:tcPr>
-            <w:tcW w:w="363" w:type="pct"/>
+            <w:tcW w:w="378" w:type="pct"/>
             <w:noWrap/>
             <w:hideMark/>
           </w:tcPr>
@@ -4702,7 +5692,7 @@
         </w:tc>
         <w:tc>
           <w:tcPr>
-            <w:tcW w:w="454" w:type="pct"/>
+            <w:tcW w:w="461" w:type="pct"/>
             <w:noWrap/>
             <w:hideMark/>
           </w:tcPr>
@@ -4729,7 +5719,7 @@
         </w:tc>
         <w:tc>
           <w:tcPr>
-            <w:tcW w:w="495" w:type="pct"/>
+            <w:tcW w:w="500" w:type="pct"/>
             <w:noWrap/>
             <w:hideMark/>
           </w:tcPr>
@@ -4756,7 +5746,7 @@
         </w:tc>
         <w:tc>
           <w:tcPr>
-            <w:tcW w:w="982" w:type="pct"/>
+            <w:tcW w:w="1086" w:type="pct"/>
             <w:noWrap/>
             <w:hideMark/>
           </w:tcPr>
@@ -4785,20 +5775,21 @@
         </w:tc>
         <w:tc>
           <w:tcPr>
-            <w:tcW w:w="493" w:type="pct"/>
-            <w:noWrap/>
-            <w:hideMark/>
-          </w:tcPr>
-          <w:p>
-            <w:pPr>
-              <w:cnfStyle w:val="000000000000" w:firstRow="0" w:lastRow="0" w:firstColumn="0" w:lastColumn="0" w:oddVBand="0" w:evenVBand="0" w:oddHBand="0" w:evenHBand="0" w:firstRowFirstColumn="0" w:firstRowLastColumn="0" w:lastRowFirstColumn="0" w:lastRowLastColumn="0"/>
-              <w:rPr>
-                <w:rFonts w:ascii="Calibri" w:eastAsia="Times New Roman" w:hAnsi="Calibri" w:cs="Calibri"/>
-                <w:color w:val="000000"/>
-                <w:sz w:val="16"/>
-                <w:szCs w:val="16"/>
-              </w:rPr>
-            </w:pPr>
+            <w:tcW w:w="361" w:type="pct"/>
+            <w:noWrap/>
+            <w:hideMark/>
+          </w:tcPr>
+          <w:p>
+            <w:pPr>
+              <w:cnfStyle w:val="000000000000" w:firstRow="0" w:lastRow="0" w:firstColumn="0" w:lastColumn="0" w:oddVBand="0" w:evenVBand="0" w:oddHBand="0" w:evenHBand="0" w:firstRowFirstColumn="0" w:firstRowLastColumn="0" w:lastRowFirstColumn="0" w:lastRowLastColumn="0"/>
+              <w:rPr>
+                <w:rFonts w:ascii="Calibri" w:eastAsia="Times New Roman" w:hAnsi="Calibri" w:cs="Calibri"/>
+                <w:color w:val="000000"/>
+                <w:sz w:val="16"/>
+                <w:szCs w:val="16"/>
+              </w:rPr>
+            </w:pPr>
+            <w:proofErr w:type="spellStart"/>
             <w:r>
               <w:rPr>
                 <w:rFonts w:ascii="Calibri" w:eastAsia="Times New Roman" w:hAnsi="Calibri" w:cs="Calibri"/>
@@ -4808,11 +5799,12 @@
               </w:rPr>
               <w:t>Aerodynamics</w:t>
             </w:r>
-          </w:p>
-        </w:tc>
-        <w:tc>
-          <w:tcPr>
-            <w:tcW w:w="894" w:type="pct"/>
+            <w:proofErr w:type="spellEnd"/>
+          </w:p>
+        </w:tc>
+        <w:tc>
+          <w:tcPr>
+            <w:tcW w:w="868" w:type="pct"/>
             <w:noWrap/>
             <w:hideMark/>
           </w:tcPr>
@@ -4847,7 +5839,7 @@
         <w:tc>
           <w:tcPr>
             <w:cnfStyle w:val="001000000000" w:firstRow="0" w:lastRow="0" w:firstColumn="1" w:lastColumn="0" w:oddVBand="0" w:evenVBand="0" w:oddHBand="0" w:evenHBand="0" w:firstRowFirstColumn="0" w:firstRowLastColumn="0" w:lastRowFirstColumn="0" w:lastRowLastColumn="0"/>
-            <w:tcW w:w="293" w:type="pct"/>
+            <w:tcW w:w="345" w:type="pct"/>
             <w:noWrap/>
             <w:hideMark/>
           </w:tcPr>
@@ -4873,34 +5865,76 @@
         </w:tc>
         <w:tc>
           <w:tcPr>
-            <w:tcW w:w="721" w:type="pct"/>
-            <w:noWrap/>
-            <w:hideMark/>
-          </w:tcPr>
-          <w:p>
-            <w:pPr>
-              <w:cnfStyle w:val="000000000000" w:firstRow="0" w:lastRow="0" w:firstColumn="0" w:lastColumn="0" w:oddVBand="0" w:evenVBand="0" w:oddHBand="0" w:evenHBand="0" w:firstRowFirstColumn="0" w:firstRowLastColumn="0" w:lastRowFirstColumn="0" w:lastRowLastColumn="0"/>
-              <w:rPr>
-                <w:rFonts w:ascii="Calibri" w:eastAsia="Times New Roman" w:hAnsi="Calibri" w:cs="Calibri"/>
-                <w:color w:val="000000"/>
-                <w:sz w:val="16"/>
-                <w:szCs w:val="16"/>
-              </w:rPr>
-            </w:pPr>
-            <w:r>
-              <w:rPr>
-                <w:rFonts w:ascii="Calibri" w:eastAsia="Times New Roman" w:hAnsi="Calibri" w:cs="Calibri"/>
-                <w:color w:val="000000"/>
-                <w:sz w:val="16"/>
-                <w:szCs w:val="16"/>
-              </w:rPr>
-              <w:t>Japanese motorcycle manufacturer</w:t>
-            </w:r>
-          </w:p>
-        </w:tc>
-        <w:tc>
-          <w:tcPr>
-            <w:tcW w:w="306" w:type="pct"/>
+            <w:tcW w:w="676" w:type="pct"/>
+            <w:noWrap/>
+            <w:hideMark/>
+          </w:tcPr>
+          <w:p>
+            <w:pPr>
+              <w:cnfStyle w:val="000000000000" w:firstRow="0" w:lastRow="0" w:firstColumn="0" w:lastColumn="0" w:oddVBand="0" w:evenVBand="0" w:oddHBand="0" w:evenHBand="0" w:firstRowFirstColumn="0" w:firstRowLastColumn="0" w:lastRowFirstColumn="0" w:lastRowLastColumn="0"/>
+              <w:rPr>
+                <w:rFonts w:ascii="Calibri" w:eastAsia="Times New Roman" w:hAnsi="Calibri" w:cs="Calibri"/>
+                <w:color w:val="000000"/>
+                <w:sz w:val="16"/>
+                <w:szCs w:val="16"/>
+              </w:rPr>
+            </w:pPr>
+            <w:proofErr w:type="spellStart"/>
+            <w:r>
+              <w:rPr>
+                <w:rFonts w:ascii="Calibri" w:eastAsia="Times New Roman" w:hAnsi="Calibri" w:cs="Calibri"/>
+                <w:color w:val="000000"/>
+                <w:sz w:val="16"/>
+                <w:szCs w:val="16"/>
+              </w:rPr>
+              <w:t>Japanese</w:t>
+            </w:r>
+            <w:proofErr w:type="spellEnd"/>
+            <w:r>
+              <w:rPr>
+                <w:rFonts w:ascii="Calibri" w:eastAsia="Times New Roman" w:hAnsi="Calibri" w:cs="Calibri"/>
+                <w:color w:val="000000"/>
+                <w:sz w:val="16"/>
+                <w:szCs w:val="16"/>
+              </w:rPr>
+              <w:t xml:space="preserve"> </w:t>
+            </w:r>
+            <w:proofErr w:type="spellStart"/>
+            <w:r>
+              <w:rPr>
+                <w:rFonts w:ascii="Calibri" w:eastAsia="Times New Roman" w:hAnsi="Calibri" w:cs="Calibri"/>
+                <w:color w:val="000000"/>
+                <w:sz w:val="16"/>
+                <w:szCs w:val="16"/>
+              </w:rPr>
+              <w:t>motorcycle</w:t>
+            </w:r>
+            <w:proofErr w:type="spellEnd"/>
+            <w:r>
+              <w:rPr>
+                <w:rFonts w:ascii="Calibri" w:eastAsia="Times New Roman" w:hAnsi="Calibri" w:cs="Calibri"/>
+                <w:color w:val="000000"/>
+                <w:sz w:val="16"/>
+                <w:szCs w:val="16"/>
+              </w:rPr>
+              <w:t xml:space="preserve"> </w:t>
+            </w:r>
+            <w:proofErr w:type="spellStart"/>
+            <w:r>
+              <w:rPr>
+                <w:rFonts w:ascii="Calibri" w:eastAsia="Times New Roman" w:hAnsi="Calibri" w:cs="Calibri"/>
+                <w:color w:val="000000"/>
+                <w:sz w:val="16"/>
+                <w:szCs w:val="16"/>
+              </w:rPr>
+              <w:t>manufacturer</w:t>
+            </w:r>
+            <w:proofErr w:type="spellEnd"/>
+          </w:p>
+        </w:tc>
+        <w:tc>
+          <w:tcPr>
+            <w:tcW w:w="325" w:type="pct"/>
             <w:noWrap/>
             <w:hideMark/>
           </w:tcPr>
@@ -4927,7 +5961,7 @@
         </w:tc>
         <w:tc>
           <w:tcPr>
-            <w:tcW w:w="363" w:type="pct"/>
+            <w:tcW w:w="378" w:type="pct"/>
             <w:noWrap/>
             <w:hideMark/>
           </w:tcPr>
@@ -4955,47 +5989,59 @@
         </w:tc>
         <w:tc>
           <w:tcPr>
-            <w:tcW w:w="454" w:type="pct"/>
-            <w:noWrap/>
-            <w:hideMark/>
-          </w:tcPr>
-          <w:p>
-            <w:pPr>
-              <w:cnfStyle w:val="000000000000" w:firstRow="0" w:lastRow="0" w:firstColumn="0" w:lastColumn="0" w:oddVBand="0" w:evenVBand="0" w:oddHBand="0" w:evenHBand="0" w:firstRowFirstColumn="0" w:firstRowLastColumn="0" w:lastRowFirstColumn="0" w:lastRowLastColumn="0"/>
-              <w:rPr>
-                <w:rFonts w:ascii="Calibri" w:eastAsia="Times New Roman" w:hAnsi="Calibri" w:cs="Calibri"/>
-                <w:color w:val="000000"/>
-                <w:sz w:val="16"/>
-                <w:szCs w:val="16"/>
-              </w:rPr>
-            </w:pPr>
-            <w:r>
-              <w:rPr>
-                <w:rFonts w:ascii="Calibri" w:eastAsia="Times New Roman" w:hAnsi="Calibri" w:cs="Calibri"/>
-                <w:color w:val="000000"/>
-                <w:sz w:val="16"/>
-                <w:szCs w:val="16"/>
-              </w:rPr>
-              <w:t>Slip-On Exhaust</w:t>
-            </w:r>
-          </w:p>
-        </w:tc>
-        <w:tc>
-          <w:tcPr>
-            <w:tcW w:w="495" w:type="pct"/>
-            <w:noWrap/>
-            <w:hideMark/>
-          </w:tcPr>
-          <w:p>
-            <w:pPr>
-              <w:cnfStyle w:val="000000000000" w:firstRow="0" w:lastRow="0" w:firstColumn="0" w:lastColumn="0" w:oddVBand="0" w:evenVBand="0" w:oddHBand="0" w:evenHBand="0" w:firstRowFirstColumn="0" w:firstRowLastColumn="0" w:lastRowFirstColumn="0" w:lastRowLastColumn="0"/>
-              <w:rPr>
-                <w:rFonts w:ascii="Calibri" w:eastAsia="Times New Roman" w:hAnsi="Calibri" w:cs="Calibri"/>
-                <w:color w:val="000000"/>
-                <w:sz w:val="16"/>
-                <w:szCs w:val="16"/>
-              </w:rPr>
-            </w:pPr>
+            <w:tcW w:w="461" w:type="pct"/>
+            <w:noWrap/>
+            <w:hideMark/>
+          </w:tcPr>
+          <w:p>
+            <w:pPr>
+              <w:cnfStyle w:val="000000000000" w:firstRow="0" w:lastRow="0" w:firstColumn="0" w:lastColumn="0" w:oddVBand="0" w:evenVBand="0" w:oddHBand="0" w:evenHBand="0" w:firstRowFirstColumn="0" w:firstRowLastColumn="0" w:lastRowFirstColumn="0" w:lastRowLastColumn="0"/>
+              <w:rPr>
+                <w:rFonts w:ascii="Calibri" w:eastAsia="Times New Roman" w:hAnsi="Calibri" w:cs="Calibri"/>
+                <w:color w:val="000000"/>
+                <w:sz w:val="16"/>
+                <w:szCs w:val="16"/>
+              </w:rPr>
+            </w:pPr>
+            <w:r>
+              <w:rPr>
+                <w:rFonts w:ascii="Calibri" w:eastAsia="Times New Roman" w:hAnsi="Calibri" w:cs="Calibri"/>
+                <w:color w:val="000000"/>
+                <w:sz w:val="16"/>
+                <w:szCs w:val="16"/>
+              </w:rPr>
+              <w:t xml:space="preserve">Slip-On </w:t>
+            </w:r>
+            <w:proofErr w:type="spellStart"/>
+            <w:r>
+              <w:rPr>
+                <w:rFonts w:ascii="Calibri" w:eastAsia="Times New Roman" w:hAnsi="Calibri" w:cs="Calibri"/>
+                <w:color w:val="000000"/>
+                <w:sz w:val="16"/>
+                <w:szCs w:val="16"/>
+              </w:rPr>
+              <w:t>Exhaust</w:t>
+            </w:r>
+            <w:proofErr w:type="spellEnd"/>
+          </w:p>
+        </w:tc>
+        <w:tc>
+          <w:tcPr>
+            <w:tcW w:w="500" w:type="pct"/>
+            <w:noWrap/>
+            <w:hideMark/>
+          </w:tcPr>
+          <w:p>
+            <w:pPr>
+              <w:cnfStyle w:val="000000000000" w:firstRow="0" w:lastRow="0" w:firstColumn="0" w:lastColumn="0" w:oddVBand="0" w:evenVBand="0" w:oddHBand="0" w:evenHBand="0" w:firstRowFirstColumn="0" w:firstRowLastColumn="0" w:lastRowFirstColumn="0" w:lastRowLastColumn="0"/>
+              <w:rPr>
+                <w:rFonts w:ascii="Calibri" w:eastAsia="Times New Roman" w:hAnsi="Calibri" w:cs="Calibri"/>
+                <w:color w:val="000000"/>
+                <w:sz w:val="16"/>
+                <w:szCs w:val="16"/>
+              </w:rPr>
+            </w:pPr>
+            <w:proofErr w:type="spellStart"/>
             <w:r>
               <w:rPr>
                 <w:rFonts w:ascii="Calibri" w:eastAsia="Times New Roman" w:hAnsi="Calibri" w:cs="Calibri"/>
@@ -5005,51 +6051,104 @@
               </w:rPr>
               <w:t>Akrapovič</w:t>
             </w:r>
-          </w:p>
-        </w:tc>
-        <w:tc>
-          <w:tcPr>
-            <w:tcW w:w="982" w:type="pct"/>
-            <w:noWrap/>
-            <w:hideMark/>
-          </w:tcPr>
-          <w:p>
-            <w:pPr>
-              <w:cnfStyle w:val="000000000000" w:firstRow="0" w:lastRow="0" w:firstColumn="0" w:lastColumn="0" w:oddVBand="0" w:evenVBand="0" w:oddHBand="0" w:evenHBand="0" w:firstRowFirstColumn="0" w:firstRowLastColumn="0" w:lastRowFirstColumn="0" w:lastRowLastColumn="0"/>
-              <w:rPr>
-                <w:rFonts w:ascii="Calibri" w:eastAsia="Times New Roman" w:hAnsi="Calibri" w:cs="Calibri"/>
-                <w:color w:val="000000"/>
-                <w:sz w:val="16"/>
-                <w:szCs w:val="16"/>
-              </w:rPr>
-            </w:pPr>
-            <w:r>
-              <w:rPr>
-                <w:rFonts w:ascii="Calibri" w:eastAsia="Times New Roman" w:hAnsi="Calibri" w:cs="Calibri"/>
-                <w:color w:val="000000"/>
-                <w:sz w:val="16"/>
-                <w:szCs w:val="16"/>
-              </w:rPr>
-              <w:t>Premium exhaust systems manufacturer</w:t>
-            </w:r>
-          </w:p>
-        </w:tc>
-        <w:tc>
-          <w:tcPr>
-            <w:tcW w:w="493" w:type="pct"/>
-            <w:noWrap/>
-            <w:hideMark/>
-          </w:tcPr>
-          <w:p>
-            <w:pPr>
-              <w:cnfStyle w:val="000000000000" w:firstRow="0" w:lastRow="0" w:firstColumn="0" w:lastColumn="0" w:oddVBand="0" w:evenVBand="0" w:oddHBand="0" w:evenHBand="0" w:firstRowFirstColumn="0" w:firstRowLastColumn="0" w:lastRowFirstColumn="0" w:lastRowLastColumn="0"/>
-              <w:rPr>
-                <w:rFonts w:ascii="Calibri" w:eastAsia="Times New Roman" w:hAnsi="Calibri" w:cs="Calibri"/>
-                <w:color w:val="000000"/>
-                <w:sz w:val="16"/>
-                <w:szCs w:val="16"/>
-              </w:rPr>
-            </w:pPr>
+            <w:proofErr w:type="spellEnd"/>
+          </w:p>
+        </w:tc>
+        <w:tc>
+          <w:tcPr>
+            <w:tcW w:w="1086" w:type="pct"/>
+            <w:noWrap/>
+            <w:hideMark/>
+          </w:tcPr>
+          <w:p>
+            <w:pPr>
+              <w:cnfStyle w:val="000000000000" w:firstRow="0" w:lastRow="0" w:firstColumn="0" w:lastColumn="0" w:oddVBand="0" w:evenVBand="0" w:oddHBand="0" w:evenHBand="0" w:firstRowFirstColumn="0" w:firstRowLastColumn="0" w:lastRowFirstColumn="0" w:lastRowLastColumn="0"/>
+              <w:rPr>
+                <w:rFonts w:ascii="Calibri" w:eastAsia="Times New Roman" w:hAnsi="Calibri" w:cs="Calibri"/>
+                <w:color w:val="000000"/>
+                <w:sz w:val="16"/>
+                <w:szCs w:val="16"/>
+              </w:rPr>
+            </w:pPr>
+            <w:r>
+              <w:rPr>
+                <w:rFonts w:ascii="Calibri" w:eastAsia="Times New Roman" w:hAnsi="Calibri" w:cs="Calibri"/>
+                <w:color w:val="000000"/>
+                <w:sz w:val="16"/>
+                <w:szCs w:val="16"/>
+              </w:rPr>
+              <w:t xml:space="preserve">Premium </w:t>
+            </w:r>
+            <w:proofErr w:type="spellStart"/>
+            <w:r>
+              <w:rPr>
+                <w:rFonts w:ascii="Calibri" w:eastAsia="Times New Roman" w:hAnsi="Calibri" w:cs="Calibri"/>
+                <w:color w:val="000000"/>
+                <w:sz w:val="16"/>
+                <w:szCs w:val="16"/>
+              </w:rPr>
+              <w:t>exhaust</w:t>
+            </w:r>
+            <w:proofErr w:type="spellEnd"/>
+            <w:r>
+              <w:rPr>
+                <w:rFonts w:ascii="Calibri" w:eastAsia="Times New Roman" w:hAnsi="Calibri" w:cs="Calibri"/>
+                <w:color w:val="000000"/>
+                <w:sz w:val="16"/>
+                <w:szCs w:val="16"/>
+              </w:rPr>
+              <w:t xml:space="preserve"> </w:t>
+            </w:r>
+            <w:proofErr w:type="spellStart"/>
+            <w:r>
+              <w:rPr>
+                <w:rFonts w:ascii="Calibri" w:eastAsia="Times New Roman" w:hAnsi="Calibri" w:cs="Calibri"/>
+                <w:color w:val="000000"/>
+                <w:sz w:val="16"/>
+                <w:szCs w:val="16"/>
+              </w:rPr>
+              <w:t>systems</w:t>
+            </w:r>
+            <w:proofErr w:type="spellEnd"/>
+            <w:r>
+              <w:rPr>
+                <w:rFonts w:ascii="Calibri" w:eastAsia="Times New Roman" w:hAnsi="Calibri" w:cs="Calibri"/>
+                <w:color w:val="000000"/>
+                <w:sz w:val="16"/>
+                <w:szCs w:val="16"/>
+              </w:rPr>
+              <w:t xml:space="preserve"> </w:t>
+            </w:r>
+            <w:proofErr w:type="spellStart"/>
+            <w:r>
+              <w:rPr>
+                <w:rFonts w:ascii="Calibri" w:eastAsia="Times New Roman" w:hAnsi="Calibri" w:cs="Calibri"/>
+                <w:color w:val="000000"/>
+                <w:sz w:val="16"/>
+                <w:szCs w:val="16"/>
+              </w:rPr>
+              <w:t>manufacturer</w:t>
+            </w:r>
+            <w:proofErr w:type="spellEnd"/>
+          </w:p>
+        </w:tc>
+        <w:tc>
+          <w:tcPr>
+            <w:tcW w:w="361" w:type="pct"/>
+            <w:noWrap/>
+            <w:hideMark/>
+          </w:tcPr>
+          <w:p>
+            <w:pPr>
+              <w:cnfStyle w:val="000000000000" w:firstRow="0" w:lastRow="0" w:firstColumn="0" w:lastColumn="0" w:oddVBand="0" w:evenVBand="0" w:oddHBand="0" w:evenHBand="0" w:firstRowFirstColumn="0" w:firstRowLastColumn="0" w:lastRowFirstColumn="0" w:lastRowLastColumn="0"/>
+              <w:rPr>
+                <w:rFonts w:ascii="Calibri" w:eastAsia="Times New Roman" w:hAnsi="Calibri" w:cs="Calibri"/>
+                <w:color w:val="000000"/>
+                <w:sz w:val="16"/>
+                <w:szCs w:val="16"/>
+              </w:rPr>
+            </w:pPr>
+            <w:proofErr w:type="spellStart"/>
             <w:r>
               <w:rPr>
                 <w:rFonts w:ascii="Calibri" w:eastAsia="Times New Roman" w:hAnsi="Calibri" w:cs="Calibri"/>
@@ -5059,11 +6158,12 @@
               </w:rPr>
               <w:t>Exhaust</w:t>
             </w:r>
-          </w:p>
-        </w:tc>
-        <w:tc>
-          <w:tcPr>
-            <w:tcW w:w="894" w:type="pct"/>
+            <w:proofErr w:type="spellEnd"/>
+          </w:p>
+        </w:tc>
+        <w:tc>
+          <w:tcPr>
+            <w:tcW w:w="868" w:type="pct"/>
             <w:noWrap/>
             <w:hideMark/>
           </w:tcPr>
@@ -5098,7 +6198,7 @@
         <w:tc>
           <w:tcPr>
             <w:cnfStyle w:val="001000000000" w:firstRow="0" w:lastRow="0" w:firstColumn="1" w:lastColumn="0" w:oddVBand="0" w:evenVBand="0" w:oddHBand="0" w:evenHBand="0" w:firstRowFirstColumn="0" w:firstRowLastColumn="0" w:lastRowFirstColumn="0" w:lastRowLastColumn="0"/>
-            <w:tcW w:w="293" w:type="pct"/>
+            <w:tcW w:w="345" w:type="pct"/>
             <w:noWrap/>
             <w:hideMark/>
           </w:tcPr>
@@ -5124,34 +6224,76 @@
         </w:tc>
         <w:tc>
           <w:tcPr>
-            <w:tcW w:w="721" w:type="pct"/>
-            <w:noWrap/>
-            <w:hideMark/>
-          </w:tcPr>
-          <w:p>
-            <w:pPr>
-              <w:cnfStyle w:val="000000000000" w:firstRow="0" w:lastRow="0" w:firstColumn="0" w:lastColumn="0" w:oddVBand="0" w:evenVBand="0" w:oddHBand="0" w:evenHBand="0" w:firstRowFirstColumn="0" w:firstRowLastColumn="0" w:lastRowFirstColumn="0" w:lastRowLastColumn="0"/>
-              <w:rPr>
-                <w:rFonts w:ascii="Calibri" w:eastAsia="Times New Roman" w:hAnsi="Calibri" w:cs="Calibri"/>
-                <w:color w:val="000000"/>
-                <w:sz w:val="16"/>
-                <w:szCs w:val="16"/>
-              </w:rPr>
-            </w:pPr>
-            <w:r>
-              <w:rPr>
-                <w:rFonts w:ascii="Calibri" w:eastAsia="Times New Roman" w:hAnsi="Calibri" w:cs="Calibri"/>
-                <w:color w:val="000000"/>
-                <w:sz w:val="16"/>
-                <w:szCs w:val="16"/>
-              </w:rPr>
-              <w:t>Japanese motorcycle manufacturer</w:t>
-            </w:r>
-          </w:p>
-        </w:tc>
-        <w:tc>
-          <w:tcPr>
-            <w:tcW w:w="306" w:type="pct"/>
+            <w:tcW w:w="676" w:type="pct"/>
+            <w:noWrap/>
+            <w:hideMark/>
+          </w:tcPr>
+          <w:p>
+            <w:pPr>
+              <w:cnfStyle w:val="000000000000" w:firstRow="0" w:lastRow="0" w:firstColumn="0" w:lastColumn="0" w:oddVBand="0" w:evenVBand="0" w:oddHBand="0" w:evenHBand="0" w:firstRowFirstColumn="0" w:firstRowLastColumn="0" w:lastRowFirstColumn="0" w:lastRowLastColumn="0"/>
+              <w:rPr>
+                <w:rFonts w:ascii="Calibri" w:eastAsia="Times New Roman" w:hAnsi="Calibri" w:cs="Calibri"/>
+                <w:color w:val="000000"/>
+                <w:sz w:val="16"/>
+                <w:szCs w:val="16"/>
+              </w:rPr>
+            </w:pPr>
+            <w:proofErr w:type="spellStart"/>
+            <w:r>
+              <w:rPr>
+                <w:rFonts w:ascii="Calibri" w:eastAsia="Times New Roman" w:hAnsi="Calibri" w:cs="Calibri"/>
+                <w:color w:val="000000"/>
+                <w:sz w:val="16"/>
+                <w:szCs w:val="16"/>
+              </w:rPr>
+              <w:t>Japanese</w:t>
+            </w:r>
+            <w:proofErr w:type="spellEnd"/>
+            <w:r>
+              <w:rPr>
+                <w:rFonts w:ascii="Calibri" w:eastAsia="Times New Roman" w:hAnsi="Calibri" w:cs="Calibri"/>
+                <w:color w:val="000000"/>
+                <w:sz w:val="16"/>
+                <w:szCs w:val="16"/>
+              </w:rPr>
+              <w:t xml:space="preserve"> </w:t>
+            </w:r>
+            <w:proofErr w:type="spellStart"/>
+            <w:r>
+              <w:rPr>
+                <w:rFonts w:ascii="Calibri" w:eastAsia="Times New Roman" w:hAnsi="Calibri" w:cs="Calibri"/>
+                <w:color w:val="000000"/>
+                <w:sz w:val="16"/>
+                <w:szCs w:val="16"/>
+              </w:rPr>
+              <w:t>motorcycle</w:t>
+            </w:r>
+            <w:proofErr w:type="spellEnd"/>
+            <w:r>
+              <w:rPr>
+                <w:rFonts w:ascii="Calibri" w:eastAsia="Times New Roman" w:hAnsi="Calibri" w:cs="Calibri"/>
+                <w:color w:val="000000"/>
+                <w:sz w:val="16"/>
+                <w:szCs w:val="16"/>
+              </w:rPr>
+              <w:t xml:space="preserve"> </w:t>
+            </w:r>
+            <w:proofErr w:type="spellStart"/>
+            <w:r>
+              <w:rPr>
+                <w:rFonts w:ascii="Calibri" w:eastAsia="Times New Roman" w:hAnsi="Calibri" w:cs="Calibri"/>
+                <w:color w:val="000000"/>
+                <w:sz w:val="16"/>
+                <w:szCs w:val="16"/>
+              </w:rPr>
+              <w:t>manufacturer</w:t>
+            </w:r>
+            <w:proofErr w:type="spellEnd"/>
+          </w:p>
+        </w:tc>
+        <w:tc>
+          <w:tcPr>
+            <w:tcW w:w="325" w:type="pct"/>
             <w:noWrap/>
             <w:hideMark/>
           </w:tcPr>
@@ -5178,7 +6320,7 @@
         </w:tc>
         <w:tc>
           <w:tcPr>
-            <w:tcW w:w="363" w:type="pct"/>
+            <w:tcW w:w="378" w:type="pct"/>
             <w:noWrap/>
             <w:hideMark/>
           </w:tcPr>
@@ -5206,47 +6348,59 @@
         </w:tc>
         <w:tc>
           <w:tcPr>
-            <w:tcW w:w="454" w:type="pct"/>
-            <w:noWrap/>
-            <w:hideMark/>
-          </w:tcPr>
-          <w:p>
-            <w:pPr>
-              <w:cnfStyle w:val="000000000000" w:firstRow="0" w:lastRow="0" w:firstColumn="0" w:lastColumn="0" w:oddVBand="0" w:evenVBand="0" w:oddHBand="0" w:evenHBand="0" w:firstRowFirstColumn="0" w:firstRowLastColumn="0" w:lastRowFirstColumn="0" w:lastRowLastColumn="0"/>
-              <w:rPr>
-                <w:rFonts w:ascii="Calibri" w:eastAsia="Times New Roman" w:hAnsi="Calibri" w:cs="Calibri"/>
-                <w:color w:val="000000"/>
-                <w:sz w:val="16"/>
-                <w:szCs w:val="16"/>
-              </w:rPr>
-            </w:pPr>
-            <w:r>
-              <w:rPr>
-                <w:rFonts w:ascii="Calibri" w:eastAsia="Times New Roman" w:hAnsi="Calibri" w:cs="Calibri"/>
-                <w:color w:val="000000"/>
-                <w:sz w:val="16"/>
-                <w:szCs w:val="16"/>
-              </w:rPr>
-              <w:t>Rear Shock Absorber</w:t>
-            </w:r>
-          </w:p>
-        </w:tc>
-        <w:tc>
-          <w:tcPr>
-            <w:tcW w:w="495" w:type="pct"/>
-            <w:noWrap/>
-            <w:hideMark/>
-          </w:tcPr>
-          <w:p>
-            <w:pPr>
-              <w:cnfStyle w:val="000000000000" w:firstRow="0" w:lastRow="0" w:firstColumn="0" w:lastColumn="0" w:oddVBand="0" w:evenVBand="0" w:oddHBand="0" w:evenHBand="0" w:firstRowFirstColumn="0" w:firstRowLastColumn="0" w:lastRowFirstColumn="0" w:lastRowLastColumn="0"/>
-              <w:rPr>
-                <w:rFonts w:ascii="Calibri" w:eastAsia="Times New Roman" w:hAnsi="Calibri" w:cs="Calibri"/>
-                <w:color w:val="000000"/>
-                <w:sz w:val="16"/>
-                <w:szCs w:val="16"/>
-              </w:rPr>
-            </w:pPr>
+            <w:tcW w:w="461" w:type="pct"/>
+            <w:noWrap/>
+            <w:hideMark/>
+          </w:tcPr>
+          <w:p>
+            <w:pPr>
+              <w:cnfStyle w:val="000000000000" w:firstRow="0" w:lastRow="0" w:firstColumn="0" w:lastColumn="0" w:oddVBand="0" w:evenVBand="0" w:oddHBand="0" w:evenHBand="0" w:firstRowFirstColumn="0" w:firstRowLastColumn="0" w:lastRowFirstColumn="0" w:lastRowLastColumn="0"/>
+              <w:rPr>
+                <w:rFonts w:ascii="Calibri" w:eastAsia="Times New Roman" w:hAnsi="Calibri" w:cs="Calibri"/>
+                <w:color w:val="000000"/>
+                <w:sz w:val="16"/>
+                <w:szCs w:val="16"/>
+              </w:rPr>
+            </w:pPr>
+            <w:proofErr w:type="spellStart"/>
+            <w:r>
+              <w:rPr>
+                <w:rFonts w:ascii="Calibri" w:eastAsia="Times New Roman" w:hAnsi="Calibri" w:cs="Calibri"/>
+                <w:color w:val="000000"/>
+                <w:sz w:val="16"/>
+                <w:szCs w:val="16"/>
+              </w:rPr>
+              <w:t>Rear</w:t>
+            </w:r>
+            <w:proofErr w:type="spellEnd"/>
+            <w:r>
+              <w:rPr>
+                <w:rFonts w:ascii="Calibri" w:eastAsia="Times New Roman" w:hAnsi="Calibri" w:cs="Calibri"/>
+                <w:color w:val="000000"/>
+                <w:sz w:val="16"/>
+                <w:szCs w:val="16"/>
+              </w:rPr>
+              <w:t xml:space="preserve"> Shock Absorber</w:t>
+            </w:r>
+          </w:p>
+        </w:tc>
+        <w:tc>
+          <w:tcPr>
+            <w:tcW w:w="500" w:type="pct"/>
+            <w:noWrap/>
+            <w:hideMark/>
+          </w:tcPr>
+          <w:p>
+            <w:pPr>
+              <w:cnfStyle w:val="000000000000" w:firstRow="0" w:lastRow="0" w:firstColumn="0" w:lastColumn="0" w:oddVBand="0" w:evenVBand="0" w:oddHBand="0" w:evenHBand="0" w:firstRowFirstColumn="0" w:firstRowLastColumn="0" w:lastRowFirstColumn="0" w:lastRowLastColumn="0"/>
+              <w:rPr>
+                <w:rFonts w:ascii="Calibri" w:eastAsia="Times New Roman" w:hAnsi="Calibri" w:cs="Calibri"/>
+                <w:color w:val="000000"/>
+                <w:sz w:val="16"/>
+                <w:szCs w:val="16"/>
+              </w:rPr>
+            </w:pPr>
+            <w:proofErr w:type="spellStart"/>
             <w:r>
               <w:rPr>
                 <w:rFonts w:ascii="Calibri" w:eastAsia="Times New Roman" w:hAnsi="Calibri" w:cs="Calibri"/>
@@ -5256,11 +6410,12 @@
               </w:rPr>
               <w:t>Öhlins</w:t>
             </w:r>
-          </w:p>
-        </w:tc>
-        <w:tc>
-          <w:tcPr>
-            <w:tcW w:w="982" w:type="pct"/>
+            <w:proofErr w:type="spellEnd"/>
+          </w:p>
+        </w:tc>
+        <w:tc>
+          <w:tcPr>
+            <w:tcW w:w="1086" w:type="pct"/>
             <w:noWrap/>
             <w:hideMark/>
           </w:tcPr>
@@ -5289,7 +6444,7 @@
         </w:tc>
         <w:tc>
           <w:tcPr>
-            <w:tcW w:w="493" w:type="pct"/>
+            <w:tcW w:w="361" w:type="pct"/>
             <w:noWrap/>
             <w:hideMark/>
           </w:tcPr>
@@ -5316,7 +6471,7 @@
         </w:tc>
         <w:tc>
           <w:tcPr>
-            <w:tcW w:w="894" w:type="pct"/>
+            <w:tcW w:w="868" w:type="pct"/>
             <w:noWrap/>
             <w:hideMark/>
           </w:tcPr>
@@ -5351,7 +6506,7 @@
         <w:tc>
           <w:tcPr>
             <w:cnfStyle w:val="001000000000" w:firstRow="0" w:lastRow="0" w:firstColumn="1" w:lastColumn="0" w:oddVBand="0" w:evenVBand="0" w:oddHBand="0" w:evenHBand="0" w:firstRowFirstColumn="0" w:firstRowLastColumn="0" w:lastRowFirstColumn="0" w:lastRowLastColumn="0"/>
-            <w:tcW w:w="293" w:type="pct"/>
+            <w:tcW w:w="345" w:type="pct"/>
             <w:noWrap/>
             <w:hideMark/>
           </w:tcPr>
@@ -5377,34 +6532,76 @@
         </w:tc>
         <w:tc>
           <w:tcPr>
-            <w:tcW w:w="721" w:type="pct"/>
-            <w:noWrap/>
-            <w:hideMark/>
-          </w:tcPr>
-          <w:p>
-            <w:pPr>
-              <w:cnfStyle w:val="000000000000" w:firstRow="0" w:lastRow="0" w:firstColumn="0" w:lastColumn="0" w:oddVBand="0" w:evenVBand="0" w:oddHBand="0" w:evenHBand="0" w:firstRowFirstColumn="0" w:firstRowLastColumn="0" w:lastRowFirstColumn="0" w:lastRowLastColumn="0"/>
-              <w:rPr>
-                <w:rFonts w:ascii="Calibri" w:eastAsia="Times New Roman" w:hAnsi="Calibri" w:cs="Calibri"/>
-                <w:color w:val="000000"/>
-                <w:sz w:val="16"/>
-                <w:szCs w:val="16"/>
-              </w:rPr>
-            </w:pPr>
-            <w:r>
-              <w:rPr>
-                <w:rFonts w:ascii="Calibri" w:eastAsia="Times New Roman" w:hAnsi="Calibri" w:cs="Calibri"/>
-                <w:color w:val="000000"/>
-                <w:sz w:val="16"/>
-                <w:szCs w:val="16"/>
-              </w:rPr>
-              <w:t>Japanese motorcycle manufacturer</w:t>
-            </w:r>
-          </w:p>
-        </w:tc>
-        <w:tc>
-          <w:tcPr>
-            <w:tcW w:w="306" w:type="pct"/>
+            <w:tcW w:w="676" w:type="pct"/>
+            <w:noWrap/>
+            <w:hideMark/>
+          </w:tcPr>
+          <w:p>
+            <w:pPr>
+              <w:cnfStyle w:val="000000000000" w:firstRow="0" w:lastRow="0" w:firstColumn="0" w:lastColumn="0" w:oddVBand="0" w:evenVBand="0" w:oddHBand="0" w:evenHBand="0" w:firstRowFirstColumn="0" w:firstRowLastColumn="0" w:lastRowFirstColumn="0" w:lastRowLastColumn="0"/>
+              <w:rPr>
+                <w:rFonts w:ascii="Calibri" w:eastAsia="Times New Roman" w:hAnsi="Calibri" w:cs="Calibri"/>
+                <w:color w:val="000000"/>
+                <w:sz w:val="16"/>
+                <w:szCs w:val="16"/>
+              </w:rPr>
+            </w:pPr>
+            <w:proofErr w:type="spellStart"/>
+            <w:r>
+              <w:rPr>
+                <w:rFonts w:ascii="Calibri" w:eastAsia="Times New Roman" w:hAnsi="Calibri" w:cs="Calibri"/>
+                <w:color w:val="000000"/>
+                <w:sz w:val="16"/>
+                <w:szCs w:val="16"/>
+              </w:rPr>
+              <w:t>Japanese</w:t>
+            </w:r>
+            <w:proofErr w:type="spellEnd"/>
+            <w:r>
+              <w:rPr>
+                <w:rFonts w:ascii="Calibri" w:eastAsia="Times New Roman" w:hAnsi="Calibri" w:cs="Calibri"/>
+                <w:color w:val="000000"/>
+                <w:sz w:val="16"/>
+                <w:szCs w:val="16"/>
+              </w:rPr>
+              <w:t xml:space="preserve"> </w:t>
+            </w:r>
+            <w:proofErr w:type="spellStart"/>
+            <w:r>
+              <w:rPr>
+                <w:rFonts w:ascii="Calibri" w:eastAsia="Times New Roman" w:hAnsi="Calibri" w:cs="Calibri"/>
+                <w:color w:val="000000"/>
+                <w:sz w:val="16"/>
+                <w:szCs w:val="16"/>
+              </w:rPr>
+              <w:t>motorcycle</w:t>
+            </w:r>
+            <w:proofErr w:type="spellEnd"/>
+            <w:r>
+              <w:rPr>
+                <w:rFonts w:ascii="Calibri" w:eastAsia="Times New Roman" w:hAnsi="Calibri" w:cs="Calibri"/>
+                <w:color w:val="000000"/>
+                <w:sz w:val="16"/>
+                <w:szCs w:val="16"/>
+              </w:rPr>
+              <w:t xml:space="preserve"> </w:t>
+            </w:r>
+            <w:proofErr w:type="spellStart"/>
+            <w:r>
+              <w:rPr>
+                <w:rFonts w:ascii="Calibri" w:eastAsia="Times New Roman" w:hAnsi="Calibri" w:cs="Calibri"/>
+                <w:color w:val="000000"/>
+                <w:sz w:val="16"/>
+                <w:szCs w:val="16"/>
+              </w:rPr>
+              <w:t>manufacturer</w:t>
+            </w:r>
+            <w:proofErr w:type="spellEnd"/>
+          </w:p>
+        </w:tc>
+        <w:tc>
+          <w:tcPr>
+            <w:tcW w:w="325" w:type="pct"/>
             <w:noWrap/>
             <w:hideMark/>
           </w:tcPr>
@@ -5431,7 +6628,7 @@
         </w:tc>
         <w:tc>
           <w:tcPr>
-            <w:tcW w:w="363" w:type="pct"/>
+            <w:tcW w:w="378" w:type="pct"/>
             <w:noWrap/>
             <w:hideMark/>
           </w:tcPr>
@@ -5459,7 +6656,7 @@
         </w:tc>
         <w:tc>
           <w:tcPr>
-            <w:tcW w:w="454" w:type="pct"/>
+            <w:tcW w:w="461" w:type="pct"/>
             <w:noWrap/>
             <w:hideMark/>
           </w:tcPr>
@@ -5486,20 +6683,21 @@
         </w:tc>
         <w:tc>
           <w:tcPr>
-            <w:tcW w:w="495" w:type="pct"/>
-            <w:noWrap/>
-            <w:hideMark/>
-          </w:tcPr>
-          <w:p>
-            <w:pPr>
-              <w:cnfStyle w:val="000000000000" w:firstRow="0" w:lastRow="0" w:firstColumn="0" w:lastColumn="0" w:oddVBand="0" w:evenVBand="0" w:oddHBand="0" w:evenHBand="0" w:firstRowFirstColumn="0" w:firstRowLastColumn="0" w:lastRowFirstColumn="0" w:lastRowLastColumn="0"/>
-              <w:rPr>
-                <w:rFonts w:ascii="Calibri" w:eastAsia="Times New Roman" w:hAnsi="Calibri" w:cs="Calibri"/>
-                <w:color w:val="000000"/>
-                <w:sz w:val="16"/>
-                <w:szCs w:val="16"/>
-              </w:rPr>
-            </w:pPr>
+            <w:tcW w:w="500" w:type="pct"/>
+            <w:noWrap/>
+            <w:hideMark/>
+          </w:tcPr>
+          <w:p>
+            <w:pPr>
+              <w:cnfStyle w:val="000000000000" w:firstRow="0" w:lastRow="0" w:firstColumn="0" w:lastColumn="0" w:oddVBand="0" w:evenVBand="0" w:oddHBand="0" w:evenHBand="0" w:firstRowFirstColumn="0" w:firstRowLastColumn="0" w:lastRowFirstColumn="0" w:lastRowLastColumn="0"/>
+              <w:rPr>
+                <w:rFonts w:ascii="Calibri" w:eastAsia="Times New Roman" w:hAnsi="Calibri" w:cs="Calibri"/>
+                <w:color w:val="000000"/>
+                <w:sz w:val="16"/>
+                <w:szCs w:val="16"/>
+              </w:rPr>
+            </w:pPr>
+            <w:proofErr w:type="spellStart"/>
             <w:r>
               <w:rPr>
                 <w:rFonts w:ascii="Calibri" w:eastAsia="Times New Roman" w:hAnsi="Calibri" w:cs="Calibri"/>
@@ -5509,11 +6707,12 @@
               </w:rPr>
               <w:t>Dynojet</w:t>
             </w:r>
-          </w:p>
-        </w:tc>
-        <w:tc>
-          <w:tcPr>
-            <w:tcW w:w="982" w:type="pct"/>
+            <w:proofErr w:type="spellEnd"/>
+          </w:p>
+        </w:tc>
+        <w:tc>
+          <w:tcPr>
+            <w:tcW w:w="1086" w:type="pct"/>
             <w:noWrap/>
             <w:hideMark/>
           </w:tcPr>
@@ -5542,7 +6741,7 @@
         </w:tc>
         <w:tc>
           <w:tcPr>
-            <w:tcW w:w="493" w:type="pct"/>
+            <w:tcW w:w="361" w:type="pct"/>
             <w:noWrap/>
             <w:hideMark/>
           </w:tcPr>
@@ -5569,7 +6768,7 @@
         </w:tc>
         <w:tc>
           <w:tcPr>
-            <w:tcW w:w="894" w:type="pct"/>
+            <w:tcW w:w="868" w:type="pct"/>
             <w:noWrap/>
             <w:hideMark/>
           </w:tcPr>
@@ -5604,7 +6803,7 @@
         <w:tc>
           <w:tcPr>
             <w:cnfStyle w:val="001000000000" w:firstRow="0" w:lastRow="0" w:firstColumn="1" w:lastColumn="0" w:oddVBand="0" w:evenVBand="0" w:oddHBand="0" w:evenHBand="0" w:firstRowFirstColumn="0" w:firstRowLastColumn="0" w:lastRowFirstColumn="0" w:lastRowLastColumn="0"/>
-            <w:tcW w:w="293" w:type="pct"/>
+            <w:tcW w:w="345" w:type="pct"/>
             <w:noWrap/>
             <w:hideMark/>
           </w:tcPr>
@@ -5630,34 +6829,76 @@
         </w:tc>
         <w:tc>
           <w:tcPr>
-            <w:tcW w:w="721" w:type="pct"/>
-            <w:noWrap/>
-            <w:hideMark/>
-          </w:tcPr>
-          <w:p>
-            <w:pPr>
-              <w:cnfStyle w:val="000000000000" w:firstRow="0" w:lastRow="0" w:firstColumn="0" w:lastColumn="0" w:oddVBand="0" w:evenVBand="0" w:oddHBand="0" w:evenHBand="0" w:firstRowFirstColumn="0" w:firstRowLastColumn="0" w:lastRowFirstColumn="0" w:lastRowLastColumn="0"/>
-              <w:rPr>
-                <w:rFonts w:ascii="Calibri" w:eastAsia="Times New Roman" w:hAnsi="Calibri" w:cs="Calibri"/>
-                <w:color w:val="000000"/>
-                <w:sz w:val="16"/>
-                <w:szCs w:val="16"/>
-              </w:rPr>
-            </w:pPr>
-            <w:r>
-              <w:rPr>
-                <w:rFonts w:ascii="Calibri" w:eastAsia="Times New Roman" w:hAnsi="Calibri" w:cs="Calibri"/>
-                <w:color w:val="000000"/>
-                <w:sz w:val="16"/>
-                <w:szCs w:val="16"/>
-              </w:rPr>
-              <w:t>Japanese motorcycle manufacturer</w:t>
-            </w:r>
-          </w:p>
-        </w:tc>
-        <w:tc>
-          <w:tcPr>
-            <w:tcW w:w="306" w:type="pct"/>
+            <w:tcW w:w="676" w:type="pct"/>
+            <w:noWrap/>
+            <w:hideMark/>
+          </w:tcPr>
+          <w:p>
+            <w:pPr>
+              <w:cnfStyle w:val="000000000000" w:firstRow="0" w:lastRow="0" w:firstColumn="0" w:lastColumn="0" w:oddVBand="0" w:evenVBand="0" w:oddHBand="0" w:evenHBand="0" w:firstRowFirstColumn="0" w:firstRowLastColumn="0" w:lastRowFirstColumn="0" w:lastRowLastColumn="0"/>
+              <w:rPr>
+                <w:rFonts w:ascii="Calibri" w:eastAsia="Times New Roman" w:hAnsi="Calibri" w:cs="Calibri"/>
+                <w:color w:val="000000"/>
+                <w:sz w:val="16"/>
+                <w:szCs w:val="16"/>
+              </w:rPr>
+            </w:pPr>
+            <w:proofErr w:type="spellStart"/>
+            <w:r>
+              <w:rPr>
+                <w:rFonts w:ascii="Calibri" w:eastAsia="Times New Roman" w:hAnsi="Calibri" w:cs="Calibri"/>
+                <w:color w:val="000000"/>
+                <w:sz w:val="16"/>
+                <w:szCs w:val="16"/>
+              </w:rPr>
+              <w:t>Japanese</w:t>
+            </w:r>
+            <w:proofErr w:type="spellEnd"/>
+            <w:r>
+              <w:rPr>
+                <w:rFonts w:ascii="Calibri" w:eastAsia="Times New Roman" w:hAnsi="Calibri" w:cs="Calibri"/>
+                <w:color w:val="000000"/>
+                <w:sz w:val="16"/>
+                <w:szCs w:val="16"/>
+              </w:rPr>
+              <w:t xml:space="preserve"> </w:t>
+            </w:r>
+            <w:proofErr w:type="spellStart"/>
+            <w:r>
+              <w:rPr>
+                <w:rFonts w:ascii="Calibri" w:eastAsia="Times New Roman" w:hAnsi="Calibri" w:cs="Calibri"/>
+                <w:color w:val="000000"/>
+                <w:sz w:val="16"/>
+                <w:szCs w:val="16"/>
+              </w:rPr>
+              <w:t>motorcycle</w:t>
+            </w:r>
+            <w:proofErr w:type="spellEnd"/>
+            <w:r>
+              <w:rPr>
+                <w:rFonts w:ascii="Calibri" w:eastAsia="Times New Roman" w:hAnsi="Calibri" w:cs="Calibri"/>
+                <w:color w:val="000000"/>
+                <w:sz w:val="16"/>
+                <w:szCs w:val="16"/>
+              </w:rPr>
+              <w:t xml:space="preserve"> </w:t>
+            </w:r>
+            <w:proofErr w:type="spellStart"/>
+            <w:r>
+              <w:rPr>
+                <w:rFonts w:ascii="Calibri" w:eastAsia="Times New Roman" w:hAnsi="Calibri" w:cs="Calibri"/>
+                <w:color w:val="000000"/>
+                <w:sz w:val="16"/>
+                <w:szCs w:val="16"/>
+              </w:rPr>
+              <w:t>manufacturer</w:t>
+            </w:r>
+            <w:proofErr w:type="spellEnd"/>
+          </w:p>
+        </w:tc>
+        <w:tc>
+          <w:tcPr>
+            <w:tcW w:w="325" w:type="pct"/>
             <w:noWrap/>
             <w:hideMark/>
           </w:tcPr>
@@ -5684,7 +6925,7 @@
         </w:tc>
         <w:tc>
           <w:tcPr>
-            <w:tcW w:w="363" w:type="pct"/>
+            <w:tcW w:w="378" w:type="pct"/>
             <w:noWrap/>
             <w:hideMark/>
           </w:tcPr>
@@ -5712,7 +6953,7 @@
         </w:tc>
         <w:tc>
           <w:tcPr>
-            <w:tcW w:w="454" w:type="pct"/>
+            <w:tcW w:w="461" w:type="pct"/>
             <w:noWrap/>
             <w:hideMark/>
           </w:tcPr>
@@ -5739,7 +6980,7 @@
         </w:tc>
         <w:tc>
           <w:tcPr>
-            <w:tcW w:w="495" w:type="pct"/>
+            <w:tcW w:w="500" w:type="pct"/>
             <w:noWrap/>
             <w:hideMark/>
           </w:tcPr>
@@ -5766,34 +7007,96 @@
         </w:tc>
         <w:tc>
           <w:tcPr>
-            <w:tcW w:w="982" w:type="pct"/>
-            <w:noWrap/>
-            <w:hideMark/>
-          </w:tcPr>
-          <w:p>
-            <w:pPr>
-              <w:cnfStyle w:val="000000000000" w:firstRow="0" w:lastRow="0" w:firstColumn="0" w:lastColumn="0" w:oddVBand="0" w:evenVBand="0" w:oddHBand="0" w:evenHBand="0" w:firstRowFirstColumn="0" w:firstRowLastColumn="0" w:lastRowFirstColumn="0" w:lastRowLastColumn="0"/>
-              <w:rPr>
-                <w:rFonts w:ascii="Calibri" w:eastAsia="Times New Roman" w:hAnsi="Calibri" w:cs="Calibri"/>
-                <w:color w:val="000000"/>
-                <w:sz w:val="16"/>
-                <w:szCs w:val="16"/>
-              </w:rPr>
-            </w:pPr>
-            <w:r>
-              <w:rPr>
-                <w:rFonts w:ascii="Calibri" w:eastAsia="Times New Roman" w:hAnsi="Calibri" w:cs="Calibri"/>
-                <w:color w:val="000000"/>
-                <w:sz w:val="16"/>
-                <w:szCs w:val="16"/>
-              </w:rPr>
-              <w:t>Renowned braking system manufacturer</w:t>
-            </w:r>
-          </w:p>
-        </w:tc>
-        <w:tc>
-          <w:tcPr>
-            <w:tcW w:w="493" w:type="pct"/>
+            <w:tcW w:w="1086" w:type="pct"/>
+            <w:noWrap/>
+            <w:hideMark/>
+          </w:tcPr>
+          <w:p>
+            <w:pPr>
+              <w:cnfStyle w:val="000000000000" w:firstRow="0" w:lastRow="0" w:firstColumn="0" w:lastColumn="0" w:oddVBand="0" w:evenVBand="0" w:oddHBand="0" w:evenHBand="0" w:firstRowFirstColumn="0" w:firstRowLastColumn="0" w:lastRowFirstColumn="0" w:lastRowLastColumn="0"/>
+              <w:rPr>
+                <w:rFonts w:ascii="Calibri" w:eastAsia="Times New Roman" w:hAnsi="Calibri" w:cs="Calibri"/>
+                <w:color w:val="000000"/>
+                <w:sz w:val="16"/>
+                <w:szCs w:val="16"/>
+              </w:rPr>
+            </w:pPr>
+            <w:proofErr w:type="spellStart"/>
+            <w:r>
+              <w:rPr>
+                <w:rFonts w:ascii="Calibri" w:eastAsia="Times New Roman" w:hAnsi="Calibri" w:cs="Calibri"/>
+                <w:color w:val="000000"/>
+                <w:sz w:val="16"/>
+                <w:szCs w:val="16"/>
+              </w:rPr>
+              <w:t>Renowned</w:t>
+            </w:r>
+            <w:proofErr w:type="spellEnd"/>
+            <w:r>
+              <w:rPr>
+                <w:rFonts w:ascii="Calibri" w:eastAsia="Times New Roman" w:hAnsi="Calibri" w:cs="Calibri"/>
+                <w:color w:val="000000"/>
+                <w:sz w:val="16"/>
+                <w:szCs w:val="16"/>
+              </w:rPr>
+              <w:t xml:space="preserve"> </w:t>
+            </w:r>
+            <w:proofErr w:type="spellStart"/>
+            <w:r>
+              <w:rPr>
+                <w:rFonts w:ascii="Calibri" w:eastAsia="Times New Roman" w:hAnsi="Calibri" w:cs="Calibri"/>
+                <w:color w:val="000000"/>
+                <w:sz w:val="16"/>
+                <w:szCs w:val="16"/>
+              </w:rPr>
+              <w:t>braking</w:t>
+            </w:r>
+            <w:proofErr w:type="spellEnd"/>
+            <w:r>
+              <w:rPr>
+                <w:rFonts w:ascii="Calibri" w:eastAsia="Times New Roman" w:hAnsi="Calibri" w:cs="Calibri"/>
+                <w:color w:val="000000"/>
+                <w:sz w:val="16"/>
+                <w:szCs w:val="16"/>
+              </w:rPr>
+              <w:t xml:space="preserve"> </w:t>
+            </w:r>
+            <w:proofErr w:type="spellStart"/>
+            <w:r>
+              <w:rPr>
+                <w:rFonts w:ascii="Calibri" w:eastAsia="Times New Roman" w:hAnsi="Calibri" w:cs="Calibri"/>
+                <w:color w:val="000000"/>
+                <w:sz w:val="16"/>
+                <w:szCs w:val="16"/>
+              </w:rPr>
+              <w:t>system</w:t>
+            </w:r>
+            <w:proofErr w:type="spellEnd"/>
+            <w:r>
+              <w:rPr>
+                <w:rFonts w:ascii="Calibri" w:eastAsia="Times New Roman" w:hAnsi="Calibri" w:cs="Calibri"/>
+                <w:color w:val="000000"/>
+                <w:sz w:val="16"/>
+                <w:szCs w:val="16"/>
+              </w:rPr>
+              <w:t xml:space="preserve"> </w:t>
+            </w:r>
+            <w:proofErr w:type="spellStart"/>
+            <w:r>
+              <w:rPr>
+                <w:rFonts w:ascii="Calibri" w:eastAsia="Times New Roman" w:hAnsi="Calibri" w:cs="Calibri"/>
+                <w:color w:val="000000"/>
+                <w:sz w:val="16"/>
+                <w:szCs w:val="16"/>
+              </w:rPr>
+              <w:t>manufacturer</w:t>
+            </w:r>
+            <w:proofErr w:type="spellEnd"/>
+          </w:p>
+        </w:tc>
+        <w:tc>
+          <w:tcPr>
+            <w:tcW w:w="361" w:type="pct"/>
             <w:noWrap/>
             <w:hideMark/>
           </w:tcPr>
@@ -5820,7 +7123,7 @@
         </w:tc>
         <w:tc>
           <w:tcPr>
-            <w:tcW w:w="894" w:type="pct"/>
+            <w:tcW w:w="868" w:type="pct"/>
             <w:noWrap/>
             <w:hideMark/>
           </w:tcPr>
@@ -5855,7 +7158,7 @@
         <w:tc>
           <w:tcPr>
             <w:cnfStyle w:val="001000000000" w:firstRow="0" w:lastRow="0" w:firstColumn="1" w:lastColumn="0" w:oddVBand="0" w:evenVBand="0" w:oddHBand="0" w:evenHBand="0" w:firstRowFirstColumn="0" w:firstRowLastColumn="0" w:lastRowFirstColumn="0" w:lastRowLastColumn="0"/>
-            <w:tcW w:w="293" w:type="pct"/>
+            <w:tcW w:w="345" w:type="pct"/>
             <w:noWrap/>
             <w:hideMark/>
           </w:tcPr>
@@ -5881,34 +7184,76 @@
         </w:tc>
         <w:tc>
           <w:tcPr>
-            <w:tcW w:w="721" w:type="pct"/>
-            <w:noWrap/>
-            <w:hideMark/>
-          </w:tcPr>
-          <w:p>
-            <w:pPr>
-              <w:cnfStyle w:val="000000000000" w:firstRow="0" w:lastRow="0" w:firstColumn="0" w:lastColumn="0" w:oddVBand="0" w:evenVBand="0" w:oddHBand="0" w:evenHBand="0" w:firstRowFirstColumn="0" w:firstRowLastColumn="0" w:lastRowFirstColumn="0" w:lastRowLastColumn="0"/>
-              <w:rPr>
-                <w:rFonts w:ascii="Calibri" w:eastAsia="Times New Roman" w:hAnsi="Calibri" w:cs="Calibri"/>
-                <w:color w:val="000000"/>
-                <w:sz w:val="16"/>
-                <w:szCs w:val="16"/>
-              </w:rPr>
-            </w:pPr>
-            <w:r>
-              <w:rPr>
-                <w:rFonts w:ascii="Calibri" w:eastAsia="Times New Roman" w:hAnsi="Calibri" w:cs="Calibri"/>
-                <w:color w:val="000000"/>
-                <w:sz w:val="16"/>
-                <w:szCs w:val="16"/>
-              </w:rPr>
-              <w:t>Japanese motorcycle manufacturer</w:t>
-            </w:r>
-          </w:p>
-        </w:tc>
-        <w:tc>
-          <w:tcPr>
-            <w:tcW w:w="306" w:type="pct"/>
+            <w:tcW w:w="676" w:type="pct"/>
+            <w:noWrap/>
+            <w:hideMark/>
+          </w:tcPr>
+          <w:p>
+            <w:pPr>
+              <w:cnfStyle w:val="000000000000" w:firstRow="0" w:lastRow="0" w:firstColumn="0" w:lastColumn="0" w:oddVBand="0" w:evenVBand="0" w:oddHBand="0" w:evenHBand="0" w:firstRowFirstColumn="0" w:firstRowLastColumn="0" w:lastRowFirstColumn="0" w:lastRowLastColumn="0"/>
+              <w:rPr>
+                <w:rFonts w:ascii="Calibri" w:eastAsia="Times New Roman" w:hAnsi="Calibri" w:cs="Calibri"/>
+                <w:color w:val="000000"/>
+                <w:sz w:val="16"/>
+                <w:szCs w:val="16"/>
+              </w:rPr>
+            </w:pPr>
+            <w:proofErr w:type="spellStart"/>
+            <w:r>
+              <w:rPr>
+                <w:rFonts w:ascii="Calibri" w:eastAsia="Times New Roman" w:hAnsi="Calibri" w:cs="Calibri"/>
+                <w:color w:val="000000"/>
+                <w:sz w:val="16"/>
+                <w:szCs w:val="16"/>
+              </w:rPr>
+              <w:t>Japanese</w:t>
+            </w:r>
+            <w:proofErr w:type="spellEnd"/>
+            <w:r>
+              <w:rPr>
+                <w:rFonts w:ascii="Calibri" w:eastAsia="Times New Roman" w:hAnsi="Calibri" w:cs="Calibri"/>
+                <w:color w:val="000000"/>
+                <w:sz w:val="16"/>
+                <w:szCs w:val="16"/>
+              </w:rPr>
+              <w:t xml:space="preserve"> </w:t>
+            </w:r>
+            <w:proofErr w:type="spellStart"/>
+            <w:r>
+              <w:rPr>
+                <w:rFonts w:ascii="Calibri" w:eastAsia="Times New Roman" w:hAnsi="Calibri" w:cs="Calibri"/>
+                <w:color w:val="000000"/>
+                <w:sz w:val="16"/>
+                <w:szCs w:val="16"/>
+              </w:rPr>
+              <w:t>motorcycle</w:t>
+            </w:r>
+            <w:proofErr w:type="spellEnd"/>
+            <w:r>
+              <w:rPr>
+                <w:rFonts w:ascii="Calibri" w:eastAsia="Times New Roman" w:hAnsi="Calibri" w:cs="Calibri"/>
+                <w:color w:val="000000"/>
+                <w:sz w:val="16"/>
+                <w:szCs w:val="16"/>
+              </w:rPr>
+              <w:t xml:space="preserve"> </w:t>
+            </w:r>
+            <w:proofErr w:type="spellStart"/>
+            <w:r>
+              <w:rPr>
+                <w:rFonts w:ascii="Calibri" w:eastAsia="Times New Roman" w:hAnsi="Calibri" w:cs="Calibri"/>
+                <w:color w:val="000000"/>
+                <w:sz w:val="16"/>
+                <w:szCs w:val="16"/>
+              </w:rPr>
+              <w:t>manufacturer</w:t>
+            </w:r>
+            <w:proofErr w:type="spellEnd"/>
+          </w:p>
+        </w:tc>
+        <w:tc>
+          <w:tcPr>
+            <w:tcW w:w="325" w:type="pct"/>
             <w:noWrap/>
             <w:hideMark/>
           </w:tcPr>
@@ -5935,7 +7280,7 @@
         </w:tc>
         <w:tc>
           <w:tcPr>
-            <w:tcW w:w="363" w:type="pct"/>
+            <w:tcW w:w="378" w:type="pct"/>
             <w:noWrap/>
             <w:hideMark/>
           </w:tcPr>
@@ -5963,7 +7308,7 @@
         </w:tc>
         <w:tc>
           <w:tcPr>
-            <w:tcW w:w="454" w:type="pct"/>
+            <w:tcW w:w="461" w:type="pct"/>
             <w:noWrap/>
             <w:hideMark/>
           </w:tcPr>
@@ -5990,7 +7335,7 @@
         </w:tc>
         <w:tc>
           <w:tcPr>
-            <w:tcW w:w="495" w:type="pct"/>
+            <w:tcW w:w="500" w:type="pct"/>
             <w:noWrap/>
             <w:hideMark/>
           </w:tcPr>
@@ -6017,7 +7362,7 @@
         </w:tc>
         <w:tc>
           <w:tcPr>
-            <w:tcW w:w="982" w:type="pct"/>
+            <w:tcW w:w="1086" w:type="pct"/>
             <w:noWrap/>
             <w:hideMark/>
           </w:tcPr>
@@ -6046,20 +7391,21 @@
         </w:tc>
         <w:tc>
           <w:tcPr>
-            <w:tcW w:w="493" w:type="pct"/>
-            <w:noWrap/>
-            <w:hideMark/>
-          </w:tcPr>
-          <w:p>
-            <w:pPr>
-              <w:cnfStyle w:val="000000000000" w:firstRow="0" w:lastRow="0" w:firstColumn="0" w:lastColumn="0" w:oddVBand="0" w:evenVBand="0" w:oddHBand="0" w:evenHBand="0" w:firstRowFirstColumn="0" w:firstRowLastColumn="0" w:lastRowFirstColumn="0" w:lastRowLastColumn="0"/>
-              <w:rPr>
-                <w:rFonts w:ascii="Calibri" w:eastAsia="Times New Roman" w:hAnsi="Calibri" w:cs="Calibri"/>
-                <w:color w:val="000000"/>
-                <w:sz w:val="16"/>
-                <w:szCs w:val="16"/>
-              </w:rPr>
-            </w:pPr>
+            <w:tcW w:w="361" w:type="pct"/>
+            <w:noWrap/>
+            <w:hideMark/>
+          </w:tcPr>
+          <w:p>
+            <w:pPr>
+              <w:cnfStyle w:val="000000000000" w:firstRow="0" w:lastRow="0" w:firstColumn="0" w:lastColumn="0" w:oddVBand="0" w:evenVBand="0" w:oddHBand="0" w:evenHBand="0" w:firstRowFirstColumn="0" w:firstRowLastColumn="0" w:lastRowFirstColumn="0" w:lastRowLastColumn="0"/>
+              <w:rPr>
+                <w:rFonts w:ascii="Calibri" w:eastAsia="Times New Roman" w:hAnsi="Calibri" w:cs="Calibri"/>
+                <w:color w:val="000000"/>
+                <w:sz w:val="16"/>
+                <w:szCs w:val="16"/>
+              </w:rPr>
+            </w:pPr>
+            <w:proofErr w:type="spellStart"/>
             <w:r>
               <w:rPr>
                 <w:rFonts w:ascii="Calibri" w:eastAsia="Times New Roman" w:hAnsi="Calibri" w:cs="Calibri"/>
@@ -6069,11 +7415,12 @@
               </w:rPr>
               <w:t>Aerodynamics</w:t>
             </w:r>
-          </w:p>
-        </w:tc>
-        <w:tc>
-          <w:tcPr>
-            <w:tcW w:w="894" w:type="pct"/>
+            <w:proofErr w:type="spellEnd"/>
+          </w:p>
+        </w:tc>
+        <w:tc>
+          <w:tcPr>
+            <w:tcW w:w="868" w:type="pct"/>
             <w:noWrap/>
             <w:hideMark/>
           </w:tcPr>
@@ -6102,7 +7449,6 @@
         </w:tc>
       </w:tr>
     </w:tbl>
-    <w:p/>
     <w:p>
       <w:pPr>
         <w:rPr>
@@ -6117,11 +7463,15 @@
         </w:rPr>
       </w:pPr>
     </w:p>
+    <w:p>
+      <w:pPr>
+        <w:rPr>
+          <w:lang w:val="en-US"/>
+        </w:rPr>
+      </w:pPr>
+    </w:p>
     <w:sectPr>
-      <w:headerReference w:type="default" r:id="rId7"/>
-      <w:footerReference w:type="default" r:id="rId8"/>
-      <w:headerReference w:type="first" r:id="rId9"/>
-      <w:footerReference w:type="first" r:id="rId10"/>
+      <w:headerReference w:type="first" r:id="rId7"/>
       <w:pgSz w:w="11907" w:h="16840" w:code="9"/>
       <w:pgMar w:top="567" w:right="567" w:bottom="1276" w:left="567" w:header="567" w:footer="567" w:gutter="567"/>
       <w:cols w:space="720"/>
@@ -6150,803 +7500,6 @@
 </w:endnotes>
 </file>
 
-<file path=word/footer1.xml><?xml version="1.0" encoding="utf-8"?>
-<w:ftr xmlns:wpc="http://schemas.microsoft.com/office/word/2010/wordprocessingCanvas" xmlns:cx="http://schemas.microsoft.com/office/drawing/2014/chartex" xmlns:cx1="http://schemas.microsoft.com/office/drawing/2015/9/8/chartex" xmlns:cx2="http://schemas.microsoft.com/office/drawing/2015/10/21/chartex" xmlns:cx3="http://schemas.microsoft.com/office/drawing/2016/5/9/chartex" xmlns:cx4="http://schemas.microsoft.com/office/drawing/2016/5/10/chartex" xmlns:cx5="http://schemas.microsoft.com/office/drawing/2016/5/11/chartex" xmlns:cx6="http://schemas.microsoft.com/office/drawing/2016/5/12/chartex" xmlns:cx7="http://schemas.microsoft.com/office/drawing/2016/5/13/chartex" xmlns:cx8="http://schemas.microsoft.com/office/drawing/2016/5/14/chartex" xmlns:mc="http://schemas.openxmlformats.org/markup-compatibility/2006" xmlns:aink="http://schemas.microsoft.com/office/drawing/2016/ink" xmlns:am3d="http://schemas.microsoft.com/office/drawing/2017/model3d" xmlns:o="urn:schemas-microsoft-com:office:office" xmlns:oel="http://schemas.microsoft.com/office/2019/extlst" xmlns:r="http://schemas.openxmlformats.org/officeDocument/2006/relationships" xmlns:m="http://schemas.openxmlformats.org/officeDocument/2006/math" xmlns:v="urn:schemas-microsoft-com:vml" xmlns:wp14="http://schemas.microsoft.com/office/word/2010/wordprocessingDrawing" xmlns:wp="http://schemas.openxmlformats.org/drawingml/2006/wordprocessingDrawing" xmlns:w10="urn:schemas-microsoft-com:office:word" xmlns:w="http://schemas.openxmlformats.org/wordprocessingml/2006/main" xmlns:w14="http://schemas.microsoft.com/office/word/2010/wordml" xmlns:w15="http://schemas.microsoft.com/office/word/2012/wordml" xmlns:w16cex="http://schemas.microsoft.com/office/word/2018/wordml/cex" xmlns:w16cid="http://schemas.microsoft.com/office/word/2016/wordml/cid" xmlns:w16="http://schemas.microsoft.com/office/word/2018/wordml" xmlns:w16sdtdh="http://schemas.microsoft.com/office/word/2020/wordml/sdtdatahash" xmlns:w16se="http://schemas.microsoft.com/office/word/2015/wordml/symex" xmlns:wpg="http://schemas.microsoft.com/office/word/2010/wordprocessingGroup" xmlns:wpi="http://schemas.microsoft.com/office/word/2010/wordprocessingInk" xmlns:wne="http://schemas.microsoft.com/office/word/2006/wordml" xmlns:wps="http://schemas.microsoft.com/office/word/2010/wordprocessingShape" mc:Ignorable="w14 w15 w16se w16cid w16 w16cex w16sdtdh wp14">
-  <w:tbl>
-    <w:tblPr>
-      <w:tblW w:w="10206" w:type="dxa"/>
-      <w:jc w:val="center"/>
-      <w:tblBorders>
-        <w:top w:val="single" w:sz="4" w:space="0" w:color="808080" w:themeColor="background1" w:themeShade="80"/>
-      </w:tblBorders>
-      <w:tblLayout w:type="fixed"/>
-      <w:tblCellMar>
-        <w:top w:w="57" w:type="dxa"/>
-        <w:left w:w="71" w:type="dxa"/>
-        <w:right w:w="71" w:type="dxa"/>
-      </w:tblCellMar>
-      <w:tblLook w:val="0000" w:firstRow="0" w:lastRow="0" w:firstColumn="0" w:lastColumn="0" w:noHBand="0" w:noVBand="0"/>
-    </w:tblPr>
-    <w:tblGrid>
-      <w:gridCol w:w="1418"/>
-      <w:gridCol w:w="7370"/>
-      <w:gridCol w:w="1418"/>
-    </w:tblGrid>
-    <w:tr>
-      <w:trPr>
-        <w:trHeight w:val="340"/>
-        <w:jc w:val="center"/>
-      </w:trPr>
-      <w:tc>
-        <w:tcPr>
-          <w:tcW w:w="1418" w:type="dxa"/>
-          <w:vMerge w:val="restart"/>
-          <w:tcBorders>
-            <w:top w:val="single" w:sz="4" w:space="0" w:color="68676C"/>
-          </w:tcBorders>
-          <w:vAlign w:val="center"/>
-        </w:tcPr>
-        <w:p>
-          <w:pPr>
-            <w:pStyle w:val="Logo"/>
-            <w:rPr>
-              <w:sz w:val="16"/>
-              <w:szCs w:val="16"/>
-            </w:rPr>
-          </w:pPr>
-          <w:r>
-            <w:rPr>
-              <w:lang w:val="de-AT" w:eastAsia="de-AT"/>
-            </w:rPr>
-            <w:drawing>
-              <wp:inline distT="0" distB="0" distL="0" distR="0" wp14:anchorId="0856EF14" wp14:editId="0A1E7C27">
-                <wp:extent cx="702000" cy="288000"/>
-                <wp:effectExtent l="0" t="0" r="3175" b="0"/>
-                <wp:docPr id="7" name="Bild 2" descr="BAE_Logo_26x11"/>
-                <wp:cNvGraphicFramePr>
-                  <a:graphicFrameLocks xmlns:a="http://schemas.openxmlformats.org/drawingml/2006/main" noChangeAspect="1"/>
-                </wp:cNvGraphicFramePr>
-                <a:graphic xmlns:a="http://schemas.openxmlformats.org/drawingml/2006/main">
-                  <a:graphicData uri="http://schemas.openxmlformats.org/drawingml/2006/picture">
-                    <pic:pic xmlns:pic="http://schemas.openxmlformats.org/drawingml/2006/picture">
-                      <pic:nvPicPr>
-                        <pic:cNvPr id="0" name="Picture 2" descr="BAE_Logo_26x11"/>
-                        <pic:cNvPicPr>
-                          <a:picLocks noChangeAspect="1" noChangeArrowheads="1"/>
-                        </pic:cNvPicPr>
-                      </pic:nvPicPr>
-                      <pic:blipFill>
-                        <a:blip r:embed="rId1">
-                          <a:extLst>
-                            <a:ext uri="{28A0092B-C50C-407E-A947-70E740481C1C}">
-                              <a14:useLocalDpi xmlns:a14="http://schemas.microsoft.com/office/drawing/2010/main" val="0"/>
-                            </a:ext>
-                          </a:extLst>
-                        </a:blip>
-                        <a:srcRect/>
-                        <a:stretch>
-                          <a:fillRect/>
-                        </a:stretch>
-                      </pic:blipFill>
-                      <pic:spPr bwMode="auto">
-                        <a:xfrm>
-                          <a:off x="0" y="0"/>
-                          <a:ext cx="702000" cy="288000"/>
-                        </a:xfrm>
-                        <a:prstGeom prst="rect">
-                          <a:avLst/>
-                        </a:prstGeom>
-                        <a:noFill/>
-                        <a:ln>
-                          <a:noFill/>
-                        </a:ln>
-                      </pic:spPr>
-                    </pic:pic>
-                  </a:graphicData>
-                </a:graphic>
-              </wp:inline>
-            </w:drawing>
-          </w:r>
-        </w:p>
-      </w:tc>
-      <w:tc>
-        <w:tcPr>
-          <w:tcW w:w="7371" w:type="dxa"/>
-          <w:tcBorders>
-            <w:top w:val="single" w:sz="4" w:space="0" w:color="68676C"/>
-          </w:tcBorders>
-          <w:vAlign w:val="bottom"/>
-        </w:tcPr>
-        <w:p>
-          <w:pPr>
-            <w:pStyle w:val="Fuzeile-Dokinfo"/>
-            <w:tabs>
-              <w:tab w:val="left" w:pos="1094"/>
-            </w:tabs>
-          </w:pPr>
-          <w:r>
-            <w:t>Dateiname:</w:t>
-          </w:r>
-          <w:r>
-            <w:tab/>
-          </w:r>
-          <w:r>
-            <w:rPr>
-              <w:noProof/>
-            </w:rPr>
-            <w:fldChar w:fldCharType="begin"/>
-          </w:r>
-          <w:r>
-            <w:rPr>
-              <w:noProof/>
-            </w:rPr>
-            <w:instrText xml:space="preserve"> FILENAME  \* MERGEFORMAT </w:instrText>
-          </w:r>
-          <w:r>
-            <w:rPr>
-              <w:noProof/>
-            </w:rPr>
-            <w:fldChar w:fldCharType="separate"/>
-          </w:r>
-          <w:r>
-            <w:rPr>
-              <w:noProof/>
-            </w:rPr>
-            <w:t>VLM620-11_010.2_Normal.dotm</w:t>
-          </w:r>
-          <w:r>
-            <w:rPr>
-              <w:noProof/>
-            </w:rPr>
-            <w:fldChar w:fldCharType="end"/>
-          </w:r>
-        </w:p>
-      </w:tc>
-      <w:tc>
-        <w:tcPr>
-          <w:tcW w:w="1418" w:type="dxa"/>
-          <w:tcBorders>
-            <w:top w:val="single" w:sz="4" w:space="0" w:color="68676C"/>
-          </w:tcBorders>
-          <w:vAlign w:val="bottom"/>
-        </w:tcPr>
-        <w:p>
-          <w:pPr>
-            <w:pStyle w:val="Fuzeile"/>
-            <w:tabs>
-              <w:tab w:val="clear" w:pos="4536"/>
-              <w:tab w:val="clear" w:pos="9072"/>
-            </w:tabs>
-            <w:jc w:val="right"/>
-            <w:rPr>
-              <w:color w:val="808080" w:themeColor="background1" w:themeShade="80"/>
-              <w:sz w:val="14"/>
-              <w:szCs w:val="14"/>
-            </w:rPr>
-          </w:pPr>
-          <w:r>
-            <w:rPr>
-              <w:color w:val="808080" w:themeColor="background1" w:themeShade="80"/>
-              <w:sz w:val="14"/>
-              <w:szCs w:val="14"/>
-            </w:rPr>
-            <w:fldChar w:fldCharType="begin"/>
-          </w:r>
-          <w:r>
-            <w:rPr>
-              <w:color w:val="808080" w:themeColor="background1" w:themeShade="80"/>
-              <w:sz w:val="14"/>
-              <w:szCs w:val="14"/>
-            </w:rPr>
-            <w:instrText xml:space="preserve"> PAGE  \* MERGEFORMAT </w:instrText>
-          </w:r>
-          <w:r>
-            <w:rPr>
-              <w:color w:val="808080" w:themeColor="background1" w:themeShade="80"/>
-              <w:sz w:val="14"/>
-              <w:szCs w:val="14"/>
-            </w:rPr>
-            <w:fldChar w:fldCharType="separate"/>
-          </w:r>
-          <w:r>
-            <w:rPr>
-              <w:noProof/>
-              <w:color w:val="808080" w:themeColor="background1" w:themeShade="80"/>
-              <w:sz w:val="14"/>
-              <w:szCs w:val="14"/>
-            </w:rPr>
-            <w:t>2</w:t>
-          </w:r>
-          <w:r>
-            <w:rPr>
-              <w:color w:val="808080" w:themeColor="background1" w:themeShade="80"/>
-              <w:sz w:val="14"/>
-              <w:szCs w:val="14"/>
-            </w:rPr>
-            <w:fldChar w:fldCharType="end"/>
-          </w:r>
-          <w:r>
-            <w:rPr>
-              <w:color w:val="808080" w:themeColor="background1" w:themeShade="80"/>
-              <w:sz w:val="14"/>
-              <w:szCs w:val="14"/>
-            </w:rPr>
-            <w:t xml:space="preserve"> / </w:t>
-          </w:r>
-          <w:r>
-            <w:rPr>
-              <w:color w:val="808080" w:themeColor="background1" w:themeShade="80"/>
-              <w:sz w:val="14"/>
-              <w:szCs w:val="14"/>
-            </w:rPr>
-            <w:fldChar w:fldCharType="begin"/>
-          </w:r>
-          <w:r>
-            <w:rPr>
-              <w:color w:val="808080" w:themeColor="background1" w:themeShade="80"/>
-              <w:sz w:val="14"/>
-              <w:szCs w:val="14"/>
-            </w:rPr>
-            <w:instrText xml:space="preserve"> NUMPAGES  \* MERGEFORMAT </w:instrText>
-          </w:r>
-          <w:r>
-            <w:rPr>
-              <w:color w:val="808080" w:themeColor="background1" w:themeShade="80"/>
-              <w:sz w:val="14"/>
-              <w:szCs w:val="14"/>
-            </w:rPr>
-            <w:fldChar w:fldCharType="separate"/>
-          </w:r>
-          <w:r>
-            <w:rPr>
-              <w:noProof/>
-              <w:color w:val="808080" w:themeColor="background1" w:themeShade="80"/>
-              <w:sz w:val="14"/>
-              <w:szCs w:val="14"/>
-            </w:rPr>
-            <w:t>1</w:t>
-          </w:r>
-          <w:r>
-            <w:rPr>
-              <w:noProof/>
-              <w:color w:val="808080" w:themeColor="background1" w:themeShade="80"/>
-              <w:sz w:val="14"/>
-              <w:szCs w:val="14"/>
-            </w:rPr>
-            <w:fldChar w:fldCharType="end"/>
-          </w:r>
-        </w:p>
-      </w:tc>
-    </w:tr>
-    <w:tr>
-      <w:trPr>
-        <w:jc w:val="center"/>
-      </w:trPr>
-      <w:tc>
-        <w:tcPr>
-          <w:tcW w:w="1418" w:type="dxa"/>
-          <w:vMerge/>
-          <w:vAlign w:val="center"/>
-        </w:tcPr>
-        <w:p>
-          <w:pPr>
-            <w:pStyle w:val="Fuzeile-Dokinfo"/>
-          </w:pPr>
-        </w:p>
-      </w:tc>
-      <w:tc>
-        <w:tcPr>
-          <w:tcW w:w="1418" w:type="dxa"/>
-          <w:gridSpan w:val="2"/>
-          <w:vAlign w:val="bottom"/>
-        </w:tcPr>
-        <w:p>
-          <w:pPr>
-            <w:pStyle w:val="Fuzeile-Dokinfo"/>
-            <w:rPr>
-              <w:sz w:val="16"/>
-              <w:szCs w:val="16"/>
-            </w:rPr>
-          </w:pPr>
-          <w:r>
-            <w:rPr>
-              <w:szCs w:val="14"/>
-            </w:rPr>
-            <w:sym w:font="Symbol" w:char="F0D3"/>
-          </w:r>
-          <w:r>
-            <w:rPr>
-              <w:szCs w:val="14"/>
-            </w:rPr>
-            <w:t xml:space="preserve"> </w:t>
-          </w:r>
-          <w:r>
-            <w:rPr>
-              <w:szCs w:val="14"/>
-            </w:rPr>
-            <w:fldChar w:fldCharType="begin"/>
-          </w:r>
-          <w:r>
-            <w:rPr>
-              <w:szCs w:val="14"/>
-            </w:rPr>
-            <w:instrText xml:space="preserve"> DATE \@ "yyyy" \* MERGEFORMAT </w:instrText>
-          </w:r>
-          <w:r>
-            <w:rPr>
-              <w:szCs w:val="14"/>
-            </w:rPr>
-            <w:fldChar w:fldCharType="separate"/>
-          </w:r>
-          <w:r>
-            <w:rPr>
-              <w:noProof/>
-              <w:szCs w:val="14"/>
-            </w:rPr>
-            <w:t>2024</w:t>
-          </w:r>
-          <w:r>
-            <w:rPr>
-              <w:szCs w:val="14"/>
-            </w:rPr>
-            <w:fldChar w:fldCharType="end"/>
-          </w:r>
-          <w:r>
-            <w:rPr>
-              <w:szCs w:val="14"/>
-            </w:rPr>
-            <w:t xml:space="preserve"> </w:t>
-          </w:r>
-          <w:r>
-            <w:rPr>
-              <w:szCs w:val="14"/>
-            </w:rPr>
-            <w:t>Bachmann group of companies</w:t>
-          </w:r>
-          <w:r>
-            <w:rPr>
-              <w:szCs w:val="14"/>
-            </w:rPr>
-            <w:t xml:space="preserve">. </w:t>
-          </w:r>
-          <w:r>
-            <w:rPr>
-              <w:bCs/>
-              <w:szCs w:val="14"/>
-            </w:rPr>
-            <w:t>Alle Rechte (insbesondere der Vervielfältigung oder Weitergabe) vorbehalten</w:t>
-          </w:r>
-          <w:r>
-            <w:rPr>
-              <w:szCs w:val="14"/>
-            </w:rPr>
-            <w:t>.</w:t>
-          </w:r>
-        </w:p>
-      </w:tc>
-    </w:tr>
-  </w:tbl>
-  <w:p>
-    <w:pPr>
-      <w:pStyle w:val="Fuzeile"/>
-      <w:rPr>
-        <w:color w:val="808080" w:themeColor="background1" w:themeShade="80"/>
-        <w:sz w:val="2"/>
-        <w:szCs w:val="2"/>
-      </w:rPr>
-    </w:pPr>
-  </w:p>
-</w:ftr>
-</file>
-
-<file path=word/footer2.xml><?xml version="1.0" encoding="utf-8"?>
-<w:ftr xmlns:wpc="http://schemas.microsoft.com/office/word/2010/wordprocessingCanvas" xmlns:cx="http://schemas.microsoft.com/office/drawing/2014/chartex" xmlns:cx1="http://schemas.microsoft.com/office/drawing/2015/9/8/chartex" xmlns:cx2="http://schemas.microsoft.com/office/drawing/2015/10/21/chartex" xmlns:cx3="http://schemas.microsoft.com/office/drawing/2016/5/9/chartex" xmlns:cx4="http://schemas.microsoft.com/office/drawing/2016/5/10/chartex" xmlns:cx5="http://schemas.microsoft.com/office/drawing/2016/5/11/chartex" xmlns:cx6="http://schemas.microsoft.com/office/drawing/2016/5/12/chartex" xmlns:cx7="http://schemas.microsoft.com/office/drawing/2016/5/13/chartex" xmlns:cx8="http://schemas.microsoft.com/office/drawing/2016/5/14/chartex" xmlns:mc="http://schemas.openxmlformats.org/markup-compatibility/2006" xmlns:aink="http://schemas.microsoft.com/office/drawing/2016/ink" xmlns:am3d="http://schemas.microsoft.com/office/drawing/2017/model3d" xmlns:o="urn:schemas-microsoft-com:office:office" xmlns:oel="http://schemas.microsoft.com/office/2019/extlst" xmlns:r="http://schemas.openxmlformats.org/officeDocument/2006/relationships" xmlns:m="http://schemas.openxmlformats.org/officeDocument/2006/math" xmlns:v="urn:schemas-microsoft-com:vml" xmlns:wp14="http://schemas.microsoft.com/office/word/2010/wordprocessingDrawing" xmlns:wp="http://schemas.openxmlformats.org/drawingml/2006/wordprocessingDrawing" xmlns:w10="urn:schemas-microsoft-com:office:word" xmlns:w="http://schemas.openxmlformats.org/wordprocessingml/2006/main" xmlns:w14="http://schemas.microsoft.com/office/word/2010/wordml" xmlns:w15="http://schemas.microsoft.com/office/word/2012/wordml" xmlns:w16cex="http://schemas.microsoft.com/office/word/2018/wordml/cex" xmlns:w16cid="http://schemas.microsoft.com/office/word/2016/wordml/cid" xmlns:w16="http://schemas.microsoft.com/office/word/2018/wordml" xmlns:w16sdtdh="http://schemas.microsoft.com/office/word/2020/wordml/sdtdatahash" xmlns:w16se="http://schemas.microsoft.com/office/word/2015/wordml/symex" xmlns:wpg="http://schemas.microsoft.com/office/word/2010/wordprocessingGroup" xmlns:wpi="http://schemas.microsoft.com/office/word/2010/wordprocessingInk" xmlns:wne="http://schemas.microsoft.com/office/word/2006/wordml" xmlns:wps="http://schemas.microsoft.com/office/word/2010/wordprocessingShape" mc:Ignorable="w14 w15 w16se w16cid w16 w16cex w16sdtdh wp14">
-  <w:tbl>
-    <w:tblPr>
-      <w:tblW w:w="10206" w:type="dxa"/>
-      <w:jc w:val="center"/>
-      <w:tblLayout w:type="fixed"/>
-      <w:tblCellMar>
-        <w:top w:w="57" w:type="dxa"/>
-        <w:left w:w="71" w:type="dxa"/>
-        <w:right w:w="71" w:type="dxa"/>
-      </w:tblCellMar>
-      <w:tblLook w:val="0000" w:firstRow="0" w:lastRow="0" w:firstColumn="0" w:lastColumn="0" w:noHBand="0" w:noVBand="0"/>
-    </w:tblPr>
-    <w:tblGrid>
-      <w:gridCol w:w="1418"/>
-      <w:gridCol w:w="7370"/>
-      <w:gridCol w:w="1418"/>
-    </w:tblGrid>
-    <w:tr>
-      <w:trPr>
-        <w:jc w:val="center"/>
-      </w:trPr>
-      <w:tc>
-        <w:tcPr>
-          <w:tcW w:w="1418" w:type="dxa"/>
-          <w:vMerge w:val="restart"/>
-          <w:vAlign w:val="center"/>
-        </w:tcPr>
-        <w:p>
-          <w:pPr>
-            <w:pStyle w:val="Logo"/>
-            <w:rPr>
-              <w:sz w:val="16"/>
-              <w:szCs w:val="16"/>
-            </w:rPr>
-          </w:pPr>
-          <w:r>
-            <w:rPr>
-              <w:lang w:val="de-AT" w:eastAsia="de-AT"/>
-            </w:rPr>
-            <w:drawing>
-              <wp:inline distT="0" distB="0" distL="0" distR="0" wp14:anchorId="17BC76C9" wp14:editId="3425A855">
-                <wp:extent cx="702000" cy="288000"/>
-                <wp:effectExtent l="0" t="0" r="3175" b="0"/>
-                <wp:docPr id="8" name="Bild 2" descr="BAE_Logo_26x11"/>
-                <wp:cNvGraphicFramePr>
-                  <a:graphicFrameLocks xmlns:a="http://schemas.openxmlformats.org/drawingml/2006/main" noChangeAspect="1"/>
-                </wp:cNvGraphicFramePr>
-                <a:graphic xmlns:a="http://schemas.openxmlformats.org/drawingml/2006/main">
-                  <a:graphicData uri="http://schemas.openxmlformats.org/drawingml/2006/picture">
-                    <pic:pic xmlns:pic="http://schemas.openxmlformats.org/drawingml/2006/picture">
-                      <pic:nvPicPr>
-                        <pic:cNvPr id="0" name="Picture 2" descr="BAE_Logo_26x11"/>
-                        <pic:cNvPicPr>
-                          <a:picLocks noChangeAspect="1" noChangeArrowheads="1"/>
-                        </pic:cNvPicPr>
-                      </pic:nvPicPr>
-                      <pic:blipFill>
-                        <a:blip r:embed="rId1">
-                          <a:extLst>
-                            <a:ext uri="{28A0092B-C50C-407E-A947-70E740481C1C}">
-                              <a14:useLocalDpi xmlns:a14="http://schemas.microsoft.com/office/drawing/2010/main" val="0"/>
-                            </a:ext>
-                          </a:extLst>
-                        </a:blip>
-                        <a:srcRect/>
-                        <a:stretch>
-                          <a:fillRect/>
-                        </a:stretch>
-                      </pic:blipFill>
-                      <pic:spPr bwMode="auto">
-                        <a:xfrm>
-                          <a:off x="0" y="0"/>
-                          <a:ext cx="702000" cy="288000"/>
-                        </a:xfrm>
-                        <a:prstGeom prst="rect">
-                          <a:avLst/>
-                        </a:prstGeom>
-                        <a:noFill/>
-                        <a:ln>
-                          <a:noFill/>
-                        </a:ln>
-                      </pic:spPr>
-                    </pic:pic>
-                  </a:graphicData>
-                </a:graphic>
-              </wp:inline>
-            </w:drawing>
-          </w:r>
-        </w:p>
-      </w:tc>
-      <w:tc>
-        <w:tcPr>
-          <w:tcW w:w="7371" w:type="dxa"/>
-          <w:vAlign w:val="bottom"/>
-        </w:tcPr>
-        <w:p>
-          <w:pPr>
-            <w:pStyle w:val="Fuzeile-Dokinfo"/>
-            <w:tabs>
-              <w:tab w:val="left" w:pos="1094"/>
-            </w:tabs>
-          </w:pPr>
-          <w:r>
-            <w:t>Dateiname:</w:t>
-          </w:r>
-          <w:r>
-            <w:tab/>
-          </w:r>
-          <w:r>
-            <w:rPr>
-              <w:noProof/>
-            </w:rPr>
-            <w:fldChar w:fldCharType="begin"/>
-          </w:r>
-          <w:r>
-            <w:rPr>
-              <w:noProof/>
-            </w:rPr>
-            <w:instrText xml:space="preserve"> FILENAME  \* MERGEFORMAT </w:instrText>
-          </w:r>
-          <w:r>
-            <w:rPr>
-              <w:noProof/>
-            </w:rPr>
-            <w:fldChar w:fldCharType="separate"/>
-          </w:r>
-          <w:r>
-            <w:rPr>
-              <w:noProof/>
-            </w:rPr>
-            <w:t>VLM620-11_010.2_Normal.dotm</w:t>
-          </w:r>
-          <w:r>
-            <w:rPr>
-              <w:noProof/>
-            </w:rPr>
-            <w:fldChar w:fldCharType="end"/>
-          </w:r>
-        </w:p>
-        <w:p>
-          <w:pPr>
-            <w:pStyle w:val="Fuzeile-Dokinfo"/>
-            <w:tabs>
-              <w:tab w:val="left" w:pos="1094"/>
-            </w:tabs>
-          </w:pPr>
-          <w:r>
-            <w:t>Vorlage:</w:t>
-          </w:r>
-          <w:r>
-            <w:tab/>
-          </w:r>
-          <w:r>
-            <w:t>VLM620-11</w:t>
-          </w:r>
-          <w:r>
-            <w:t>, REV 0</w:t>
-          </w:r>
-          <w:r>
-            <w:t>1</w:t>
-          </w:r>
-          <w:r>
-            <w:t>0</w:t>
-          </w:r>
-          <w:r>
-            <w:t>.</w:t>
-          </w:r>
-          <w:r>
-            <w:t>2</w:t>
-          </w:r>
-        </w:p>
-      </w:tc>
-      <w:tc>
-        <w:tcPr>
-          <w:tcW w:w="1418" w:type="dxa"/>
-          <w:vAlign w:val="bottom"/>
-        </w:tcPr>
-        <w:p>
-          <w:pPr>
-            <w:pStyle w:val="Fuzeile"/>
-            <w:tabs>
-              <w:tab w:val="clear" w:pos="4536"/>
-              <w:tab w:val="clear" w:pos="9072"/>
-            </w:tabs>
-            <w:jc w:val="right"/>
-            <w:rPr>
-              <w:color w:val="808080" w:themeColor="background1" w:themeShade="80"/>
-              <w:sz w:val="14"/>
-              <w:szCs w:val="14"/>
-            </w:rPr>
-          </w:pPr>
-          <w:r>
-            <w:rPr>
-              <w:color w:val="808080" w:themeColor="background1" w:themeShade="80"/>
-              <w:sz w:val="14"/>
-              <w:szCs w:val="14"/>
-            </w:rPr>
-            <w:fldChar w:fldCharType="begin"/>
-          </w:r>
-          <w:r>
-            <w:rPr>
-              <w:color w:val="808080" w:themeColor="background1" w:themeShade="80"/>
-              <w:sz w:val="14"/>
-              <w:szCs w:val="14"/>
-            </w:rPr>
-            <w:instrText xml:space="preserve"> PAGE  \* MERGEFORMAT </w:instrText>
-          </w:r>
-          <w:r>
-            <w:rPr>
-              <w:color w:val="808080" w:themeColor="background1" w:themeShade="80"/>
-              <w:sz w:val="14"/>
-              <w:szCs w:val="14"/>
-            </w:rPr>
-            <w:fldChar w:fldCharType="separate"/>
-          </w:r>
-          <w:r>
-            <w:rPr>
-              <w:noProof/>
-              <w:color w:val="808080" w:themeColor="background1" w:themeShade="80"/>
-              <w:sz w:val="14"/>
-              <w:szCs w:val="14"/>
-            </w:rPr>
-            <w:t>1</w:t>
-          </w:r>
-          <w:r>
-            <w:rPr>
-              <w:color w:val="808080" w:themeColor="background1" w:themeShade="80"/>
-              <w:sz w:val="14"/>
-              <w:szCs w:val="14"/>
-            </w:rPr>
-            <w:fldChar w:fldCharType="end"/>
-          </w:r>
-          <w:r>
-            <w:rPr>
-              <w:color w:val="808080" w:themeColor="background1" w:themeShade="80"/>
-              <w:sz w:val="14"/>
-              <w:szCs w:val="14"/>
-            </w:rPr>
-            <w:t xml:space="preserve"> / </w:t>
-          </w:r>
-          <w:r>
-            <w:rPr>
-              <w:color w:val="808080" w:themeColor="background1" w:themeShade="80"/>
-              <w:sz w:val="14"/>
-              <w:szCs w:val="14"/>
-            </w:rPr>
-            <w:fldChar w:fldCharType="begin"/>
-          </w:r>
-          <w:r>
-            <w:rPr>
-              <w:color w:val="808080" w:themeColor="background1" w:themeShade="80"/>
-              <w:sz w:val="14"/>
-              <w:szCs w:val="14"/>
-            </w:rPr>
-            <w:instrText xml:space="preserve"> NUMPAGES  \* MERGEFORMAT </w:instrText>
-          </w:r>
-          <w:r>
-            <w:rPr>
-              <w:color w:val="808080" w:themeColor="background1" w:themeShade="80"/>
-              <w:sz w:val="14"/>
-              <w:szCs w:val="14"/>
-            </w:rPr>
-            <w:fldChar w:fldCharType="separate"/>
-          </w:r>
-          <w:r>
-            <w:rPr>
-              <w:noProof/>
-              <w:color w:val="808080" w:themeColor="background1" w:themeShade="80"/>
-              <w:sz w:val="14"/>
-              <w:szCs w:val="14"/>
-            </w:rPr>
-            <w:t>1</w:t>
-          </w:r>
-          <w:r>
-            <w:rPr>
-              <w:noProof/>
-              <w:color w:val="808080" w:themeColor="background1" w:themeShade="80"/>
-              <w:sz w:val="14"/>
-              <w:szCs w:val="14"/>
-            </w:rPr>
-            <w:fldChar w:fldCharType="end"/>
-          </w:r>
-        </w:p>
-      </w:tc>
-    </w:tr>
-    <w:tr>
-      <w:trPr>
-        <w:jc w:val="center"/>
-      </w:trPr>
-      <w:tc>
-        <w:tcPr>
-          <w:tcW w:w="1418" w:type="dxa"/>
-          <w:vMerge/>
-          <w:vAlign w:val="center"/>
-        </w:tcPr>
-        <w:p>
-          <w:pPr>
-            <w:pStyle w:val="Fuzeile-Dokinfo"/>
-          </w:pPr>
-        </w:p>
-      </w:tc>
-      <w:tc>
-        <w:tcPr>
-          <w:tcW w:w="1418" w:type="dxa"/>
-          <w:gridSpan w:val="2"/>
-          <w:vAlign w:val="bottom"/>
-        </w:tcPr>
-        <w:p>
-          <w:pPr>
-            <w:pStyle w:val="Fuzeile-Dokinfo"/>
-            <w:rPr>
-              <w:sz w:val="16"/>
-              <w:szCs w:val="16"/>
-            </w:rPr>
-          </w:pPr>
-          <w:r>
-            <w:rPr>
-              <w:szCs w:val="14"/>
-            </w:rPr>
-            <w:sym w:font="Symbol" w:char="F0D3"/>
-          </w:r>
-          <w:r>
-            <w:rPr>
-              <w:szCs w:val="14"/>
-            </w:rPr>
-            <w:t xml:space="preserve"> </w:t>
-          </w:r>
-          <w:r>
-            <w:rPr>
-              <w:szCs w:val="14"/>
-            </w:rPr>
-            <w:fldChar w:fldCharType="begin"/>
-          </w:r>
-          <w:r>
-            <w:rPr>
-              <w:szCs w:val="14"/>
-            </w:rPr>
-            <w:instrText xml:space="preserve"> DATE \@ "yyyy" \* MERGEFORMAT </w:instrText>
-          </w:r>
-          <w:r>
-            <w:rPr>
-              <w:szCs w:val="14"/>
-            </w:rPr>
-            <w:fldChar w:fldCharType="separate"/>
-          </w:r>
-          <w:r>
-            <w:rPr>
-              <w:noProof/>
-              <w:szCs w:val="14"/>
-            </w:rPr>
-            <w:t>2024</w:t>
-          </w:r>
-          <w:r>
-            <w:rPr>
-              <w:szCs w:val="14"/>
-            </w:rPr>
-            <w:fldChar w:fldCharType="end"/>
-          </w:r>
-          <w:r>
-            <w:rPr>
-              <w:szCs w:val="14"/>
-            </w:rPr>
-            <w:t xml:space="preserve"> </w:t>
-          </w:r>
-          <w:r>
-            <w:rPr>
-              <w:szCs w:val="14"/>
-            </w:rPr>
-            <w:t>Bachmann group of companies</w:t>
-          </w:r>
-          <w:r>
-            <w:rPr>
-              <w:szCs w:val="14"/>
-            </w:rPr>
-            <w:t xml:space="preserve">. </w:t>
-          </w:r>
-          <w:r>
-            <w:rPr>
-              <w:bCs/>
-              <w:szCs w:val="14"/>
-            </w:rPr>
-            <w:t>Alle Rechte (insbesondere der Vervielfältigung oder Weitergabe) vorbehalten</w:t>
-          </w:r>
-          <w:r>
-            <w:rPr>
-              <w:szCs w:val="14"/>
-            </w:rPr>
-            <w:t>.</w:t>
-          </w:r>
-        </w:p>
-      </w:tc>
-    </w:tr>
-  </w:tbl>
-  <w:p>
-    <w:pPr>
-      <w:pStyle w:val="Fuzeile"/>
-      <w:rPr>
-        <w:color w:val="808080" w:themeColor="background1" w:themeShade="80"/>
-        <w:sz w:val="2"/>
-        <w:szCs w:val="2"/>
-      </w:rPr>
-    </w:pPr>
-  </w:p>
-</w:ftr>
-</file>
-
 <file path=word/footnotes.xml><?xml version="1.0" encoding="utf-8"?>
 <w:footnotes xmlns:wpc="http://schemas.microsoft.com/office/word/2010/wordprocessingCanvas" xmlns:cx="http://schemas.microsoft.com/office/drawing/2014/chartex" xmlns:cx1="http://schemas.microsoft.com/office/drawing/2015/9/8/chartex" xmlns:cx2="http://schemas.microsoft.com/office/drawing/2015/10/21/chartex" xmlns:cx3="http://schemas.microsoft.com/office/drawing/2016/5/9/chartex" xmlns:cx4="http://schemas.microsoft.com/office/drawing/2016/5/10/chartex" xmlns:cx5="http://schemas.microsoft.com/office/drawing/2016/5/11/chartex" xmlns:cx6="http://schemas.microsoft.com/office/drawing/2016/5/12/chartex" xmlns:cx7="http://schemas.microsoft.com/office/drawing/2016/5/13/chartex" xmlns:cx8="http://schemas.microsoft.com/office/drawing/2016/5/14/chartex" xmlns:mc="http://schemas.openxmlformats.org/markup-compatibility/2006" xmlns:aink="http://schemas.microsoft.com/office/drawing/2016/ink" xmlns:am3d="http://schemas.microsoft.com/office/drawing/2017/model3d" xmlns:o="urn:schemas-microsoft-com:office:office" xmlns:oel="http://schemas.microsoft.com/office/2019/extlst" xmlns:r="http://schemas.openxmlformats.org/officeDocument/2006/relationships" xmlns:m="http://schemas.openxmlformats.org/officeDocument/2006/math" xmlns:v="urn:schemas-microsoft-com:vml" xmlns:wp14="http://schemas.microsoft.com/office/word/2010/wordprocessingDrawing" xmlns:wp="http://schemas.openxmlformats.org/drawingml/2006/wordprocessingDrawing" xmlns:w10="urn:schemas-microsoft-com:office:word" xmlns:w="http://schemas.openxmlformats.org/wordprocessingml/2006/main" xmlns:w14="http://schemas.microsoft.com/office/word/2010/wordml" xmlns:w15="http://schemas.microsoft.com/office/word/2012/wordml" xmlns:w16cex="http://schemas.microsoft.com/office/word/2018/wordml/cex" xmlns:w16cid="http://schemas.microsoft.com/office/word/2016/wordml/cid" xmlns:w16="http://schemas.microsoft.com/office/word/2018/wordml" xmlns:w16sdtdh="http://schemas.microsoft.com/office/word/2020/wordml/sdtdatahash" xmlns:w16se="http://schemas.microsoft.com/office/word/2015/wordml/symex" xmlns:wpg="http://schemas.microsoft.com/office/word/2010/wordprocessingGroup" xmlns:wpi="http://schemas.microsoft.com/office/word/2010/wordprocessingInk" xmlns:wne="http://schemas.microsoft.com/office/word/2006/wordml" xmlns:wps="http://schemas.microsoft.com/office/word/2010/wordprocessingShape" mc:Ignorable="w14 w15 w16se w16cid w16 w16cex w16sdtdh wp14">
   <w:footnote w:type="separator" w:id="-1">
@@ -6967,170 +7520,6 @@
 </file>
 
 <file path=word/header1.xml><?xml version="1.0" encoding="utf-8"?>
-<w:hdr xmlns:wpc="http://schemas.microsoft.com/office/word/2010/wordprocessingCanvas" xmlns:cx="http://schemas.microsoft.com/office/drawing/2014/chartex" xmlns:cx1="http://schemas.microsoft.com/office/drawing/2015/9/8/chartex" xmlns:cx2="http://schemas.microsoft.com/office/drawing/2015/10/21/chartex" xmlns:cx3="http://schemas.microsoft.com/office/drawing/2016/5/9/chartex" xmlns:cx4="http://schemas.microsoft.com/office/drawing/2016/5/10/chartex" xmlns:cx5="http://schemas.microsoft.com/office/drawing/2016/5/11/chartex" xmlns:cx6="http://schemas.microsoft.com/office/drawing/2016/5/12/chartex" xmlns:cx7="http://schemas.microsoft.com/office/drawing/2016/5/13/chartex" xmlns:cx8="http://schemas.microsoft.com/office/drawing/2016/5/14/chartex" xmlns:mc="http://schemas.openxmlformats.org/markup-compatibility/2006" xmlns:aink="http://schemas.microsoft.com/office/drawing/2016/ink" xmlns:am3d="http://schemas.microsoft.com/office/drawing/2017/model3d" xmlns:o="urn:schemas-microsoft-com:office:office" xmlns:oel="http://schemas.microsoft.com/office/2019/extlst" xmlns:r="http://schemas.openxmlformats.org/officeDocument/2006/relationships" xmlns:m="http://schemas.openxmlformats.org/officeDocument/2006/math" xmlns:v="urn:schemas-microsoft-com:vml" xmlns:wp14="http://schemas.microsoft.com/office/word/2010/wordprocessingDrawing" xmlns:wp="http://schemas.openxmlformats.org/drawingml/2006/wordprocessingDrawing" xmlns:w10="urn:schemas-microsoft-com:office:word" xmlns:w="http://schemas.openxmlformats.org/wordprocessingml/2006/main" xmlns:w14="http://schemas.microsoft.com/office/word/2010/wordml" xmlns:w15="http://schemas.microsoft.com/office/word/2012/wordml" xmlns:w16cex="http://schemas.microsoft.com/office/word/2018/wordml/cex" xmlns:w16cid="http://schemas.microsoft.com/office/word/2016/wordml/cid" xmlns:w16="http://schemas.microsoft.com/office/word/2018/wordml" xmlns:w16sdtdh="http://schemas.microsoft.com/office/word/2020/wordml/sdtdatahash" xmlns:w16se="http://schemas.microsoft.com/office/word/2015/wordml/symex" xmlns:wpg="http://schemas.microsoft.com/office/word/2010/wordprocessingGroup" xmlns:wpi="http://schemas.microsoft.com/office/word/2010/wordprocessingInk" xmlns:wne="http://schemas.microsoft.com/office/word/2006/wordml" xmlns:wps="http://schemas.microsoft.com/office/word/2010/wordprocessingShape" mc:Ignorable="w14 w15 w16se w16cid w16 w16cex w16sdtdh wp14">
-  <w:tbl>
-    <w:tblPr>
-      <w:tblW w:w="10206" w:type="dxa"/>
-      <w:jc w:val="center"/>
-      <w:tblBorders>
-        <w:bottom w:val="single" w:sz="4" w:space="0" w:color="68676C"/>
-      </w:tblBorders>
-      <w:tblLayout w:type="fixed"/>
-      <w:tblCellMar>
-        <w:left w:w="0" w:type="dxa"/>
-        <w:bottom w:w="57" w:type="dxa"/>
-        <w:right w:w="0" w:type="dxa"/>
-      </w:tblCellMar>
-      <w:tblLook w:val="0000" w:firstRow="0" w:lastRow="0" w:firstColumn="0" w:lastColumn="0" w:noHBand="0" w:noVBand="0"/>
-    </w:tblPr>
-    <w:tblGrid>
-      <w:gridCol w:w="2835"/>
-      <w:gridCol w:w="5670"/>
-      <w:gridCol w:w="1701"/>
-    </w:tblGrid>
-    <w:tr>
-      <w:trPr>
-        <w:jc w:val="center"/>
-      </w:trPr>
-      <w:tc>
-        <w:tcPr>
-          <w:tcW w:w="2835" w:type="dxa"/>
-          <w:shd w:val="clear" w:color="auto" w:fill="auto"/>
-          <w:vAlign w:val="center"/>
-        </w:tcPr>
-        <w:p>
-          <w:pPr>
-            <w:pStyle w:val="Kopfzeile"/>
-            <w:jc w:val="left"/>
-          </w:pPr>
-          <w:r>
-            <w:rPr>
-              <w:noProof/>
-            </w:rPr>
-            <w:fldChar w:fldCharType="begin"/>
-          </w:r>
-          <w:r>
-            <w:rPr>
-              <w:noProof/>
-            </w:rPr>
-            <w:instrText xml:space="preserve"> STYLEREF  Division  \* MERGEFORMAT </w:instrText>
-          </w:r>
-          <w:r>
-            <w:rPr>
-              <w:noProof/>
-            </w:rPr>
-            <w:fldChar w:fldCharType="separate"/>
-          </w:r>
-          <w:r>
-            <w:rPr>
-              <w:noProof/>
-            </w:rPr>
-            <w:t>[Abteilung/Prozess]</w:t>
-          </w:r>
-          <w:r>
-            <w:rPr>
-              <w:noProof/>
-            </w:rPr>
-            <w:fldChar w:fldCharType="end"/>
-          </w:r>
-        </w:p>
-      </w:tc>
-      <w:tc>
-        <w:tcPr>
-          <w:tcW w:w="5670" w:type="dxa"/>
-          <w:shd w:val="clear" w:color="auto" w:fill="auto"/>
-          <w:vAlign w:val="center"/>
-        </w:tcPr>
-        <w:p>
-          <w:pPr>
-            <w:pStyle w:val="Kopfzeile"/>
-            <w:rPr>
-              <w:sz w:val="20"/>
-            </w:rPr>
-          </w:pPr>
-          <w:r>
-            <w:rPr>
-              <w:sz w:val="20"/>
-            </w:rPr>
-            <w:fldChar w:fldCharType="begin"/>
-          </w:r>
-          <w:r>
-            <w:rPr>
-              <w:sz w:val="20"/>
-            </w:rPr>
-            <w:instrText xml:space="preserve"> STYLEREF  KopfzeilenTitel  \* MERGEFORMAT </w:instrText>
-          </w:r>
-          <w:r>
-            <w:rPr>
-              <w:sz w:val="20"/>
-            </w:rPr>
-            <w:fldChar w:fldCharType="separate"/>
-          </w:r>
-          <w:r>
-            <w:rPr>
-              <w:noProof/>
-              <w:sz w:val="20"/>
-            </w:rPr>
-            <w:t>[Titel des Dokuments]</w:t>
-          </w:r>
-          <w:r>
-            <w:rPr>
-              <w:sz w:val="20"/>
-            </w:rPr>
-            <w:fldChar w:fldCharType="end"/>
-          </w:r>
-        </w:p>
-      </w:tc>
-      <w:tc>
-        <w:tcPr>
-          <w:tcW w:w="1701" w:type="dxa"/>
-          <w:shd w:val="clear" w:color="auto" w:fill="auto"/>
-          <w:vAlign w:val="center"/>
-        </w:tcPr>
-        <w:p>
-          <w:pPr>
-            <w:pStyle w:val="Kopfzeile"/>
-            <w:jc w:val="right"/>
-          </w:pPr>
-          <w:r>
-            <w:rPr>
-              <w:noProof/>
-            </w:rPr>
-            <w:fldChar w:fldCharType="begin"/>
-          </w:r>
-          <w:r>
-            <w:rPr>
-              <w:noProof/>
-            </w:rPr>
-            <w:instrText xml:space="preserve"> STYLEREF  DocRevision  \* MERGEFORMAT </w:instrText>
-          </w:r>
-          <w:r>
-            <w:rPr>
-              <w:noProof/>
-            </w:rPr>
-            <w:fldChar w:fldCharType="separate"/>
-          </w:r>
-          <w:r>
-            <w:rPr>
-              <w:noProof/>
-            </w:rPr>
-            <w:t>REV 000</w:t>
-          </w:r>
-          <w:r>
-            <w:rPr>
-              <w:noProof/>
-            </w:rPr>
-            <w:fldChar w:fldCharType="end"/>
-          </w:r>
-        </w:p>
-      </w:tc>
-    </w:tr>
-  </w:tbl>
-  <w:p/>
-</w:hdr>
-</file>
-
-<file path=word/header2.xml><?xml version="1.0" encoding="utf-8"?>
 <w:hdr xmlns:wpc="http://schemas.microsoft.com/office/word/2010/wordprocessingCanvas" xmlns:cx="http://schemas.microsoft.com/office/drawing/2014/chartex" xmlns:cx1="http://schemas.microsoft.com/office/drawing/2015/9/8/chartex" xmlns:cx2="http://schemas.microsoft.com/office/drawing/2015/10/21/chartex" xmlns:cx3="http://schemas.microsoft.com/office/drawing/2016/5/9/chartex" xmlns:cx4="http://schemas.microsoft.com/office/drawing/2016/5/10/chartex" xmlns:cx5="http://schemas.microsoft.com/office/drawing/2016/5/11/chartex" xmlns:cx6="http://schemas.microsoft.com/office/drawing/2016/5/12/chartex" xmlns:cx7="http://schemas.microsoft.com/office/drawing/2016/5/13/chartex" xmlns:cx8="http://schemas.microsoft.com/office/drawing/2016/5/14/chartex" xmlns:mc="http://schemas.openxmlformats.org/markup-compatibility/2006" xmlns:aink="http://schemas.microsoft.com/office/drawing/2016/ink" xmlns:am3d="http://schemas.microsoft.com/office/drawing/2017/model3d" xmlns:o="urn:schemas-microsoft-com:office:office" xmlns:oel="http://schemas.microsoft.com/office/2019/extlst" xmlns:r="http://schemas.openxmlformats.org/officeDocument/2006/relationships" xmlns:m="http://schemas.openxmlformats.org/officeDocument/2006/math" xmlns:v="urn:schemas-microsoft-com:vml" xmlns:wp14="http://schemas.microsoft.com/office/word/2010/wordprocessingDrawing" xmlns:wp="http://schemas.openxmlformats.org/drawingml/2006/wordprocessingDrawing" xmlns:w10="urn:schemas-microsoft-com:office:word" xmlns:w="http://schemas.openxmlformats.org/wordprocessingml/2006/main" xmlns:w14="http://schemas.microsoft.com/office/word/2010/wordml" xmlns:w15="http://schemas.microsoft.com/office/word/2012/wordml" xmlns:w16cex="http://schemas.microsoft.com/office/word/2018/wordml/cex" xmlns:w16cid="http://schemas.microsoft.com/office/word/2016/wordml/cid" xmlns:w16="http://schemas.microsoft.com/office/word/2018/wordml" xmlns:w16sdtdh="http://schemas.microsoft.com/office/word/2020/wordml/sdtdatahash" xmlns:w16se="http://schemas.microsoft.com/office/word/2015/wordml/symex" xmlns:wpg="http://schemas.microsoft.com/office/word/2010/wordprocessingGroup" xmlns:wpi="http://schemas.microsoft.com/office/word/2010/wordprocessingInk" xmlns:wne="http://schemas.microsoft.com/office/word/2006/wordml" xmlns:wps="http://schemas.microsoft.com/office/word/2010/wordprocessingShape" mc:Ignorable="w14 w15 w16se w16cid w16 w16cex w16sdtdh wp14">
   <w:p>
     <w:pPr>
@@ -7171,7 +7560,7 @@
         <v:path o:extrusionok="f" gradientshapeok="t" o:connecttype="rect"/>
         <o:lock v:ext="edit" aspectratio="t"/>
       </v:shapetype>
-      <v:shape id="_x0000_i1029" type="#_x0000_t75" style="width:11.25pt;height:11.25pt" o:bullet="t">
+      <v:shape id="_x0000_i1030" type="#_x0000_t75" style="width:11.25pt;height:11.25pt" o:bullet="t">
         <v:imagedata r:id="rId1" o:title="mso1B"/>
       </v:shape>
     </w:pict>
